--- a/Go Notes.docx
+++ b/Go Notes.docx
@@ -4,12 +4,514 @@
   <w:body>
     <w:p>
       <w:r>
+        <w:fldChar w:fldCharType="begin"/>
+      </w:r>
+      <w:r>
+        <w:instrText xml:space="preserve"> HYPERLINK "</w:instrText>
+      </w:r>
+      <w:r>
+        <w:instrText>https://gist.github.com/nikhita/432436d570b89cab172dcf2894465753</w:instrText>
+      </w:r>
+      <w:r>
+        <w:instrText xml:space="preserve">" </w:instrText>
+      </w:r>
+      <w:r>
+        <w:fldChar w:fldCharType="separate"/>
+      </w:r>
+      <w:r>
+        <w:rPr>
+          <w:rStyle w:val="Hyperlink"/>
+        </w:rPr>
+        <w:t>https://gist.github.com/nikhita/432436d570b89cab172dcf2894465753</w:t>
+      </w:r>
+      <w:r>
+        <w:fldChar w:fldCharType="end"/>
+      </w:r>
+    </w:p>
+    <w:p/>
+    <w:p>
+      <w:pPr>
+        <w:pStyle w:val="Heading1"/>
+        <w:shd w:val="clear" w:color="auto" w:fill="0D1117"/>
+        <w:spacing w:after="240" w:afterAutospacing="0"/>
+        <w:rPr>
+          <w:rFonts w:ascii="Segoe UI" w:hAnsi="Segoe UI" w:cs="Segoe UI"/>
+        </w:rPr>
+      </w:pPr>
+      <w:r>
+        <w:rPr>
+          <w:rFonts w:ascii="Segoe UI" w:hAnsi="Segoe UI" w:cs="Segoe UI"/>
+        </w:rPr>
+        <w:t>How to update the Go version</w:t>
+      </w:r>
+    </w:p>
+    <w:p>
+      <w:pPr>
+        <w:pStyle w:val="NormalWeb"/>
+        <w:shd w:val="clear" w:color="auto" w:fill="0D1117"/>
+        <w:spacing w:before="0" w:beforeAutospacing="0" w:after="240" w:afterAutospacing="0"/>
+        <w:rPr>
+          <w:rFonts w:ascii="Segoe UI" w:hAnsi="Segoe UI" w:cs="Segoe UI"/>
+        </w:rPr>
+      </w:pPr>
+      <w:r>
+        <w:rPr>
+          <w:rFonts w:ascii="Segoe UI" w:hAnsi="Segoe UI" w:cs="Segoe UI"/>
+        </w:rPr>
+        <w:t>System: Debian/Ubuntu/Fedora. Might work for others as well.</w:t>
+      </w:r>
+    </w:p>
+    <w:p>
+      <w:pPr>
+        <w:pStyle w:val="Heading3"/>
+        <w:shd w:val="clear" w:color="auto" w:fill="0D1117"/>
+        <w:spacing w:before="360" w:beforeAutospacing="0" w:after="240" w:afterAutospacing="0"/>
+        <w:rPr>
+          <w:rFonts w:ascii="Segoe UI" w:hAnsi="Segoe UI" w:cs="Segoe UI"/>
+          <w:sz w:val="30"/>
+          <w:szCs w:val="30"/>
+        </w:rPr>
+      </w:pPr>
+      <w:r>
+        <w:rPr>
+          <w:rFonts w:ascii="Segoe UI" w:hAnsi="Segoe UI" w:cs="Segoe UI"/>
+          <w:sz w:val="30"/>
+          <w:szCs w:val="30"/>
+        </w:rPr>
+        <w:t xml:space="preserve">1. Uninstall the </w:t>
+      </w:r>
+      <w:proofErr w:type="spellStart"/>
+      <w:r>
+        <w:rPr>
+          <w:rFonts w:ascii="Segoe UI" w:hAnsi="Segoe UI" w:cs="Segoe UI"/>
+          <w:sz w:val="30"/>
+          <w:szCs w:val="30"/>
+        </w:rPr>
+        <w:t>exisiting</w:t>
+      </w:r>
+      <w:proofErr w:type="spellEnd"/>
+      <w:r>
+        <w:rPr>
+          <w:rFonts w:ascii="Segoe UI" w:hAnsi="Segoe UI" w:cs="Segoe UI"/>
+          <w:sz w:val="30"/>
+          <w:szCs w:val="30"/>
+        </w:rPr>
+        <w:t xml:space="preserve"> version</w:t>
+      </w:r>
+    </w:p>
+    <w:p>
+      <w:pPr>
+        <w:pStyle w:val="NormalWeb"/>
+        <w:shd w:val="clear" w:color="auto" w:fill="0D1117"/>
+        <w:spacing w:before="0" w:beforeAutospacing="0" w:after="240" w:afterAutospacing="0"/>
+        <w:rPr>
+          <w:rFonts w:ascii="Segoe UI" w:hAnsi="Segoe UI" w:cs="Segoe UI"/>
+        </w:rPr>
+      </w:pPr>
+      <w:r>
+        <w:rPr>
+          <w:rFonts w:ascii="Segoe UI" w:hAnsi="Segoe UI" w:cs="Segoe UI"/>
+        </w:rPr>
+        <w:t xml:space="preserve">As </w:t>
+      </w:r>
+      <w:proofErr w:type="gramStart"/>
+      <w:r>
+        <w:rPr>
+          <w:rFonts w:ascii="Segoe UI" w:hAnsi="Segoe UI" w:cs="Segoe UI"/>
+        </w:rPr>
+        <w:t>mentioned</w:t>
+      </w:r>
+      <w:proofErr w:type="gramEnd"/>
+      <w:r>
+        <w:rPr>
+          <w:rFonts w:ascii="Segoe UI" w:hAnsi="Segoe UI" w:cs="Segoe UI"/>
+        </w:rPr>
+        <w:t> </w:t>
+      </w:r>
+      <w:hyperlink r:id="rId6" w:anchor="install" w:history="1">
+        <w:r>
+          <w:rPr>
+            <w:rStyle w:val="Hyperlink"/>
+            <w:rFonts w:ascii="Segoe UI" w:hAnsi="Segoe UI" w:cs="Segoe UI"/>
+            <w:color w:val="auto"/>
+          </w:rPr>
+          <w:t>here</w:t>
+        </w:r>
+      </w:hyperlink>
+      <w:r>
+        <w:rPr>
+          <w:rFonts w:ascii="Segoe UI" w:hAnsi="Segoe UI" w:cs="Segoe UI"/>
+        </w:rPr>
+        <w:t>, to update a go version you will first need to uninstall the original version.</w:t>
+      </w:r>
+    </w:p>
+    <w:p>
+      <w:pPr>
+        <w:pStyle w:val="NormalWeb"/>
+        <w:shd w:val="clear" w:color="auto" w:fill="0D1117"/>
+        <w:spacing w:before="0" w:beforeAutospacing="0" w:after="0" w:afterAutospacing="0"/>
+        <w:rPr>
+          <w:rFonts w:ascii="Segoe UI" w:hAnsi="Segoe UI" w:cs="Segoe UI"/>
+        </w:rPr>
+      </w:pPr>
+      <w:r>
+        <w:rPr>
+          <w:rFonts w:ascii="Segoe UI" w:hAnsi="Segoe UI" w:cs="Segoe UI"/>
+        </w:rPr>
+        <w:t>To uninstall, delete the </w:t>
+      </w:r>
+      <w:r>
+        <w:rPr>
+          <w:rStyle w:val="HTMLCode"/>
+          <w:rFonts w:ascii="Menlo" w:hAnsi="Menlo" w:cs="Menlo"/>
+        </w:rPr>
+        <w:t>/</w:t>
+      </w:r>
+      <w:proofErr w:type="spellStart"/>
+      <w:r>
+        <w:rPr>
+          <w:rStyle w:val="HTMLCode"/>
+          <w:rFonts w:ascii="Menlo" w:hAnsi="Menlo" w:cs="Menlo"/>
+        </w:rPr>
+        <w:t>usr</w:t>
+      </w:r>
+      <w:proofErr w:type="spellEnd"/>
+      <w:r>
+        <w:rPr>
+          <w:rStyle w:val="HTMLCode"/>
+          <w:rFonts w:ascii="Menlo" w:hAnsi="Menlo" w:cs="Menlo"/>
+        </w:rPr>
+        <w:t>/local/go</w:t>
+      </w:r>
+      <w:r>
+        <w:rPr>
+          <w:rFonts w:ascii="Segoe UI" w:hAnsi="Segoe UI" w:cs="Segoe UI"/>
+        </w:rPr>
+        <w:t> directory by:</w:t>
+      </w:r>
+    </w:p>
+    <w:p>
+      <w:pPr>
+        <w:pStyle w:val="HTMLPreformatted"/>
+        <w:rPr>
+          <w:rStyle w:val="HTMLCode"/>
+          <w:rFonts w:ascii="Menlo" w:hAnsi="Menlo" w:cs="Menlo"/>
+          <w:bdr w:val="none" w:sz="0" w:space="0" w:color="auto" w:frame="1"/>
+        </w:rPr>
+      </w:pPr>
+      <w:r>
+        <w:rPr>
+          <w:rStyle w:val="HTMLCode"/>
+          <w:rFonts w:ascii="Menlo" w:hAnsi="Menlo" w:cs="Menlo"/>
+          <w:bdr w:val="none" w:sz="0" w:space="0" w:color="auto" w:frame="1"/>
+        </w:rPr>
+        <w:t xml:space="preserve">$ </w:t>
+      </w:r>
+      <w:proofErr w:type="spellStart"/>
+      <w:r>
+        <w:rPr>
+          <w:rStyle w:val="HTMLCode"/>
+          <w:rFonts w:ascii="Menlo" w:hAnsi="Menlo" w:cs="Menlo"/>
+          <w:bdr w:val="none" w:sz="0" w:space="0" w:color="auto" w:frame="1"/>
+        </w:rPr>
+        <w:t>sudo</w:t>
+      </w:r>
+      <w:proofErr w:type="spellEnd"/>
+      <w:r>
+        <w:rPr>
+          <w:rStyle w:val="HTMLCode"/>
+          <w:rFonts w:ascii="Menlo" w:hAnsi="Menlo" w:cs="Menlo"/>
+          <w:bdr w:val="none" w:sz="0" w:space="0" w:color="auto" w:frame="1"/>
+        </w:rPr>
+        <w:t xml:space="preserve"> rm -rf /</w:t>
+      </w:r>
+      <w:proofErr w:type="spellStart"/>
+      <w:r>
+        <w:rPr>
+          <w:rStyle w:val="HTMLCode"/>
+          <w:rFonts w:ascii="Menlo" w:hAnsi="Menlo" w:cs="Menlo"/>
+          <w:bdr w:val="none" w:sz="0" w:space="0" w:color="auto" w:frame="1"/>
+        </w:rPr>
+        <w:t>usr</w:t>
+      </w:r>
+      <w:proofErr w:type="spellEnd"/>
+      <w:r>
+        <w:rPr>
+          <w:rStyle w:val="HTMLCode"/>
+          <w:rFonts w:ascii="Menlo" w:hAnsi="Menlo" w:cs="Menlo"/>
+          <w:bdr w:val="none" w:sz="0" w:space="0" w:color="auto" w:frame="1"/>
+        </w:rPr>
+        <w:t>/local/go</w:t>
+      </w:r>
+    </w:p>
+    <w:p>
+      <w:pPr>
+        <w:pStyle w:val="Heading3"/>
+        <w:shd w:val="clear" w:color="auto" w:fill="0D1117"/>
+        <w:spacing w:before="360" w:beforeAutospacing="0" w:after="240" w:afterAutospacing="0"/>
+        <w:rPr>
+          <w:rFonts w:ascii="Segoe UI" w:hAnsi="Segoe UI" w:cs="Segoe UI"/>
+          <w:sz w:val="30"/>
+          <w:szCs w:val="30"/>
+        </w:rPr>
+      </w:pPr>
+      <w:r>
+        <w:rPr>
+          <w:rFonts w:ascii="Segoe UI" w:hAnsi="Segoe UI" w:cs="Segoe UI"/>
+          <w:sz w:val="30"/>
+          <w:szCs w:val="30"/>
+        </w:rPr>
+        <w:t>2. Install the new version</w:t>
+      </w:r>
+    </w:p>
+    <w:p>
+      <w:pPr>
+        <w:pStyle w:val="NormalWeb"/>
+        <w:shd w:val="clear" w:color="auto" w:fill="0D1117"/>
+        <w:spacing w:before="0" w:beforeAutospacing="0" w:after="240" w:afterAutospacing="0"/>
+        <w:rPr>
+          <w:rFonts w:ascii="Segoe UI" w:hAnsi="Segoe UI" w:cs="Segoe UI"/>
+        </w:rPr>
+      </w:pPr>
+      <w:r>
+        <w:rPr>
+          <w:rFonts w:ascii="Segoe UI" w:hAnsi="Segoe UI" w:cs="Segoe UI"/>
+        </w:rPr>
+        <w:t>Go to the </w:t>
+      </w:r>
+      <w:hyperlink r:id="rId7" w:history="1">
+        <w:r>
+          <w:rPr>
+            <w:rStyle w:val="Hyperlink"/>
+            <w:rFonts w:ascii="Segoe UI" w:hAnsi="Segoe UI" w:cs="Segoe UI"/>
+            <w:color w:val="auto"/>
+          </w:rPr>
+          <w:t>downloads</w:t>
+        </w:r>
+      </w:hyperlink>
+      <w:r>
+        <w:rPr>
+          <w:rFonts w:ascii="Segoe UI" w:hAnsi="Segoe UI" w:cs="Segoe UI"/>
+        </w:rPr>
+        <w:t> page and download the binary release suitable for your system.</w:t>
+      </w:r>
+    </w:p>
+    <w:p>
+      <w:pPr>
+        <w:pStyle w:val="Heading3"/>
+        <w:shd w:val="clear" w:color="auto" w:fill="0D1117"/>
+        <w:spacing w:before="360" w:beforeAutospacing="0" w:after="240" w:afterAutospacing="0"/>
+        <w:rPr>
+          <w:rFonts w:ascii="Segoe UI" w:hAnsi="Segoe UI" w:cs="Segoe UI"/>
+          <w:sz w:val="30"/>
+          <w:szCs w:val="30"/>
+        </w:rPr>
+      </w:pPr>
+      <w:r>
+        <w:rPr>
+          <w:rFonts w:ascii="Segoe UI" w:hAnsi="Segoe UI" w:cs="Segoe UI"/>
+          <w:sz w:val="30"/>
+          <w:szCs w:val="30"/>
+        </w:rPr>
+        <w:t>3. Extract the archive file</w:t>
+      </w:r>
+    </w:p>
+    <w:p>
+      <w:pPr>
+        <w:pStyle w:val="NormalWeb"/>
+        <w:shd w:val="clear" w:color="auto" w:fill="0D1117"/>
+        <w:spacing w:before="0" w:beforeAutospacing="0" w:after="240" w:afterAutospacing="0"/>
+        <w:rPr>
+          <w:rFonts w:ascii="Segoe UI" w:hAnsi="Segoe UI" w:cs="Segoe UI"/>
+        </w:rPr>
+      </w:pPr>
+      <w:r>
+        <w:rPr>
+          <w:rFonts w:ascii="Segoe UI" w:hAnsi="Segoe UI" w:cs="Segoe UI"/>
+        </w:rPr>
+        <w:t>To extract the archive file:</w:t>
+      </w:r>
+    </w:p>
+    <w:p>
+      <w:pPr>
+        <w:pStyle w:val="HTMLPreformatted"/>
+        <w:rPr>
+          <w:rStyle w:val="HTMLCode"/>
+          <w:rFonts w:ascii="Menlo" w:hAnsi="Menlo" w:cs="Menlo"/>
+          <w:bdr w:val="none" w:sz="0" w:space="0" w:color="auto" w:frame="1"/>
+        </w:rPr>
+      </w:pPr>
+      <w:r>
+        <w:rPr>
+          <w:rStyle w:val="HTMLCode"/>
+          <w:rFonts w:ascii="Menlo" w:hAnsi="Menlo" w:cs="Menlo"/>
+          <w:bdr w:val="none" w:sz="0" w:space="0" w:color="auto" w:frame="1"/>
+        </w:rPr>
+        <w:t xml:space="preserve">$ </w:t>
+      </w:r>
+      <w:proofErr w:type="spellStart"/>
+      <w:r>
+        <w:rPr>
+          <w:rStyle w:val="HTMLCode"/>
+          <w:rFonts w:ascii="Menlo" w:hAnsi="Menlo" w:cs="Menlo"/>
+          <w:bdr w:val="none" w:sz="0" w:space="0" w:color="auto" w:frame="1"/>
+        </w:rPr>
+        <w:t>sudo</w:t>
+      </w:r>
+      <w:proofErr w:type="spellEnd"/>
+      <w:r>
+        <w:rPr>
+          <w:rStyle w:val="HTMLCode"/>
+          <w:rFonts w:ascii="Menlo" w:hAnsi="Menlo" w:cs="Menlo"/>
+          <w:bdr w:val="none" w:sz="0" w:space="0" w:color="auto" w:frame="1"/>
+        </w:rPr>
+        <w:t xml:space="preserve"> tar -C /</w:t>
+      </w:r>
+      <w:proofErr w:type="spellStart"/>
+      <w:r>
+        <w:rPr>
+          <w:rStyle w:val="HTMLCode"/>
+          <w:rFonts w:ascii="Menlo" w:hAnsi="Menlo" w:cs="Menlo"/>
+          <w:bdr w:val="none" w:sz="0" w:space="0" w:color="auto" w:frame="1"/>
+        </w:rPr>
+        <w:t>usr</w:t>
+      </w:r>
+      <w:proofErr w:type="spellEnd"/>
+      <w:r>
+        <w:rPr>
+          <w:rStyle w:val="HTMLCode"/>
+          <w:rFonts w:ascii="Menlo" w:hAnsi="Menlo" w:cs="Menlo"/>
+          <w:bdr w:val="none" w:sz="0" w:space="0" w:color="auto" w:frame="1"/>
+        </w:rPr>
+        <w:t>/local -</w:t>
+      </w:r>
+      <w:proofErr w:type="spellStart"/>
+      <w:r>
+        <w:rPr>
+          <w:rStyle w:val="HTMLCode"/>
+          <w:rFonts w:ascii="Menlo" w:hAnsi="Menlo" w:cs="Menlo"/>
+          <w:bdr w:val="none" w:sz="0" w:space="0" w:color="auto" w:frame="1"/>
+        </w:rPr>
+        <w:t>xzf</w:t>
+      </w:r>
+      <w:proofErr w:type="spellEnd"/>
+      <w:r>
+        <w:rPr>
+          <w:rStyle w:val="HTMLCode"/>
+          <w:rFonts w:ascii="Menlo" w:hAnsi="Menlo" w:cs="Menlo"/>
+          <w:bdr w:val="none" w:sz="0" w:space="0" w:color="auto" w:frame="1"/>
+        </w:rPr>
+        <w:t xml:space="preserve"> /home/</w:t>
+      </w:r>
+      <w:proofErr w:type="spellStart"/>
+      <w:r>
+        <w:rPr>
+          <w:rStyle w:val="HTMLCode"/>
+          <w:rFonts w:ascii="Menlo" w:hAnsi="Menlo" w:cs="Menlo"/>
+          <w:bdr w:val="none" w:sz="0" w:space="0" w:color="auto" w:frame="1"/>
+        </w:rPr>
+        <w:t>nikhita</w:t>
+      </w:r>
+      <w:proofErr w:type="spellEnd"/>
+      <w:r>
+        <w:rPr>
+          <w:rStyle w:val="HTMLCode"/>
+          <w:rFonts w:ascii="Menlo" w:hAnsi="Menlo" w:cs="Menlo"/>
+          <w:bdr w:val="none" w:sz="0" w:space="0" w:color="auto" w:frame="1"/>
+        </w:rPr>
+        <w:t>/Downloads/go1.8.1.linux-amd64.tar.gz</w:t>
+      </w:r>
+    </w:p>
+    <w:p>
+      <w:pPr>
+        <w:pStyle w:val="Heading3"/>
+        <w:shd w:val="clear" w:color="auto" w:fill="0D1117"/>
+        <w:spacing w:before="0" w:beforeAutospacing="0" w:after="0" w:afterAutospacing="0"/>
+        <w:rPr>
+          <w:rFonts w:ascii="Segoe UI" w:hAnsi="Segoe UI" w:cs="Segoe UI"/>
+          <w:sz w:val="30"/>
+          <w:szCs w:val="30"/>
+        </w:rPr>
+      </w:pPr>
+      <w:r>
+        <w:rPr>
+          <w:rFonts w:ascii="Segoe UI" w:hAnsi="Segoe UI" w:cs="Segoe UI"/>
+          <w:sz w:val="30"/>
+          <w:szCs w:val="30"/>
+        </w:rPr>
+        <w:t>4. Make sure that your PATH contains </w:t>
+      </w:r>
+      <w:r>
+        <w:rPr>
+          <w:rStyle w:val="HTMLCode"/>
+          <w:rFonts w:ascii="Menlo" w:hAnsi="Menlo" w:cs="Menlo"/>
+        </w:rPr>
+        <w:t>/</w:t>
+      </w:r>
+      <w:proofErr w:type="spellStart"/>
+      <w:r>
+        <w:rPr>
+          <w:rStyle w:val="HTMLCode"/>
+          <w:rFonts w:ascii="Menlo" w:hAnsi="Menlo" w:cs="Menlo"/>
+        </w:rPr>
+        <w:t>usr</w:t>
+      </w:r>
+      <w:proofErr w:type="spellEnd"/>
+      <w:r>
+        <w:rPr>
+          <w:rStyle w:val="HTMLCode"/>
+          <w:rFonts w:ascii="Menlo" w:hAnsi="Menlo" w:cs="Menlo"/>
+        </w:rPr>
+        <w:t>/local/go/bin</w:t>
+      </w:r>
+    </w:p>
+    <w:p>
+      <w:pPr>
+        <w:pStyle w:val="HTMLPreformatted"/>
+        <w:rPr>
+          <w:rFonts w:ascii="Menlo" w:hAnsi="Menlo" w:cs="Menlo"/>
+        </w:rPr>
+      </w:pPr>
+      <w:r>
+        <w:rPr>
+          <w:rStyle w:val="HTMLCode"/>
+          <w:rFonts w:ascii="Menlo" w:hAnsi="Menlo" w:cs="Menlo"/>
+          <w:bdr w:val="none" w:sz="0" w:space="0" w:color="auto" w:frame="1"/>
+        </w:rPr>
+        <w:t>$ echo $PATH | grep "/</w:t>
+      </w:r>
+      <w:proofErr w:type="spellStart"/>
+      <w:r>
+        <w:rPr>
+          <w:rStyle w:val="HTMLCode"/>
+          <w:rFonts w:ascii="Menlo" w:hAnsi="Menlo" w:cs="Menlo"/>
+          <w:bdr w:val="none" w:sz="0" w:space="0" w:color="auto" w:frame="1"/>
+        </w:rPr>
+        <w:t>usr</w:t>
+      </w:r>
+      <w:proofErr w:type="spellEnd"/>
+      <w:r>
+        <w:rPr>
+          <w:rStyle w:val="HTMLCode"/>
+          <w:rFonts w:ascii="Menlo" w:hAnsi="Menlo" w:cs="Menlo"/>
+          <w:bdr w:val="none" w:sz="0" w:space="0" w:color="auto" w:frame="1"/>
+        </w:rPr>
+        <w:t>/local/go/bin"</w:t>
+      </w:r>
+    </w:p>
+    <w:p/>
+    <w:p/>
+    <w:p>
+      <w:r>
         <w:t>Reader</w:t>
       </w:r>
     </w:p>
     <w:p/>
     <w:p>
       <w:r>
+        <w:rPr>
+          <w:noProof/>
+        </w:rPr>
         <w:drawing>
           <wp:inline distT="0" distB="0" distL="0" distR="0" wp14:anchorId="1A4E1982" wp14:editId="04483AF4">
             <wp:extent cx="3005750" cy="1675707"/>
@@ -26,7 +528,7 @@
                     <pic:cNvPicPr/>
                   </pic:nvPicPr>
                   <pic:blipFill>
-                    <a:blip r:embed="rId5"/>
+                    <a:blip r:embed="rId8"/>
                     <a:stretch>
                       <a:fillRect/>
                     </a:stretch>
@@ -51,6 +553,10 @@
     <w:p/>
     <w:p>
       <w:r>
+        <w:rPr>
+          <w:noProof/>
+        </w:rPr>
+        <w:lastRenderedPageBreak/>
         <w:drawing>
           <wp:inline distT="0" distB="0" distL="0" distR="0" wp14:anchorId="406E66F6" wp14:editId="40041EBF">
             <wp:extent cx="3938924" cy="1523027"/>
@@ -67,7 +573,7 @@
                     <pic:cNvPicPr/>
                   </pic:nvPicPr>
                   <pic:blipFill>
-                    <a:blip r:embed="rId6"/>
+                    <a:blip r:embed="rId9"/>
                     <a:stretch>
                       <a:fillRect/>
                     </a:stretch>
@@ -96,6 +602,9 @@
     </w:p>
     <w:p>
       <w:r>
+        <w:rPr>
+          <w:noProof/>
+        </w:rPr>
         <w:drawing>
           <wp:inline distT="0" distB="0" distL="0" distR="0" wp14:anchorId="25CBA5B5" wp14:editId="34B55975">
             <wp:extent cx="4418758" cy="1378108"/>
@@ -112,7 +621,7 @@
                     <pic:cNvPicPr/>
                   </pic:nvPicPr>
                   <pic:blipFill>
-                    <a:blip r:embed="rId7"/>
+                    <a:blip r:embed="rId10"/>
                     <a:stretch>
                       <a:fillRect/>
                     </a:stretch>
@@ -142,6 +651,9 @@
         </w:rPr>
       </w:pPr>
       <w:r>
+        <w:rPr>
+          <w:noProof/>
+        </w:rPr>
         <w:drawing>
           <wp:inline distT="0" distB="0" distL="0" distR="0" wp14:anchorId="77CCDF50" wp14:editId="5DF31D50">
             <wp:extent cx="5214796" cy="1665838"/>
@@ -158,7 +670,7 @@
                     <pic:cNvPicPr/>
                   </pic:nvPicPr>
                   <pic:blipFill rotWithShape="1">
-                    <a:blip r:embed="rId8"/>
+                    <a:blip r:embed="rId11"/>
                     <a:srcRect r="8985" b="15401"/>
                     <a:stretch/>
                   </pic:blipFill>
@@ -186,6 +698,3902 @@
         </w:drawing>
       </w:r>
     </w:p>
+    <w:p>
+      <w:pPr>
+        <w:rPr>
+          <w:b/>
+          <w:bCs/>
+        </w:rPr>
+      </w:pPr>
+    </w:p>
+    <w:p>
+      <w:pPr>
+        <w:rPr>
+          <w:b/>
+          <w:bCs/>
+        </w:rPr>
+      </w:pPr>
+      <w:r>
+        <w:rPr>
+          <w:b/>
+          <w:bCs/>
+          <w:noProof/>
+        </w:rPr>
+        <w:lastRenderedPageBreak/>
+        <w:drawing>
+          <wp:inline distT="0" distB="0" distL="0" distR="0" wp14:anchorId="62AD9A97" wp14:editId="120D8847">
+            <wp:extent cx="5731510" cy="4241165"/>
+            <wp:effectExtent l="0" t="0" r="0" b="635"/>
+            <wp:docPr id="5" name="Picture 5"/>
+            <wp:cNvGraphicFramePr>
+              <a:graphicFrameLocks xmlns:a="http://schemas.openxmlformats.org/drawingml/2006/main" noChangeAspect="1"/>
+            </wp:cNvGraphicFramePr>
+            <a:graphic xmlns:a="http://schemas.openxmlformats.org/drawingml/2006/main">
+              <a:graphicData uri="http://schemas.openxmlformats.org/drawingml/2006/picture">
+                <pic:pic xmlns:pic="http://schemas.openxmlformats.org/drawingml/2006/picture">
+                  <pic:nvPicPr>
+                    <pic:cNvPr id="1" name=""/>
+                    <pic:cNvPicPr/>
+                  </pic:nvPicPr>
+                  <pic:blipFill>
+                    <a:blip r:embed="rId12"/>
+                    <a:stretch>
+                      <a:fillRect/>
+                    </a:stretch>
+                  </pic:blipFill>
+                  <pic:spPr>
+                    <a:xfrm>
+                      <a:off x="0" y="0"/>
+                      <a:ext cx="5731510" cy="4241165"/>
+                    </a:xfrm>
+                    <a:prstGeom prst="rect">
+                      <a:avLst/>
+                    </a:prstGeom>
+                  </pic:spPr>
+                </pic:pic>
+              </a:graphicData>
+            </a:graphic>
+          </wp:inline>
+        </w:drawing>
+      </w:r>
+    </w:p>
+    <w:p>
+      <w:pPr>
+        <w:rPr>
+          <w:b/>
+          <w:bCs/>
+        </w:rPr>
+      </w:pPr>
+    </w:p>
+    <w:p>
+      <w:pPr>
+        <w:rPr>
+          <w:b/>
+          <w:bCs/>
+        </w:rPr>
+      </w:pPr>
+    </w:p>
+    <w:p>
+      <w:pPr>
+        <w:rPr>
+          <w:b/>
+          <w:bCs/>
+        </w:rPr>
+      </w:pPr>
+    </w:p>
+    <w:p>
+      <w:pPr>
+        <w:rPr>
+          <w:b/>
+          <w:bCs/>
+        </w:rPr>
+      </w:pPr>
+      <w:r>
+        <w:rPr>
+          <w:b/>
+          <w:bCs/>
+        </w:rPr>
+        <w:t>GitHub commands</w:t>
+      </w:r>
+    </w:p>
+    <w:p>
+      <w:pPr>
+        <w:rPr>
+          <w:b/>
+          <w:bCs/>
+        </w:rPr>
+      </w:pPr>
+    </w:p>
+    <w:p>
+      <w:pPr>
+        <w:rPr>
+          <w:b/>
+          <w:bCs/>
+        </w:rPr>
+      </w:pPr>
+      <w:r>
+        <w:rPr>
+          <w:b/>
+          <w:bCs/>
+        </w:rPr>
+        <w:t>Linking remote and local repository</w:t>
+      </w:r>
+    </w:p>
+    <w:p>
+      <w:pPr>
+        <w:rPr>
+          <w:b/>
+          <w:bCs/>
+        </w:rPr>
+      </w:pPr>
+    </w:p>
+    <w:p>
+      <w:pPr>
+        <w:pStyle w:val="ListParagraph"/>
+        <w:numPr>
+          <w:ilvl w:val="0"/>
+          <w:numId w:val="1"/>
+        </w:numPr>
+        <w:rPr>
+          <w:b/>
+          <w:bCs/>
+        </w:rPr>
+      </w:pPr>
+      <w:r>
+        <w:rPr>
+          <w:b/>
+          <w:bCs/>
+        </w:rPr>
+        <w:t>Create a new repo in git hub</w:t>
+      </w:r>
+    </w:p>
+    <w:p>
+      <w:pPr>
+        <w:pStyle w:val="ListParagraph"/>
+        <w:rPr>
+          <w:b/>
+          <w:bCs/>
+        </w:rPr>
+      </w:pPr>
+      <w:r>
+        <w:rPr>
+          <w:noProof/>
+        </w:rPr>
+        <w:drawing>
+          <wp:inline distT="0" distB="0" distL="0" distR="0" wp14:anchorId="6720325B" wp14:editId="2986356A">
+            <wp:extent cx="5731510" cy="1527810"/>
+            <wp:effectExtent l="0" t="0" r="0" b="0"/>
+            <wp:docPr id="6" name="Picture 6"/>
+            <wp:cNvGraphicFramePr>
+              <a:graphicFrameLocks xmlns:a="http://schemas.openxmlformats.org/drawingml/2006/main" noChangeAspect="1"/>
+            </wp:cNvGraphicFramePr>
+            <a:graphic xmlns:a="http://schemas.openxmlformats.org/drawingml/2006/main">
+              <a:graphicData uri="http://schemas.openxmlformats.org/drawingml/2006/picture">
+                <pic:pic xmlns:pic="http://schemas.openxmlformats.org/drawingml/2006/picture">
+                  <pic:nvPicPr>
+                    <pic:cNvPr id="1" name=""/>
+                    <pic:cNvPicPr/>
+                  </pic:nvPicPr>
+                  <pic:blipFill>
+                    <a:blip r:embed="rId13"/>
+                    <a:stretch>
+                      <a:fillRect/>
+                    </a:stretch>
+                  </pic:blipFill>
+                  <pic:spPr>
+                    <a:xfrm>
+                      <a:off x="0" y="0"/>
+                      <a:ext cx="5731510" cy="1527810"/>
+                    </a:xfrm>
+                    <a:prstGeom prst="rect">
+                      <a:avLst/>
+                    </a:prstGeom>
+                  </pic:spPr>
+                </pic:pic>
+              </a:graphicData>
+            </a:graphic>
+          </wp:inline>
+        </w:drawing>
+      </w:r>
+    </w:p>
+    <w:p>
+      <w:pPr>
+        <w:rPr>
+          <w:b/>
+          <w:bCs/>
+        </w:rPr>
+      </w:pPr>
+    </w:p>
+    <w:p>
+      <w:pPr>
+        <w:pStyle w:val="ListParagraph"/>
+        <w:numPr>
+          <w:ilvl w:val="0"/>
+          <w:numId w:val="1"/>
+        </w:numPr>
+        <w:rPr>
+          <w:b/>
+          <w:bCs/>
+        </w:rPr>
+      </w:pPr>
+      <w:r>
+        <w:rPr>
+          <w:b/>
+          <w:bCs/>
+        </w:rPr>
+        <w:t>Run this in terminal</w:t>
+      </w:r>
+    </w:p>
+    <w:p>
+      <w:pPr>
+        <w:pStyle w:val="ListParagraph"/>
+        <w:rPr>
+          <w:b/>
+          <w:bCs/>
+        </w:rPr>
+      </w:pPr>
+      <w:r>
+        <w:rPr>
+          <w:rFonts w:ascii="Menlo" w:hAnsi="Menlo" w:cs="Menlo"/>
+          <w:color w:val="000000"/>
+          <w:sz w:val="22"/>
+          <w:szCs w:val="22"/>
+          <w:lang w:val="en-GB"/>
+        </w:rPr>
+        <w:t>“</w:t>
+      </w:r>
+      <w:proofErr w:type="gramStart"/>
+      <w:r>
+        <w:rPr>
+          <w:rFonts w:ascii="Menlo" w:hAnsi="Menlo" w:cs="Menlo"/>
+          <w:color w:val="000000"/>
+          <w:sz w:val="22"/>
+          <w:szCs w:val="22"/>
+          <w:lang w:val="en-GB"/>
+        </w:rPr>
+        <w:t>git</w:t>
+      </w:r>
+      <w:proofErr w:type="gramEnd"/>
+      <w:r>
+        <w:rPr>
+          <w:rFonts w:ascii="Menlo" w:hAnsi="Menlo" w:cs="Menlo"/>
+          <w:color w:val="000000"/>
+          <w:sz w:val="22"/>
+          <w:szCs w:val="22"/>
+          <w:lang w:val="en-GB"/>
+        </w:rPr>
+        <w:t xml:space="preserve"> remote add origin https://github.service.anz/RLT/mztest.git”</w:t>
+      </w:r>
+    </w:p>
+    <w:p>
+      <w:pPr>
+        <w:rPr>
+          <w:b/>
+          <w:bCs/>
+        </w:rPr>
+      </w:pPr>
+    </w:p>
+    <w:p>
+      <w:pPr>
+        <w:pStyle w:val="ListParagraph"/>
+        <w:numPr>
+          <w:ilvl w:val="0"/>
+          <w:numId w:val="1"/>
+        </w:numPr>
+        <w:rPr>
+          <w:b/>
+          <w:bCs/>
+        </w:rPr>
+      </w:pPr>
+      <w:r>
+        <w:rPr>
+          <w:rFonts w:ascii="Menlo" w:hAnsi="Menlo" w:cs="Menlo"/>
+          <w:color w:val="000000"/>
+          <w:sz w:val="22"/>
+          <w:szCs w:val="22"/>
+          <w:lang w:val="en-GB"/>
+        </w:rPr>
+        <w:t xml:space="preserve">git config user.name </w:t>
+      </w:r>
+      <w:proofErr w:type="spellStart"/>
+      <w:r>
+        <w:rPr>
+          <w:rFonts w:ascii="Menlo" w:hAnsi="Menlo" w:cs="Menlo"/>
+          <w:color w:val="000000"/>
+          <w:sz w:val="22"/>
+          <w:szCs w:val="22"/>
+          <w:lang w:val="en-GB"/>
+        </w:rPr>
+        <w:t>oomi</w:t>
+      </w:r>
+      <w:proofErr w:type="spellEnd"/>
+    </w:p>
+    <w:p>
+      <w:pPr>
+        <w:pStyle w:val="ListParagraph"/>
+        <w:numPr>
+          <w:ilvl w:val="0"/>
+          <w:numId w:val="1"/>
+        </w:numPr>
+        <w:rPr>
+          <w:b/>
+          <w:bCs/>
+        </w:rPr>
+      </w:pPr>
+      <w:r>
+        <w:rPr>
+          <w:rFonts w:ascii="Menlo" w:hAnsi="Menlo" w:cs="Menlo"/>
+          <w:color w:val="000000"/>
+          <w:sz w:val="22"/>
+          <w:szCs w:val="22"/>
+          <w:lang w:val="en-GB"/>
+        </w:rPr>
+        <w:t xml:space="preserve">git </w:t>
+      </w:r>
+      <w:proofErr w:type="gramStart"/>
+      <w:r>
+        <w:rPr>
+          <w:rFonts w:ascii="Menlo" w:hAnsi="Menlo" w:cs="Menlo"/>
+          <w:color w:val="000000"/>
+          <w:sz w:val="22"/>
+          <w:szCs w:val="22"/>
+          <w:lang w:val="en-GB"/>
+        </w:rPr>
+        <w:t>add .</w:t>
+      </w:r>
+      <w:proofErr w:type="gramEnd"/>
+      <w:r>
+        <w:rPr>
+          <w:rFonts w:ascii="Menlo" w:hAnsi="Menlo" w:cs="Menlo"/>
+          <w:color w:val="000000"/>
+          <w:sz w:val="22"/>
+          <w:szCs w:val="22"/>
+          <w:lang w:val="en-GB"/>
+        </w:rPr>
+        <w:t xml:space="preserve"> &amp;&amp; git commit -m "initial commit" &amp;&amp; git push</w:t>
+      </w:r>
+    </w:p>
+    <w:p>
+      <w:pPr>
+        <w:pStyle w:val="ListParagraph"/>
+        <w:numPr>
+          <w:ilvl w:val="0"/>
+          <w:numId w:val="1"/>
+        </w:numPr>
+        <w:rPr>
+          <w:b/>
+          <w:bCs/>
+        </w:rPr>
+      </w:pPr>
+      <w:r>
+        <w:rPr>
+          <w:rFonts w:ascii="Menlo" w:hAnsi="Menlo" w:cs="Menlo"/>
+          <w:color w:val="000000"/>
+          <w:sz w:val="22"/>
+          <w:szCs w:val="22"/>
+          <w:lang w:val="en-GB"/>
+        </w:rPr>
+        <w:t>git push --set-upstream origin master</w:t>
+      </w:r>
+    </w:p>
+    <w:p>
+      <w:pPr>
+        <w:rPr>
+          <w:b/>
+          <w:bCs/>
+        </w:rPr>
+      </w:pPr>
+      <w:r>
+        <w:rPr>
+          <w:b/>
+          <w:bCs/>
+          <w:noProof/>
+        </w:rPr>
+        <w:lastRenderedPageBreak/>
+        <w:drawing>
+          <wp:inline distT="0" distB="0" distL="0" distR="0" wp14:anchorId="70A39FA6" wp14:editId="4FEFE23D">
+            <wp:extent cx="5731510" cy="1691005"/>
+            <wp:effectExtent l="0" t="0" r="0" b="0"/>
+            <wp:docPr id="7" name="Picture 7"/>
+            <wp:cNvGraphicFramePr>
+              <a:graphicFrameLocks xmlns:a="http://schemas.openxmlformats.org/drawingml/2006/main" noChangeAspect="1"/>
+            </wp:cNvGraphicFramePr>
+            <a:graphic xmlns:a="http://schemas.openxmlformats.org/drawingml/2006/main">
+              <a:graphicData uri="http://schemas.openxmlformats.org/drawingml/2006/picture">
+                <pic:pic xmlns:pic="http://schemas.openxmlformats.org/drawingml/2006/picture">
+                  <pic:nvPicPr>
+                    <pic:cNvPr id="1" name=""/>
+                    <pic:cNvPicPr/>
+                  </pic:nvPicPr>
+                  <pic:blipFill>
+                    <a:blip r:embed="rId14"/>
+                    <a:stretch>
+                      <a:fillRect/>
+                    </a:stretch>
+                  </pic:blipFill>
+                  <pic:spPr>
+                    <a:xfrm>
+                      <a:off x="0" y="0"/>
+                      <a:ext cx="5731510" cy="1691005"/>
+                    </a:xfrm>
+                    <a:prstGeom prst="rect">
+                      <a:avLst/>
+                    </a:prstGeom>
+                  </pic:spPr>
+                </pic:pic>
+              </a:graphicData>
+            </a:graphic>
+          </wp:inline>
+        </w:drawing>
+      </w:r>
+    </w:p>
+    <w:p>
+      <w:pPr>
+        <w:rPr>
+          <w:b/>
+          <w:bCs/>
+        </w:rPr>
+      </w:pPr>
+    </w:p>
+    <w:p>
+      <w:pPr>
+        <w:rPr>
+          <w:b/>
+          <w:bCs/>
+        </w:rPr>
+      </w:pPr>
+    </w:p>
+    <w:p>
+      <w:pPr>
+        <w:pStyle w:val="Heading1"/>
+        <w:shd w:val="clear" w:color="auto" w:fill="F4F4F4"/>
+        <w:spacing w:before="0" w:beforeAutospacing="0" w:after="210" w:afterAutospacing="0" w:line="735" w:lineRule="atLeast"/>
+        <w:rPr>
+          <w:rFonts w:asciiTheme="minorHAnsi" w:hAnsiTheme="minorHAnsi" w:cstheme="minorHAnsi"/>
+          <w:color w:val="000000"/>
+          <w:sz w:val="22"/>
+          <w:szCs w:val="22"/>
+        </w:rPr>
+      </w:pPr>
+      <w:r>
+        <w:rPr>
+          <w:rFonts w:asciiTheme="minorHAnsi" w:hAnsiTheme="minorHAnsi" w:cstheme="minorHAnsi"/>
+          <w:color w:val="000000"/>
+          <w:sz w:val="22"/>
+          <w:szCs w:val="22"/>
+        </w:rPr>
+        <w:t>A step-by-step guide to Git</w:t>
+      </w:r>
+    </w:p>
+    <w:p>
+      <w:pPr>
+        <w:pStyle w:val="NormalWeb"/>
+        <w:shd w:val="clear" w:color="auto" w:fill="F4F4F4"/>
+        <w:spacing w:before="360" w:beforeAutospacing="0" w:after="360" w:afterAutospacing="0"/>
+        <w:rPr>
+          <w:rFonts w:asciiTheme="minorHAnsi" w:hAnsiTheme="minorHAnsi" w:cstheme="minorHAnsi"/>
+          <w:color w:val="444444"/>
+          <w:sz w:val="22"/>
+          <w:szCs w:val="22"/>
+        </w:rPr>
+      </w:pPr>
+      <w:r>
+        <w:rPr>
+          <w:rFonts w:asciiTheme="minorHAnsi" w:hAnsiTheme="minorHAnsi" w:cstheme="minorHAnsi"/>
+          <w:color w:val="444444"/>
+          <w:sz w:val="22"/>
+          <w:szCs w:val="22"/>
+        </w:rPr>
+        <w:t>If you've never used </w:t>
+      </w:r>
+      <w:hyperlink r:id="rId15" w:tgtFrame="_blank" w:history="1">
+        <w:r>
+          <w:rPr>
+            <w:rStyle w:val="Hyperlink"/>
+            <w:rFonts w:asciiTheme="minorHAnsi" w:hAnsiTheme="minorHAnsi" w:cstheme="minorHAnsi"/>
+            <w:color w:val="0098C3"/>
+            <w:sz w:val="22"/>
+            <w:szCs w:val="22"/>
+          </w:rPr>
+          <w:t>Git</w:t>
+        </w:r>
+      </w:hyperlink>
+      <w:r>
+        <w:rPr>
+          <w:rFonts w:asciiTheme="minorHAnsi" w:hAnsiTheme="minorHAnsi" w:cstheme="minorHAnsi"/>
+          <w:color w:val="444444"/>
+          <w:sz w:val="22"/>
+          <w:szCs w:val="22"/>
+        </w:rPr>
+        <w:t>, you may be nervous about it. There's nothing to worry about—just follow along with this step-by-step getting-started guide, and you will soon have a new Git repository hosted on </w:t>
+      </w:r>
+      <w:hyperlink r:id="rId16" w:tgtFrame="_blank" w:history="1">
+        <w:r>
+          <w:rPr>
+            <w:rStyle w:val="Hyperlink"/>
+            <w:rFonts w:asciiTheme="minorHAnsi" w:hAnsiTheme="minorHAnsi" w:cstheme="minorHAnsi"/>
+            <w:color w:val="0098C3"/>
+            <w:sz w:val="22"/>
+            <w:szCs w:val="22"/>
+          </w:rPr>
+          <w:t>GitHub</w:t>
+        </w:r>
+      </w:hyperlink>
+      <w:r>
+        <w:rPr>
+          <w:rFonts w:asciiTheme="minorHAnsi" w:hAnsiTheme="minorHAnsi" w:cstheme="minorHAnsi"/>
+          <w:color w:val="444444"/>
+          <w:sz w:val="22"/>
+          <w:szCs w:val="22"/>
+        </w:rPr>
+        <w:t>.</w:t>
+      </w:r>
+    </w:p>
+    <w:p>
+      <w:pPr>
+        <w:pStyle w:val="NormalWeb"/>
+        <w:shd w:val="clear" w:color="auto" w:fill="F4F4F4"/>
+        <w:spacing w:before="360" w:beforeAutospacing="0" w:after="360" w:afterAutospacing="0"/>
+        <w:rPr>
+          <w:rFonts w:asciiTheme="minorHAnsi" w:hAnsiTheme="minorHAnsi" w:cstheme="minorHAnsi"/>
+          <w:color w:val="444444"/>
+          <w:sz w:val="22"/>
+          <w:szCs w:val="22"/>
+        </w:rPr>
+      </w:pPr>
+      <w:r>
+        <w:rPr>
+          <w:rFonts w:asciiTheme="minorHAnsi" w:hAnsiTheme="minorHAnsi" w:cstheme="minorHAnsi"/>
+          <w:color w:val="444444"/>
+          <w:sz w:val="22"/>
+          <w:szCs w:val="22"/>
+        </w:rPr>
+        <w:t xml:space="preserve">Before we dive in, let's clear up a common misconception: Git isn't the same thing as GitHub. Git is a version-control system (i.e., a piece of software) that helps you keep track of your computer programs and files and the changes that are made to them over time. It also allows you to collaborate with your peers on a program, code, or file. GitHub and similar services (including GitLab and </w:t>
+      </w:r>
+      <w:proofErr w:type="spellStart"/>
+      <w:r>
+        <w:rPr>
+          <w:rFonts w:asciiTheme="minorHAnsi" w:hAnsiTheme="minorHAnsi" w:cstheme="minorHAnsi"/>
+          <w:color w:val="444444"/>
+          <w:sz w:val="22"/>
+          <w:szCs w:val="22"/>
+        </w:rPr>
+        <w:t>BitBucket</w:t>
+      </w:r>
+      <w:proofErr w:type="spellEnd"/>
+      <w:r>
+        <w:rPr>
+          <w:rFonts w:asciiTheme="minorHAnsi" w:hAnsiTheme="minorHAnsi" w:cstheme="minorHAnsi"/>
+          <w:color w:val="444444"/>
+          <w:sz w:val="22"/>
+          <w:szCs w:val="22"/>
+        </w:rPr>
+        <w:t>) are websites that host a Git server program to hold your code.</w:t>
+      </w:r>
+    </w:p>
+    <w:p>
+      <w:pPr>
+        <w:pStyle w:val="Heading2"/>
+        <w:shd w:val="clear" w:color="auto" w:fill="F4F4F4"/>
+        <w:spacing w:before="336" w:after="225"/>
+        <w:rPr>
+          <w:rFonts w:asciiTheme="minorHAnsi" w:hAnsiTheme="minorHAnsi" w:cstheme="minorHAnsi"/>
+          <w:color w:val="444444"/>
+          <w:sz w:val="22"/>
+          <w:szCs w:val="22"/>
+        </w:rPr>
+      </w:pPr>
+      <w:r>
+        <w:rPr>
+          <w:rFonts w:asciiTheme="minorHAnsi" w:hAnsiTheme="minorHAnsi" w:cstheme="minorHAnsi"/>
+          <w:color w:val="444444"/>
+          <w:sz w:val="22"/>
+          <w:szCs w:val="22"/>
+        </w:rPr>
+        <w:t>Step 1: Create a GitHub account</w:t>
+      </w:r>
+    </w:p>
+    <w:p>
+      <w:pPr>
+        <w:pStyle w:val="NormalWeb"/>
+        <w:shd w:val="clear" w:color="auto" w:fill="F4F4F4"/>
+        <w:spacing w:before="360" w:beforeAutospacing="0" w:after="360" w:afterAutospacing="0"/>
+        <w:rPr>
+          <w:rFonts w:asciiTheme="minorHAnsi" w:hAnsiTheme="minorHAnsi" w:cstheme="minorHAnsi"/>
+          <w:color w:val="444444"/>
+          <w:sz w:val="22"/>
+          <w:szCs w:val="22"/>
+        </w:rPr>
+      </w:pPr>
+      <w:r>
+        <w:rPr>
+          <w:rFonts w:asciiTheme="minorHAnsi" w:hAnsiTheme="minorHAnsi" w:cstheme="minorHAnsi"/>
+          <w:color w:val="444444"/>
+          <w:sz w:val="22"/>
+          <w:szCs w:val="22"/>
+        </w:rPr>
+        <w:t>The easiest way to get started is to create an account on </w:t>
+      </w:r>
+      <w:hyperlink r:id="rId17" w:tgtFrame="_blank" w:history="1">
+        <w:r>
+          <w:rPr>
+            <w:rStyle w:val="Hyperlink"/>
+            <w:rFonts w:asciiTheme="minorHAnsi" w:hAnsiTheme="minorHAnsi" w:cstheme="minorHAnsi"/>
+            <w:color w:val="0098C3"/>
+            <w:sz w:val="22"/>
+            <w:szCs w:val="22"/>
+          </w:rPr>
+          <w:t>GitHub.com</w:t>
+        </w:r>
+      </w:hyperlink>
+      <w:r>
+        <w:rPr>
+          <w:rFonts w:asciiTheme="minorHAnsi" w:hAnsiTheme="minorHAnsi" w:cstheme="minorHAnsi"/>
+          <w:color w:val="444444"/>
+          <w:sz w:val="22"/>
+          <w:szCs w:val="22"/>
+        </w:rPr>
+        <w:t> (it's free).</w:t>
+      </w:r>
+    </w:p>
+    <w:p>
+      <w:pPr>
+        <w:shd w:val="clear" w:color="auto" w:fill="F4F4F4"/>
+        <w:jc w:val="center"/>
+        <w:rPr>
+          <w:rFonts w:cstheme="minorHAnsi"/>
+          <w:color w:val="444444"/>
+          <w:sz w:val="22"/>
+          <w:szCs w:val="22"/>
+        </w:rPr>
+      </w:pPr>
+      <w:r>
+        <w:rPr>
+          <w:rFonts w:cstheme="minorHAnsi"/>
+          <w:color w:val="444444"/>
+          <w:sz w:val="22"/>
+          <w:szCs w:val="22"/>
+        </w:rPr>
+        <w:fldChar w:fldCharType="begin"/>
+      </w:r>
+      <w:r>
+        <w:rPr>
+          <w:rFonts w:cstheme="minorHAnsi"/>
+          <w:color w:val="444444"/>
+          <w:sz w:val="22"/>
+          <w:szCs w:val="22"/>
+        </w:rPr>
+        <w:instrText xml:space="preserve"> INCLUDEPICTURE "https://opensource.com/sites/default/files/u128651/git_guide1.png" \* MERGEFORMATINET </w:instrText>
+      </w:r>
+      <w:r>
+        <w:rPr>
+          <w:rFonts w:cstheme="minorHAnsi"/>
+          <w:color w:val="444444"/>
+          <w:sz w:val="22"/>
+          <w:szCs w:val="22"/>
+        </w:rPr>
+        <w:fldChar w:fldCharType="separate"/>
+      </w:r>
+      <w:r>
+        <w:rPr>
+          <w:rFonts w:cstheme="minorHAnsi"/>
+          <w:noProof/>
+          <w:color w:val="444444"/>
+          <w:sz w:val="22"/>
+          <w:szCs w:val="22"/>
+        </w:rPr>
+        <w:drawing>
+          <wp:inline distT="0" distB="0" distL="0" distR="0" wp14:anchorId="18514E12" wp14:editId="676CBA96">
+            <wp:extent cx="5731510" cy="2695575"/>
+            <wp:effectExtent l="0" t="0" r="0" b="0"/>
+            <wp:docPr id="16" name="Picture 16" descr="Create a GitHub account"/>
+            <wp:cNvGraphicFramePr>
+              <a:graphicFrameLocks xmlns:a="http://schemas.openxmlformats.org/drawingml/2006/main" noChangeAspect="1"/>
+            </wp:cNvGraphicFramePr>
+            <a:graphic xmlns:a="http://schemas.openxmlformats.org/drawingml/2006/main">
+              <a:graphicData uri="http://schemas.openxmlformats.org/drawingml/2006/picture">
+                <pic:pic xmlns:pic="http://schemas.openxmlformats.org/drawingml/2006/picture">
+                  <pic:nvPicPr>
+                    <pic:cNvPr id="0" name="Picture 2" descr="Create a GitHub account"/>
+                    <pic:cNvPicPr>
+                      <a:picLocks noChangeAspect="1" noChangeArrowheads="1"/>
+                    </pic:cNvPicPr>
+                  </pic:nvPicPr>
+                  <pic:blipFill>
+                    <a:blip r:embed="rId18">
+                      <a:extLst>
+                        <a:ext uri="{28A0092B-C50C-407E-A947-70E740481C1C}">
+                          <a14:useLocalDpi xmlns:a14="http://schemas.microsoft.com/office/drawing/2010/main" val="0"/>
+                        </a:ext>
+                      </a:extLst>
+                    </a:blip>
+                    <a:srcRect/>
+                    <a:stretch>
+                      <a:fillRect/>
+                    </a:stretch>
+                  </pic:blipFill>
+                  <pic:spPr bwMode="auto">
+                    <a:xfrm>
+                      <a:off x="0" y="0"/>
+                      <a:ext cx="5731510" cy="2695575"/>
+                    </a:xfrm>
+                    <a:prstGeom prst="rect">
+                      <a:avLst/>
+                    </a:prstGeom>
+                    <a:noFill/>
+                    <a:ln>
+                      <a:noFill/>
+                    </a:ln>
+                  </pic:spPr>
+                </pic:pic>
+              </a:graphicData>
+            </a:graphic>
+          </wp:inline>
+        </w:drawing>
+      </w:r>
+      <w:r>
+        <w:rPr>
+          <w:rFonts w:cstheme="minorHAnsi"/>
+          <w:color w:val="444444"/>
+          <w:sz w:val="22"/>
+          <w:szCs w:val="22"/>
+        </w:rPr>
+        <w:fldChar w:fldCharType="end"/>
+      </w:r>
+    </w:p>
+    <w:p>
+      <w:pPr>
+        <w:pStyle w:val="NormalWeb"/>
+        <w:shd w:val="clear" w:color="auto" w:fill="F4F4F4"/>
+        <w:spacing w:before="360" w:beforeAutospacing="0" w:after="360" w:afterAutospacing="0"/>
+        <w:rPr>
+          <w:rFonts w:asciiTheme="minorHAnsi" w:hAnsiTheme="minorHAnsi" w:cstheme="minorHAnsi"/>
+          <w:color w:val="444444"/>
+          <w:sz w:val="22"/>
+          <w:szCs w:val="22"/>
+        </w:rPr>
+      </w:pPr>
+      <w:r>
+        <w:rPr>
+          <w:rFonts w:asciiTheme="minorHAnsi" w:hAnsiTheme="minorHAnsi" w:cstheme="minorHAnsi"/>
+          <w:color w:val="444444"/>
+          <w:sz w:val="22"/>
+          <w:szCs w:val="22"/>
+        </w:rPr>
+        <w:t>Pick a username (e.g., octocat123), enter your email address and a password, and click </w:t>
+      </w:r>
+      <w:r>
+        <w:rPr>
+          <w:rStyle w:val="Strong"/>
+          <w:rFonts w:asciiTheme="minorHAnsi" w:hAnsiTheme="minorHAnsi" w:cstheme="minorHAnsi"/>
+          <w:color w:val="444444"/>
+          <w:sz w:val="22"/>
+          <w:szCs w:val="22"/>
+        </w:rPr>
+        <w:t>Sign up for GitHub</w:t>
+      </w:r>
+      <w:r>
+        <w:rPr>
+          <w:rFonts w:asciiTheme="minorHAnsi" w:hAnsiTheme="minorHAnsi" w:cstheme="minorHAnsi"/>
+          <w:color w:val="444444"/>
+          <w:sz w:val="22"/>
+          <w:szCs w:val="22"/>
+        </w:rPr>
+        <w:t>. Once you are in, it will look something like this:</w:t>
+      </w:r>
+    </w:p>
+    <w:p>
+      <w:pPr>
+        <w:pStyle w:val="Heading2"/>
+        <w:shd w:val="clear" w:color="auto" w:fill="F4F4F4"/>
+        <w:spacing w:before="336" w:after="225"/>
+        <w:jc w:val="center"/>
+        <w:rPr>
+          <w:rFonts w:asciiTheme="minorHAnsi" w:hAnsiTheme="minorHAnsi" w:cstheme="minorHAnsi"/>
+          <w:color w:val="444444"/>
+          <w:sz w:val="22"/>
+          <w:szCs w:val="22"/>
+        </w:rPr>
+      </w:pPr>
+    </w:p>
+    <w:p>
+      <w:pPr>
+        <w:shd w:val="clear" w:color="auto" w:fill="F4F4F4"/>
+        <w:jc w:val="center"/>
+        <w:rPr>
+          <w:rFonts w:cstheme="minorHAnsi"/>
+          <w:color w:val="444444"/>
+          <w:sz w:val="22"/>
+          <w:szCs w:val="22"/>
+        </w:rPr>
+      </w:pPr>
+      <w:r>
+        <w:rPr>
+          <w:rFonts w:cstheme="minorHAnsi"/>
+          <w:color w:val="444444"/>
+          <w:sz w:val="22"/>
+          <w:szCs w:val="22"/>
+        </w:rPr>
+        <w:fldChar w:fldCharType="begin"/>
+      </w:r>
+      <w:r>
+        <w:rPr>
+          <w:rFonts w:cstheme="minorHAnsi"/>
+          <w:color w:val="444444"/>
+          <w:sz w:val="22"/>
+          <w:szCs w:val="22"/>
+        </w:rPr>
+        <w:instrText xml:space="preserve"> INCLUDEPICTURE "https://opensource.com/sites/default/files/u128651/git_guide2.png" \* MERGEFORMATINET </w:instrText>
+      </w:r>
+      <w:r>
+        <w:rPr>
+          <w:rFonts w:cstheme="minorHAnsi"/>
+          <w:color w:val="444444"/>
+          <w:sz w:val="22"/>
+          <w:szCs w:val="22"/>
+        </w:rPr>
+        <w:fldChar w:fldCharType="separate"/>
+      </w:r>
+      <w:r>
+        <w:rPr>
+          <w:rFonts w:cstheme="minorHAnsi"/>
+          <w:noProof/>
+          <w:color w:val="444444"/>
+          <w:sz w:val="22"/>
+          <w:szCs w:val="22"/>
+        </w:rPr>
+        <w:drawing>
+          <wp:inline distT="0" distB="0" distL="0" distR="0" wp14:anchorId="022CD964" wp14:editId="254BFA81">
+            <wp:extent cx="5731510" cy="2319020"/>
+            <wp:effectExtent l="0" t="0" r="0" b="5080"/>
+            <wp:docPr id="15" name="Picture 15" descr="Signed in to GitHub"/>
+            <wp:cNvGraphicFramePr>
+              <a:graphicFrameLocks xmlns:a="http://schemas.openxmlformats.org/drawingml/2006/main" noChangeAspect="1"/>
+            </wp:cNvGraphicFramePr>
+            <a:graphic xmlns:a="http://schemas.openxmlformats.org/drawingml/2006/main">
+              <a:graphicData uri="http://schemas.openxmlformats.org/drawingml/2006/picture">
+                <pic:pic xmlns:pic="http://schemas.openxmlformats.org/drawingml/2006/picture">
+                  <pic:nvPicPr>
+                    <pic:cNvPr id="0" name="Picture 3" descr="Signed in to GitHub"/>
+                    <pic:cNvPicPr>
+                      <a:picLocks noChangeAspect="1" noChangeArrowheads="1"/>
+                    </pic:cNvPicPr>
+                  </pic:nvPicPr>
+                  <pic:blipFill>
+                    <a:blip r:embed="rId19">
+                      <a:extLst>
+                        <a:ext uri="{28A0092B-C50C-407E-A947-70E740481C1C}">
+                          <a14:useLocalDpi xmlns:a14="http://schemas.microsoft.com/office/drawing/2010/main" val="0"/>
+                        </a:ext>
+                      </a:extLst>
+                    </a:blip>
+                    <a:srcRect/>
+                    <a:stretch>
+                      <a:fillRect/>
+                    </a:stretch>
+                  </pic:blipFill>
+                  <pic:spPr bwMode="auto">
+                    <a:xfrm>
+                      <a:off x="0" y="0"/>
+                      <a:ext cx="5731510" cy="2319020"/>
+                    </a:xfrm>
+                    <a:prstGeom prst="rect">
+                      <a:avLst/>
+                    </a:prstGeom>
+                    <a:noFill/>
+                    <a:ln>
+                      <a:noFill/>
+                    </a:ln>
+                  </pic:spPr>
+                </pic:pic>
+              </a:graphicData>
+            </a:graphic>
+          </wp:inline>
+        </w:drawing>
+      </w:r>
+      <w:r>
+        <w:rPr>
+          <w:rFonts w:cstheme="minorHAnsi"/>
+          <w:color w:val="444444"/>
+          <w:sz w:val="22"/>
+          <w:szCs w:val="22"/>
+        </w:rPr>
+        <w:fldChar w:fldCharType="end"/>
+      </w:r>
+    </w:p>
+    <w:p>
+      <w:pPr>
+        <w:pStyle w:val="Heading2"/>
+        <w:shd w:val="clear" w:color="auto" w:fill="F4F4F4"/>
+        <w:spacing w:before="336" w:after="225"/>
+        <w:rPr>
+          <w:rFonts w:asciiTheme="minorHAnsi" w:hAnsiTheme="minorHAnsi" w:cstheme="minorHAnsi"/>
+          <w:color w:val="444444"/>
+          <w:sz w:val="22"/>
+          <w:szCs w:val="22"/>
+        </w:rPr>
+      </w:pPr>
+      <w:r>
+        <w:rPr>
+          <w:rFonts w:asciiTheme="minorHAnsi" w:hAnsiTheme="minorHAnsi" w:cstheme="minorHAnsi"/>
+          <w:color w:val="444444"/>
+          <w:sz w:val="22"/>
+          <w:szCs w:val="22"/>
+        </w:rPr>
+        <w:t>Step 2: Create a new repository</w:t>
+      </w:r>
+    </w:p>
+    <w:p>
+      <w:pPr>
+        <w:pStyle w:val="NormalWeb"/>
+        <w:shd w:val="clear" w:color="auto" w:fill="F4F4F4"/>
+        <w:spacing w:before="360" w:beforeAutospacing="0" w:after="360" w:afterAutospacing="0"/>
+        <w:rPr>
+          <w:rFonts w:asciiTheme="minorHAnsi" w:hAnsiTheme="minorHAnsi" w:cstheme="minorHAnsi"/>
+          <w:color w:val="444444"/>
+          <w:sz w:val="22"/>
+          <w:szCs w:val="22"/>
+        </w:rPr>
+      </w:pPr>
+      <w:r>
+        <w:rPr>
+          <w:rFonts w:asciiTheme="minorHAnsi" w:hAnsiTheme="minorHAnsi" w:cstheme="minorHAnsi"/>
+          <w:color w:val="444444"/>
+          <w:sz w:val="22"/>
+          <w:szCs w:val="22"/>
+        </w:rPr>
+        <w:t>A repository is like a place or a container where something is stored; in this case we're creating a Git repository to store code. To create a new repository, select </w:t>
+      </w:r>
+      <w:r>
+        <w:rPr>
+          <w:rStyle w:val="Strong"/>
+          <w:rFonts w:asciiTheme="minorHAnsi" w:hAnsiTheme="minorHAnsi" w:cstheme="minorHAnsi"/>
+          <w:color w:val="444444"/>
+          <w:sz w:val="22"/>
+          <w:szCs w:val="22"/>
+        </w:rPr>
+        <w:t>New Repository</w:t>
+      </w:r>
+      <w:r>
+        <w:rPr>
+          <w:rFonts w:asciiTheme="minorHAnsi" w:hAnsiTheme="minorHAnsi" w:cstheme="minorHAnsi"/>
+          <w:color w:val="444444"/>
+          <w:sz w:val="22"/>
+          <w:szCs w:val="22"/>
+        </w:rPr>
+        <w:t> from the </w:t>
+      </w:r>
+      <w:r>
+        <w:rPr>
+          <w:rStyle w:val="HTMLCode"/>
+          <w:rFonts w:asciiTheme="minorHAnsi" w:hAnsiTheme="minorHAnsi" w:cstheme="minorHAnsi"/>
+          <w:b/>
+          <w:bCs/>
+          <w:color w:val="444444"/>
+          <w:sz w:val="22"/>
+          <w:szCs w:val="22"/>
+        </w:rPr>
+        <w:t>+</w:t>
+      </w:r>
+      <w:r>
+        <w:rPr>
+          <w:rFonts w:asciiTheme="minorHAnsi" w:hAnsiTheme="minorHAnsi" w:cstheme="minorHAnsi"/>
+          <w:color w:val="444444"/>
+          <w:sz w:val="22"/>
+          <w:szCs w:val="22"/>
+        </w:rPr>
+        <w:t> sign dropdown menu (you can see I've selected it in the upper-right corner in the image above).</w:t>
+      </w:r>
+    </w:p>
+    <w:p>
+      <w:pPr>
+        <w:pStyle w:val="Heading2"/>
+        <w:shd w:val="clear" w:color="auto" w:fill="F4F4F4"/>
+        <w:spacing w:before="336" w:after="225"/>
+        <w:jc w:val="center"/>
+        <w:rPr>
+          <w:rFonts w:asciiTheme="minorHAnsi" w:hAnsiTheme="minorHAnsi" w:cstheme="minorHAnsi"/>
+          <w:color w:val="444444"/>
+          <w:sz w:val="22"/>
+          <w:szCs w:val="22"/>
+        </w:rPr>
+      </w:pPr>
+    </w:p>
+    <w:p>
+      <w:pPr>
+        <w:shd w:val="clear" w:color="auto" w:fill="F4F4F4"/>
+        <w:jc w:val="center"/>
+        <w:rPr>
+          <w:rFonts w:cstheme="minorHAnsi"/>
+          <w:color w:val="444444"/>
+          <w:sz w:val="22"/>
+          <w:szCs w:val="22"/>
+        </w:rPr>
+      </w:pPr>
+      <w:r>
+        <w:rPr>
+          <w:rFonts w:cstheme="minorHAnsi"/>
+          <w:color w:val="444444"/>
+          <w:sz w:val="22"/>
+          <w:szCs w:val="22"/>
+        </w:rPr>
+        <w:fldChar w:fldCharType="begin"/>
+      </w:r>
+      <w:r>
+        <w:rPr>
+          <w:rFonts w:cstheme="minorHAnsi"/>
+          <w:color w:val="444444"/>
+          <w:sz w:val="22"/>
+          <w:szCs w:val="22"/>
+        </w:rPr>
+        <w:instrText xml:space="preserve"> INCLUDEPICTURE "https://opensource.com/sites/default/files/u128651/git_guide3.png" \* MERGEFORMATINET </w:instrText>
+      </w:r>
+      <w:r>
+        <w:rPr>
+          <w:rFonts w:cstheme="minorHAnsi"/>
+          <w:color w:val="444444"/>
+          <w:sz w:val="22"/>
+          <w:szCs w:val="22"/>
+        </w:rPr>
+        <w:fldChar w:fldCharType="separate"/>
+      </w:r>
+      <w:r>
+        <w:rPr>
+          <w:rFonts w:cstheme="minorHAnsi"/>
+          <w:noProof/>
+          <w:color w:val="444444"/>
+          <w:sz w:val="22"/>
+          <w:szCs w:val="22"/>
+        </w:rPr>
+        <w:drawing>
+          <wp:inline distT="0" distB="0" distL="0" distR="0" wp14:anchorId="0D9C846F" wp14:editId="2F9C70FE">
+            <wp:extent cx="5731510" cy="3770630"/>
+            <wp:effectExtent l="0" t="0" r="0" b="1270"/>
+            <wp:docPr id="14" name="Picture 14" descr="Create a new repository"/>
+            <wp:cNvGraphicFramePr>
+              <a:graphicFrameLocks xmlns:a="http://schemas.openxmlformats.org/drawingml/2006/main" noChangeAspect="1"/>
+            </wp:cNvGraphicFramePr>
+            <a:graphic xmlns:a="http://schemas.openxmlformats.org/drawingml/2006/main">
+              <a:graphicData uri="http://schemas.openxmlformats.org/drawingml/2006/picture">
+                <pic:pic xmlns:pic="http://schemas.openxmlformats.org/drawingml/2006/picture">
+                  <pic:nvPicPr>
+                    <pic:cNvPr id="0" name="Picture 4" descr="Create a new repository"/>
+                    <pic:cNvPicPr>
+                      <a:picLocks noChangeAspect="1" noChangeArrowheads="1"/>
+                    </pic:cNvPicPr>
+                  </pic:nvPicPr>
+                  <pic:blipFill>
+                    <a:blip r:embed="rId20">
+                      <a:extLst>
+                        <a:ext uri="{28A0092B-C50C-407E-A947-70E740481C1C}">
+                          <a14:useLocalDpi xmlns:a14="http://schemas.microsoft.com/office/drawing/2010/main" val="0"/>
+                        </a:ext>
+                      </a:extLst>
+                    </a:blip>
+                    <a:srcRect/>
+                    <a:stretch>
+                      <a:fillRect/>
+                    </a:stretch>
+                  </pic:blipFill>
+                  <pic:spPr bwMode="auto">
+                    <a:xfrm>
+                      <a:off x="0" y="0"/>
+                      <a:ext cx="5731510" cy="3770630"/>
+                    </a:xfrm>
+                    <a:prstGeom prst="rect">
+                      <a:avLst/>
+                    </a:prstGeom>
+                    <a:noFill/>
+                    <a:ln>
+                      <a:noFill/>
+                    </a:ln>
+                  </pic:spPr>
+                </pic:pic>
+              </a:graphicData>
+            </a:graphic>
+          </wp:inline>
+        </w:drawing>
+      </w:r>
+      <w:r>
+        <w:rPr>
+          <w:rFonts w:cstheme="minorHAnsi"/>
+          <w:color w:val="444444"/>
+          <w:sz w:val="22"/>
+          <w:szCs w:val="22"/>
+        </w:rPr>
+        <w:fldChar w:fldCharType="end"/>
+      </w:r>
+    </w:p>
+    <w:p>
+      <w:pPr>
+        <w:pStyle w:val="NormalWeb"/>
+        <w:shd w:val="clear" w:color="auto" w:fill="F4F4F4"/>
+        <w:spacing w:before="360" w:beforeAutospacing="0" w:after="360" w:afterAutospacing="0"/>
+        <w:rPr>
+          <w:rFonts w:asciiTheme="minorHAnsi" w:hAnsiTheme="minorHAnsi" w:cstheme="minorHAnsi"/>
+          <w:color w:val="444444"/>
+          <w:sz w:val="22"/>
+          <w:szCs w:val="22"/>
+        </w:rPr>
+      </w:pPr>
+      <w:r>
+        <w:rPr>
+          <w:rFonts w:asciiTheme="minorHAnsi" w:hAnsiTheme="minorHAnsi" w:cstheme="minorHAnsi"/>
+          <w:color w:val="444444"/>
+          <w:sz w:val="22"/>
+          <w:szCs w:val="22"/>
+        </w:rPr>
+        <w:t>Enter a name for your repository (</w:t>
+      </w:r>
+      <w:proofErr w:type="spellStart"/>
+      <w:r>
+        <w:rPr>
+          <w:rFonts w:asciiTheme="minorHAnsi" w:hAnsiTheme="minorHAnsi" w:cstheme="minorHAnsi"/>
+          <w:color w:val="444444"/>
+          <w:sz w:val="22"/>
+          <w:szCs w:val="22"/>
+        </w:rPr>
+        <w:t>e.g</w:t>
+      </w:r>
+      <w:proofErr w:type="spellEnd"/>
+      <w:r>
+        <w:rPr>
+          <w:rFonts w:asciiTheme="minorHAnsi" w:hAnsiTheme="minorHAnsi" w:cstheme="minorHAnsi"/>
+          <w:color w:val="444444"/>
+          <w:sz w:val="22"/>
+          <w:szCs w:val="22"/>
+        </w:rPr>
+        <w:t>, "Demo") and click </w:t>
+      </w:r>
+      <w:r>
+        <w:rPr>
+          <w:rStyle w:val="Strong"/>
+          <w:rFonts w:asciiTheme="minorHAnsi" w:hAnsiTheme="minorHAnsi" w:cstheme="minorHAnsi"/>
+          <w:color w:val="444444"/>
+          <w:sz w:val="22"/>
+          <w:szCs w:val="22"/>
+        </w:rPr>
+        <w:t>Create Repository</w:t>
+      </w:r>
+      <w:r>
+        <w:rPr>
+          <w:rFonts w:asciiTheme="minorHAnsi" w:hAnsiTheme="minorHAnsi" w:cstheme="minorHAnsi"/>
+          <w:color w:val="444444"/>
+          <w:sz w:val="22"/>
+          <w:szCs w:val="22"/>
+        </w:rPr>
+        <w:t>. Don't worry about changing any other options on this page.</w:t>
+      </w:r>
+    </w:p>
+    <w:p>
+      <w:pPr>
+        <w:pStyle w:val="NormalWeb"/>
+        <w:shd w:val="clear" w:color="auto" w:fill="F4F4F4"/>
+        <w:spacing w:before="360" w:beforeAutospacing="0" w:after="360" w:afterAutospacing="0"/>
+        <w:rPr>
+          <w:rFonts w:asciiTheme="minorHAnsi" w:hAnsiTheme="minorHAnsi" w:cstheme="minorHAnsi"/>
+          <w:color w:val="444444"/>
+          <w:sz w:val="22"/>
+          <w:szCs w:val="22"/>
+        </w:rPr>
+      </w:pPr>
+      <w:r>
+        <w:rPr>
+          <w:rFonts w:asciiTheme="minorHAnsi" w:hAnsiTheme="minorHAnsi" w:cstheme="minorHAnsi"/>
+          <w:color w:val="444444"/>
+          <w:sz w:val="22"/>
+          <w:szCs w:val="22"/>
+        </w:rPr>
+        <w:lastRenderedPageBreak/>
+        <w:t>Congratulations! You have set up your first repo on GitHub.com.</w:t>
+      </w:r>
+    </w:p>
+    <w:p>
+      <w:pPr>
+        <w:pStyle w:val="Heading2"/>
+        <w:shd w:val="clear" w:color="auto" w:fill="F4F4F4"/>
+        <w:spacing w:before="336" w:after="225"/>
+        <w:rPr>
+          <w:rFonts w:asciiTheme="minorHAnsi" w:hAnsiTheme="minorHAnsi" w:cstheme="minorHAnsi"/>
+          <w:color w:val="444444"/>
+          <w:sz w:val="22"/>
+          <w:szCs w:val="22"/>
+        </w:rPr>
+      </w:pPr>
+      <w:r>
+        <w:rPr>
+          <w:rFonts w:asciiTheme="minorHAnsi" w:hAnsiTheme="minorHAnsi" w:cstheme="minorHAnsi"/>
+          <w:color w:val="444444"/>
+          <w:sz w:val="22"/>
+          <w:szCs w:val="22"/>
+        </w:rPr>
+        <w:t>Step 3: Create a file</w:t>
+      </w:r>
+    </w:p>
+    <w:p>
+      <w:pPr>
+        <w:pStyle w:val="NormalWeb"/>
+        <w:shd w:val="clear" w:color="auto" w:fill="F4F4F4"/>
+        <w:spacing w:before="360" w:beforeAutospacing="0" w:after="360" w:afterAutospacing="0"/>
+        <w:rPr>
+          <w:rFonts w:asciiTheme="minorHAnsi" w:hAnsiTheme="minorHAnsi" w:cstheme="minorHAnsi"/>
+          <w:color w:val="444444"/>
+          <w:sz w:val="22"/>
+          <w:szCs w:val="22"/>
+        </w:rPr>
+      </w:pPr>
+      <w:r>
+        <w:rPr>
+          <w:rFonts w:asciiTheme="minorHAnsi" w:hAnsiTheme="minorHAnsi" w:cstheme="minorHAnsi"/>
+          <w:color w:val="444444"/>
+          <w:sz w:val="22"/>
+          <w:szCs w:val="22"/>
+        </w:rPr>
+        <w:t>Once your repo is created, it will look like this:</w:t>
+      </w:r>
+    </w:p>
+    <w:p>
+      <w:pPr>
+        <w:pStyle w:val="Heading2"/>
+        <w:shd w:val="clear" w:color="auto" w:fill="F4F4F4"/>
+        <w:spacing w:before="336" w:after="225"/>
+        <w:jc w:val="center"/>
+        <w:rPr>
+          <w:rFonts w:asciiTheme="minorHAnsi" w:hAnsiTheme="minorHAnsi" w:cstheme="minorHAnsi"/>
+          <w:color w:val="444444"/>
+          <w:sz w:val="22"/>
+          <w:szCs w:val="22"/>
+        </w:rPr>
+      </w:pPr>
+    </w:p>
+    <w:p>
+      <w:pPr>
+        <w:shd w:val="clear" w:color="auto" w:fill="F4F4F4"/>
+        <w:jc w:val="center"/>
+        <w:rPr>
+          <w:rFonts w:cstheme="minorHAnsi"/>
+          <w:color w:val="444444"/>
+          <w:sz w:val="22"/>
+          <w:szCs w:val="22"/>
+        </w:rPr>
+      </w:pPr>
+      <w:r>
+        <w:rPr>
+          <w:rFonts w:cstheme="minorHAnsi"/>
+          <w:color w:val="444444"/>
+          <w:sz w:val="22"/>
+          <w:szCs w:val="22"/>
+        </w:rPr>
+        <w:fldChar w:fldCharType="begin"/>
+      </w:r>
+      <w:r>
+        <w:rPr>
+          <w:rFonts w:cstheme="minorHAnsi"/>
+          <w:color w:val="444444"/>
+          <w:sz w:val="22"/>
+          <w:szCs w:val="22"/>
+        </w:rPr>
+        <w:instrText xml:space="preserve"> INCLUDEPICTURE "https://opensource.com/sites/default/files/u128651/git_guide4.png" \* MERGEFORMATINET </w:instrText>
+      </w:r>
+      <w:r>
+        <w:rPr>
+          <w:rFonts w:cstheme="minorHAnsi"/>
+          <w:color w:val="444444"/>
+          <w:sz w:val="22"/>
+          <w:szCs w:val="22"/>
+        </w:rPr>
+        <w:fldChar w:fldCharType="separate"/>
+      </w:r>
+      <w:r>
+        <w:rPr>
+          <w:rFonts w:cstheme="minorHAnsi"/>
+          <w:noProof/>
+          <w:color w:val="444444"/>
+          <w:sz w:val="22"/>
+          <w:szCs w:val="22"/>
+        </w:rPr>
+        <w:drawing>
+          <wp:inline distT="0" distB="0" distL="0" distR="0" wp14:anchorId="48914528" wp14:editId="2DE40F9B">
+            <wp:extent cx="5731510" cy="4449445"/>
+            <wp:effectExtent l="0" t="0" r="0" b="0"/>
+            <wp:docPr id="13" name="Picture 13" descr="New repo on GitHub"/>
+            <wp:cNvGraphicFramePr>
+              <a:graphicFrameLocks xmlns:a="http://schemas.openxmlformats.org/drawingml/2006/main" noChangeAspect="1"/>
+            </wp:cNvGraphicFramePr>
+            <a:graphic xmlns:a="http://schemas.openxmlformats.org/drawingml/2006/main">
+              <a:graphicData uri="http://schemas.openxmlformats.org/drawingml/2006/picture">
+                <pic:pic xmlns:pic="http://schemas.openxmlformats.org/drawingml/2006/picture">
+                  <pic:nvPicPr>
+                    <pic:cNvPr id="0" name="Picture 5" descr="New repo on GitHub"/>
+                    <pic:cNvPicPr>
+                      <a:picLocks noChangeAspect="1" noChangeArrowheads="1"/>
+                    </pic:cNvPicPr>
+                  </pic:nvPicPr>
+                  <pic:blipFill>
+                    <a:blip r:embed="rId21">
+                      <a:extLst>
+                        <a:ext uri="{28A0092B-C50C-407E-A947-70E740481C1C}">
+                          <a14:useLocalDpi xmlns:a14="http://schemas.microsoft.com/office/drawing/2010/main" val="0"/>
+                        </a:ext>
+                      </a:extLst>
+                    </a:blip>
+                    <a:srcRect/>
+                    <a:stretch>
+                      <a:fillRect/>
+                    </a:stretch>
+                  </pic:blipFill>
+                  <pic:spPr bwMode="auto">
+                    <a:xfrm>
+                      <a:off x="0" y="0"/>
+                      <a:ext cx="5731510" cy="4449445"/>
+                    </a:xfrm>
+                    <a:prstGeom prst="rect">
+                      <a:avLst/>
+                    </a:prstGeom>
+                    <a:noFill/>
+                    <a:ln>
+                      <a:noFill/>
+                    </a:ln>
+                  </pic:spPr>
+                </pic:pic>
+              </a:graphicData>
+            </a:graphic>
+          </wp:inline>
+        </w:drawing>
+      </w:r>
+      <w:r>
+        <w:rPr>
+          <w:rFonts w:cstheme="minorHAnsi"/>
+          <w:color w:val="444444"/>
+          <w:sz w:val="22"/>
+          <w:szCs w:val="22"/>
+        </w:rPr>
+        <w:fldChar w:fldCharType="end"/>
+      </w:r>
+    </w:p>
+    <w:p>
+      <w:pPr>
+        <w:pStyle w:val="NormalWeb"/>
+        <w:shd w:val="clear" w:color="auto" w:fill="F4F4F4"/>
+        <w:spacing w:before="360" w:beforeAutospacing="0" w:after="360" w:afterAutospacing="0"/>
+        <w:rPr>
+          <w:rFonts w:asciiTheme="minorHAnsi" w:hAnsiTheme="minorHAnsi" w:cstheme="minorHAnsi"/>
+          <w:color w:val="444444"/>
+          <w:sz w:val="22"/>
+          <w:szCs w:val="22"/>
+        </w:rPr>
+      </w:pPr>
+      <w:r>
+        <w:rPr>
+          <w:rFonts w:asciiTheme="minorHAnsi" w:hAnsiTheme="minorHAnsi" w:cstheme="minorHAnsi"/>
+          <w:color w:val="444444"/>
+          <w:sz w:val="22"/>
+          <w:szCs w:val="22"/>
+        </w:rPr>
+        <w:t>Don't panic, it's simpler than it looks. Stay with me. Look at the section that starts "...or create a new repository on the command line," and ignore the rest for now.</w:t>
+      </w:r>
+    </w:p>
+    <w:p>
+      <w:pPr>
+        <w:pStyle w:val="NormalWeb"/>
+        <w:shd w:val="clear" w:color="auto" w:fill="F4F4F4"/>
+        <w:spacing w:before="360" w:beforeAutospacing="0" w:after="360" w:afterAutospacing="0"/>
+        <w:rPr>
+          <w:rFonts w:asciiTheme="minorHAnsi" w:hAnsiTheme="minorHAnsi" w:cstheme="minorHAnsi"/>
+          <w:color w:val="444444"/>
+          <w:sz w:val="22"/>
+          <w:szCs w:val="22"/>
+        </w:rPr>
+      </w:pPr>
+      <w:r>
+        <w:rPr>
+          <w:rFonts w:asciiTheme="minorHAnsi" w:hAnsiTheme="minorHAnsi" w:cstheme="minorHAnsi"/>
+          <w:color w:val="444444"/>
+          <w:sz w:val="22"/>
+          <w:szCs w:val="22"/>
+        </w:rPr>
+        <w:t>Open the </w:t>
+      </w:r>
+      <w:r>
+        <w:rPr>
+          <w:rStyle w:val="Emphasis"/>
+          <w:rFonts w:asciiTheme="minorHAnsi" w:hAnsiTheme="minorHAnsi" w:cstheme="minorHAnsi"/>
+          <w:color w:val="444444"/>
+          <w:sz w:val="22"/>
+          <w:szCs w:val="22"/>
+        </w:rPr>
+        <w:t>Terminal</w:t>
+      </w:r>
+      <w:r>
+        <w:rPr>
+          <w:rFonts w:asciiTheme="minorHAnsi" w:hAnsiTheme="minorHAnsi" w:cstheme="minorHAnsi"/>
+          <w:color w:val="444444"/>
+          <w:sz w:val="22"/>
+          <w:szCs w:val="22"/>
+        </w:rPr>
+        <w:t> program on your computer.</w:t>
+      </w:r>
+    </w:p>
+    <w:p>
+      <w:pPr>
+        <w:pStyle w:val="Heading2"/>
+        <w:shd w:val="clear" w:color="auto" w:fill="F4F4F4"/>
+        <w:spacing w:before="336" w:after="225"/>
+        <w:jc w:val="center"/>
+        <w:rPr>
+          <w:rFonts w:asciiTheme="minorHAnsi" w:hAnsiTheme="minorHAnsi" w:cstheme="minorHAnsi"/>
+          <w:color w:val="444444"/>
+          <w:sz w:val="22"/>
+          <w:szCs w:val="22"/>
+        </w:rPr>
+      </w:pPr>
+    </w:p>
+    <w:p>
+      <w:pPr>
+        <w:shd w:val="clear" w:color="auto" w:fill="F4F4F4"/>
+        <w:jc w:val="center"/>
+        <w:rPr>
+          <w:rFonts w:cstheme="minorHAnsi"/>
+          <w:color w:val="444444"/>
+          <w:sz w:val="22"/>
+          <w:szCs w:val="22"/>
+        </w:rPr>
+      </w:pPr>
+      <w:r>
+        <w:rPr>
+          <w:rFonts w:cstheme="minorHAnsi"/>
+          <w:color w:val="444444"/>
+          <w:sz w:val="22"/>
+          <w:szCs w:val="22"/>
+        </w:rPr>
+        <w:fldChar w:fldCharType="begin"/>
+      </w:r>
+      <w:r>
+        <w:rPr>
+          <w:rFonts w:cstheme="minorHAnsi"/>
+          <w:color w:val="444444"/>
+          <w:sz w:val="22"/>
+          <w:szCs w:val="22"/>
+        </w:rPr>
+        <w:instrText xml:space="preserve"> INCLUDEPICTURE "https://opensource.com/sites/default/files/u128651/git_guide5.png" \* MERGEFORMATINET </w:instrText>
+      </w:r>
+      <w:r>
+        <w:rPr>
+          <w:rFonts w:cstheme="minorHAnsi"/>
+          <w:color w:val="444444"/>
+          <w:sz w:val="22"/>
+          <w:szCs w:val="22"/>
+        </w:rPr>
+        <w:fldChar w:fldCharType="separate"/>
+      </w:r>
+      <w:r>
+        <w:rPr>
+          <w:rFonts w:cstheme="minorHAnsi"/>
+          <w:noProof/>
+          <w:color w:val="444444"/>
+          <w:sz w:val="22"/>
+          <w:szCs w:val="22"/>
+        </w:rPr>
+        <w:drawing>
+          <wp:inline distT="0" distB="0" distL="0" distR="0" wp14:anchorId="0816EE2B" wp14:editId="677BAD21">
+            <wp:extent cx="5731510" cy="3896360"/>
+            <wp:effectExtent l="0" t="0" r="0" b="2540"/>
+            <wp:docPr id="12" name="Picture 12" descr="Terminal"/>
+            <wp:cNvGraphicFramePr>
+              <a:graphicFrameLocks xmlns:a="http://schemas.openxmlformats.org/drawingml/2006/main" noChangeAspect="1"/>
+            </wp:cNvGraphicFramePr>
+            <a:graphic xmlns:a="http://schemas.openxmlformats.org/drawingml/2006/main">
+              <a:graphicData uri="http://schemas.openxmlformats.org/drawingml/2006/picture">
+                <pic:pic xmlns:pic="http://schemas.openxmlformats.org/drawingml/2006/picture">
+                  <pic:nvPicPr>
+                    <pic:cNvPr id="0" name="Picture 6" descr="Terminal"/>
+                    <pic:cNvPicPr>
+                      <a:picLocks noChangeAspect="1" noChangeArrowheads="1"/>
+                    </pic:cNvPicPr>
+                  </pic:nvPicPr>
+                  <pic:blipFill>
+                    <a:blip r:embed="rId22">
+                      <a:extLst>
+                        <a:ext uri="{28A0092B-C50C-407E-A947-70E740481C1C}">
+                          <a14:useLocalDpi xmlns:a14="http://schemas.microsoft.com/office/drawing/2010/main" val="0"/>
+                        </a:ext>
+                      </a:extLst>
+                    </a:blip>
+                    <a:srcRect/>
+                    <a:stretch>
+                      <a:fillRect/>
+                    </a:stretch>
+                  </pic:blipFill>
+                  <pic:spPr bwMode="auto">
+                    <a:xfrm>
+                      <a:off x="0" y="0"/>
+                      <a:ext cx="5731510" cy="3896360"/>
+                    </a:xfrm>
+                    <a:prstGeom prst="rect">
+                      <a:avLst/>
+                    </a:prstGeom>
+                    <a:noFill/>
+                    <a:ln>
+                      <a:noFill/>
+                    </a:ln>
+                  </pic:spPr>
+                </pic:pic>
+              </a:graphicData>
+            </a:graphic>
+          </wp:inline>
+        </w:drawing>
+      </w:r>
+      <w:r>
+        <w:rPr>
+          <w:rFonts w:cstheme="minorHAnsi"/>
+          <w:color w:val="444444"/>
+          <w:sz w:val="22"/>
+          <w:szCs w:val="22"/>
+        </w:rPr>
+        <w:fldChar w:fldCharType="end"/>
+      </w:r>
+    </w:p>
+    <w:p>
+      <w:pPr>
+        <w:pStyle w:val="NormalWeb"/>
+        <w:shd w:val="clear" w:color="auto" w:fill="F4F4F4"/>
+        <w:spacing w:before="360" w:beforeAutospacing="0" w:after="360" w:afterAutospacing="0"/>
+        <w:rPr>
+          <w:rFonts w:asciiTheme="minorHAnsi" w:hAnsiTheme="minorHAnsi" w:cstheme="minorHAnsi"/>
+          <w:color w:val="444444"/>
+          <w:sz w:val="22"/>
+          <w:szCs w:val="22"/>
+        </w:rPr>
+      </w:pPr>
+      <w:r>
+        <w:rPr>
+          <w:rFonts w:asciiTheme="minorHAnsi" w:hAnsiTheme="minorHAnsi" w:cstheme="minorHAnsi"/>
+          <w:color w:val="444444"/>
+          <w:sz w:val="22"/>
+          <w:szCs w:val="22"/>
+        </w:rPr>
+        <w:t>Type </w:t>
+      </w:r>
+      <w:r>
+        <w:rPr>
+          <w:rStyle w:val="HTMLCode"/>
+          <w:rFonts w:asciiTheme="minorHAnsi" w:hAnsiTheme="minorHAnsi" w:cstheme="minorHAnsi"/>
+          <w:b/>
+          <w:bCs/>
+          <w:color w:val="444444"/>
+          <w:sz w:val="22"/>
+          <w:szCs w:val="22"/>
+        </w:rPr>
+        <w:t>git</w:t>
+      </w:r>
+      <w:r>
+        <w:rPr>
+          <w:rFonts w:asciiTheme="minorHAnsi" w:hAnsiTheme="minorHAnsi" w:cstheme="minorHAnsi"/>
+          <w:color w:val="444444"/>
+          <w:sz w:val="22"/>
+          <w:szCs w:val="22"/>
+        </w:rPr>
+        <w:t> and hit </w:t>
+      </w:r>
+      <w:r>
+        <w:rPr>
+          <w:rStyle w:val="Strong"/>
+          <w:rFonts w:asciiTheme="minorHAnsi" w:hAnsiTheme="minorHAnsi" w:cstheme="minorHAnsi"/>
+          <w:color w:val="444444"/>
+          <w:sz w:val="22"/>
+          <w:szCs w:val="22"/>
+        </w:rPr>
+        <w:t>Enter</w:t>
+      </w:r>
+      <w:r>
+        <w:rPr>
+          <w:rFonts w:asciiTheme="minorHAnsi" w:hAnsiTheme="minorHAnsi" w:cstheme="minorHAnsi"/>
+          <w:color w:val="444444"/>
+          <w:sz w:val="22"/>
+          <w:szCs w:val="22"/>
+        </w:rPr>
+        <w:t>. If it says command </w:t>
+      </w:r>
+      <w:r>
+        <w:rPr>
+          <w:rStyle w:val="HTMLCode"/>
+          <w:rFonts w:asciiTheme="minorHAnsi" w:hAnsiTheme="minorHAnsi" w:cstheme="minorHAnsi"/>
+          <w:b/>
+          <w:bCs/>
+          <w:color w:val="444444"/>
+          <w:sz w:val="22"/>
+          <w:szCs w:val="22"/>
+        </w:rPr>
+        <w:t>bash: git: command not found</w:t>
+      </w:r>
+      <w:r>
+        <w:rPr>
+          <w:rFonts w:asciiTheme="minorHAnsi" w:hAnsiTheme="minorHAnsi" w:cstheme="minorHAnsi"/>
+          <w:color w:val="444444"/>
+          <w:sz w:val="22"/>
+          <w:szCs w:val="22"/>
+        </w:rPr>
+        <w:t>, then </w:t>
+      </w:r>
+      <w:hyperlink r:id="rId23" w:anchor="crt-2" w:tgtFrame="_blank" w:history="1">
+        <w:r>
+          <w:rPr>
+            <w:rStyle w:val="Hyperlink"/>
+            <w:rFonts w:asciiTheme="minorHAnsi" w:hAnsiTheme="minorHAnsi" w:cstheme="minorHAnsi"/>
+            <w:color w:val="0098C3"/>
+            <w:sz w:val="22"/>
+            <w:szCs w:val="22"/>
+          </w:rPr>
+          <w:t>install Git</w:t>
+        </w:r>
+      </w:hyperlink>
+      <w:r>
+        <w:rPr>
+          <w:rFonts w:asciiTheme="minorHAnsi" w:hAnsiTheme="minorHAnsi" w:cstheme="minorHAnsi"/>
+          <w:color w:val="444444"/>
+          <w:sz w:val="22"/>
+          <w:szCs w:val="22"/>
+        </w:rPr>
+        <w:t> with the command for your Linux operating system or distribution. Check the installation by typing </w:t>
+      </w:r>
+      <w:r>
+        <w:rPr>
+          <w:rStyle w:val="HTMLCode"/>
+          <w:rFonts w:asciiTheme="minorHAnsi" w:hAnsiTheme="minorHAnsi" w:cstheme="minorHAnsi"/>
+          <w:b/>
+          <w:bCs/>
+          <w:color w:val="444444"/>
+          <w:sz w:val="22"/>
+          <w:szCs w:val="22"/>
+        </w:rPr>
+        <w:t>git</w:t>
+      </w:r>
+      <w:r>
+        <w:rPr>
+          <w:rFonts w:asciiTheme="minorHAnsi" w:hAnsiTheme="minorHAnsi" w:cstheme="minorHAnsi"/>
+          <w:color w:val="444444"/>
+          <w:sz w:val="22"/>
+          <w:szCs w:val="22"/>
+        </w:rPr>
+        <w:t> and hitting </w:t>
+      </w:r>
+      <w:r>
+        <w:rPr>
+          <w:rStyle w:val="Strong"/>
+          <w:rFonts w:asciiTheme="minorHAnsi" w:hAnsiTheme="minorHAnsi" w:cstheme="minorHAnsi"/>
+          <w:color w:val="444444"/>
+          <w:sz w:val="22"/>
+          <w:szCs w:val="22"/>
+        </w:rPr>
+        <w:t>Enter</w:t>
+      </w:r>
+      <w:r>
+        <w:rPr>
+          <w:rFonts w:asciiTheme="minorHAnsi" w:hAnsiTheme="minorHAnsi" w:cstheme="minorHAnsi"/>
+          <w:color w:val="444444"/>
+          <w:sz w:val="22"/>
+          <w:szCs w:val="22"/>
+        </w:rPr>
+        <w:t>; if it's installed, you should see a bunch of information about how you can use the command.</w:t>
+      </w:r>
+    </w:p>
+    <w:p>
+      <w:pPr>
+        <w:pStyle w:val="NormalWeb"/>
+        <w:shd w:val="clear" w:color="auto" w:fill="F4F4F4"/>
+        <w:spacing w:before="360" w:beforeAutospacing="0" w:after="360" w:afterAutospacing="0"/>
+        <w:rPr>
+          <w:rFonts w:asciiTheme="minorHAnsi" w:hAnsiTheme="minorHAnsi" w:cstheme="minorHAnsi"/>
+          <w:color w:val="444444"/>
+          <w:sz w:val="22"/>
+          <w:szCs w:val="22"/>
+        </w:rPr>
+      </w:pPr>
+      <w:r>
+        <w:rPr>
+          <w:rFonts w:asciiTheme="minorHAnsi" w:hAnsiTheme="minorHAnsi" w:cstheme="minorHAnsi"/>
+          <w:color w:val="444444"/>
+          <w:sz w:val="22"/>
+          <w:szCs w:val="22"/>
+        </w:rPr>
+        <w:t>In the terminal, type:</w:t>
+      </w:r>
+    </w:p>
+    <w:p>
+      <w:pPr>
+        <w:pStyle w:val="HTMLPreformatted"/>
+        <w:shd w:val="clear" w:color="auto" w:fill="E4E8EA"/>
+        <w:spacing w:line="360" w:lineRule="atLeast"/>
+        <w:rPr>
+          <w:rFonts w:asciiTheme="minorHAnsi" w:hAnsiTheme="minorHAnsi" w:cstheme="minorHAnsi"/>
+          <w:b/>
+          <w:bCs/>
+          <w:color w:val="444444"/>
+          <w:sz w:val="22"/>
+          <w:szCs w:val="22"/>
+        </w:rPr>
+      </w:pPr>
+      <w:proofErr w:type="spellStart"/>
+      <w:r>
+        <w:rPr>
+          <w:rStyle w:val="HTMLCode"/>
+          <w:rFonts w:asciiTheme="minorHAnsi" w:hAnsiTheme="minorHAnsi" w:cstheme="minorHAnsi"/>
+          <w:b/>
+          <w:bCs/>
+          <w:color w:val="444444"/>
+          <w:sz w:val="22"/>
+          <w:szCs w:val="22"/>
+          <w:bdr w:val="none" w:sz="0" w:space="0" w:color="auto" w:frame="1"/>
+        </w:rPr>
+        <w:t>mkdir</w:t>
+      </w:r>
+      <w:proofErr w:type="spellEnd"/>
+      <w:r>
+        <w:rPr>
+          <w:rStyle w:val="HTMLCode"/>
+          <w:rFonts w:asciiTheme="minorHAnsi" w:hAnsiTheme="minorHAnsi" w:cstheme="minorHAnsi"/>
+          <w:b/>
+          <w:bCs/>
+          <w:color w:val="444444"/>
+          <w:sz w:val="22"/>
+          <w:szCs w:val="22"/>
+          <w:bdr w:val="none" w:sz="0" w:space="0" w:color="auto" w:frame="1"/>
+        </w:rPr>
+        <w:t xml:space="preserve"> Demo</w:t>
+      </w:r>
+    </w:p>
+    <w:p>
+      <w:pPr>
+        <w:pStyle w:val="NormalWeb"/>
+        <w:shd w:val="clear" w:color="auto" w:fill="F4F4F4"/>
+        <w:spacing w:before="360" w:beforeAutospacing="0" w:after="360" w:afterAutospacing="0"/>
+        <w:rPr>
+          <w:rFonts w:asciiTheme="minorHAnsi" w:hAnsiTheme="minorHAnsi" w:cstheme="minorHAnsi"/>
+          <w:color w:val="444444"/>
+          <w:sz w:val="22"/>
+          <w:szCs w:val="22"/>
+        </w:rPr>
+      </w:pPr>
+      <w:r>
+        <w:rPr>
+          <w:rFonts w:asciiTheme="minorHAnsi" w:hAnsiTheme="minorHAnsi" w:cstheme="minorHAnsi"/>
+          <w:color w:val="444444"/>
+          <w:sz w:val="22"/>
+          <w:szCs w:val="22"/>
+        </w:rPr>
+        <w:t>This command will create a directory (or folder) named </w:t>
+      </w:r>
+      <w:r>
+        <w:rPr>
+          <w:rStyle w:val="Emphasis"/>
+          <w:rFonts w:asciiTheme="minorHAnsi" w:hAnsiTheme="minorHAnsi" w:cstheme="minorHAnsi"/>
+          <w:color w:val="444444"/>
+          <w:sz w:val="22"/>
+          <w:szCs w:val="22"/>
+        </w:rPr>
+        <w:t>Demo</w:t>
+      </w:r>
+      <w:r>
+        <w:rPr>
+          <w:rFonts w:asciiTheme="minorHAnsi" w:hAnsiTheme="minorHAnsi" w:cstheme="minorHAnsi"/>
+          <w:color w:val="444444"/>
+          <w:sz w:val="22"/>
+          <w:szCs w:val="22"/>
+        </w:rPr>
+        <w:t>.</w:t>
+      </w:r>
+    </w:p>
+    <w:p>
+      <w:pPr>
+        <w:pStyle w:val="NormalWeb"/>
+        <w:shd w:val="clear" w:color="auto" w:fill="F4F4F4"/>
+        <w:spacing w:before="360" w:beforeAutospacing="0" w:after="360" w:afterAutospacing="0"/>
+        <w:rPr>
+          <w:rFonts w:asciiTheme="minorHAnsi" w:hAnsiTheme="minorHAnsi" w:cstheme="minorHAnsi"/>
+          <w:color w:val="444444"/>
+          <w:sz w:val="22"/>
+          <w:szCs w:val="22"/>
+        </w:rPr>
+      </w:pPr>
+      <w:r>
+        <w:rPr>
+          <w:rFonts w:asciiTheme="minorHAnsi" w:hAnsiTheme="minorHAnsi" w:cstheme="minorHAnsi"/>
+          <w:color w:val="444444"/>
+          <w:sz w:val="22"/>
+          <w:szCs w:val="22"/>
+        </w:rPr>
+        <w:t>Change your terminal to the </w:t>
+      </w:r>
+      <w:r>
+        <w:rPr>
+          <w:rStyle w:val="Emphasis"/>
+          <w:rFonts w:asciiTheme="minorHAnsi" w:hAnsiTheme="minorHAnsi" w:cstheme="minorHAnsi"/>
+          <w:color w:val="444444"/>
+          <w:sz w:val="22"/>
+          <w:szCs w:val="22"/>
+        </w:rPr>
+        <w:t>Demo</w:t>
+      </w:r>
+      <w:r>
+        <w:rPr>
+          <w:rFonts w:asciiTheme="minorHAnsi" w:hAnsiTheme="minorHAnsi" w:cstheme="minorHAnsi"/>
+          <w:color w:val="444444"/>
+          <w:sz w:val="22"/>
+          <w:szCs w:val="22"/>
+        </w:rPr>
+        <w:t> directory with the command:</w:t>
+      </w:r>
+    </w:p>
+    <w:p>
+      <w:pPr>
+        <w:pStyle w:val="HTMLPreformatted"/>
+        <w:shd w:val="clear" w:color="auto" w:fill="E4E8EA"/>
+        <w:spacing w:line="360" w:lineRule="atLeast"/>
+        <w:rPr>
+          <w:rFonts w:asciiTheme="minorHAnsi" w:hAnsiTheme="minorHAnsi" w:cstheme="minorHAnsi"/>
+          <w:b/>
+          <w:bCs/>
+          <w:color w:val="444444"/>
+          <w:sz w:val="22"/>
+          <w:szCs w:val="22"/>
+        </w:rPr>
+      </w:pPr>
+      <w:r>
+        <w:rPr>
+          <w:rStyle w:val="HTMLCode"/>
+          <w:rFonts w:asciiTheme="minorHAnsi" w:hAnsiTheme="minorHAnsi" w:cstheme="minorHAnsi"/>
+          <w:b/>
+          <w:bCs/>
+          <w:color w:val="444444"/>
+          <w:sz w:val="22"/>
+          <w:szCs w:val="22"/>
+          <w:bdr w:val="none" w:sz="0" w:space="0" w:color="auto" w:frame="1"/>
+        </w:rPr>
+        <w:t>cd Demo</w:t>
+      </w:r>
+    </w:p>
+    <w:p>
+      <w:pPr>
+        <w:pStyle w:val="NormalWeb"/>
+        <w:shd w:val="clear" w:color="auto" w:fill="F4F4F4"/>
+        <w:spacing w:before="360" w:beforeAutospacing="0" w:after="360" w:afterAutospacing="0"/>
+        <w:rPr>
+          <w:rFonts w:asciiTheme="minorHAnsi" w:hAnsiTheme="minorHAnsi" w:cstheme="minorHAnsi"/>
+          <w:color w:val="444444"/>
+          <w:sz w:val="22"/>
+          <w:szCs w:val="22"/>
+        </w:rPr>
+      </w:pPr>
+      <w:r>
+        <w:rPr>
+          <w:rFonts w:asciiTheme="minorHAnsi" w:hAnsiTheme="minorHAnsi" w:cstheme="minorHAnsi"/>
+          <w:color w:val="444444"/>
+          <w:sz w:val="22"/>
+          <w:szCs w:val="22"/>
+        </w:rPr>
+        <w:t>Then enter:</w:t>
+      </w:r>
+    </w:p>
+    <w:p>
+      <w:pPr>
+        <w:pStyle w:val="HTMLPreformatted"/>
+        <w:shd w:val="clear" w:color="auto" w:fill="E4E8EA"/>
+        <w:spacing w:line="360" w:lineRule="atLeast"/>
+        <w:rPr>
+          <w:rFonts w:asciiTheme="minorHAnsi" w:hAnsiTheme="minorHAnsi" w:cstheme="minorHAnsi"/>
+          <w:b/>
+          <w:bCs/>
+          <w:color w:val="444444"/>
+          <w:sz w:val="22"/>
+          <w:szCs w:val="22"/>
+        </w:rPr>
+      </w:pPr>
+      <w:r>
+        <w:rPr>
+          <w:rStyle w:val="HTMLCode"/>
+          <w:rFonts w:asciiTheme="minorHAnsi" w:hAnsiTheme="minorHAnsi" w:cstheme="minorHAnsi"/>
+          <w:b/>
+          <w:bCs/>
+          <w:color w:val="444444"/>
+          <w:sz w:val="22"/>
+          <w:szCs w:val="22"/>
+          <w:bdr w:val="none" w:sz="0" w:space="0" w:color="auto" w:frame="1"/>
+        </w:rPr>
+        <w:t>echo "#Demo" &gt;&gt; README.md</w:t>
+      </w:r>
+    </w:p>
+    <w:p>
+      <w:pPr>
+        <w:pStyle w:val="NormalWeb"/>
+        <w:shd w:val="clear" w:color="auto" w:fill="F4F4F4"/>
+        <w:spacing w:before="360" w:beforeAutospacing="0" w:after="360" w:afterAutospacing="0"/>
+        <w:rPr>
+          <w:rFonts w:asciiTheme="minorHAnsi" w:hAnsiTheme="minorHAnsi" w:cstheme="minorHAnsi"/>
+          <w:color w:val="444444"/>
+          <w:sz w:val="22"/>
+          <w:szCs w:val="22"/>
+        </w:rPr>
+      </w:pPr>
+      <w:r>
+        <w:rPr>
+          <w:rFonts w:asciiTheme="minorHAnsi" w:hAnsiTheme="minorHAnsi" w:cstheme="minorHAnsi"/>
+          <w:color w:val="444444"/>
+          <w:sz w:val="22"/>
+          <w:szCs w:val="22"/>
+        </w:rPr>
+        <w:t>This creates a file named </w:t>
+      </w:r>
+      <w:r>
+        <w:rPr>
+          <w:rStyle w:val="HTMLCode"/>
+          <w:rFonts w:asciiTheme="minorHAnsi" w:hAnsiTheme="minorHAnsi" w:cstheme="minorHAnsi"/>
+          <w:b/>
+          <w:bCs/>
+          <w:color w:val="444444"/>
+          <w:sz w:val="22"/>
+          <w:szCs w:val="22"/>
+        </w:rPr>
+        <w:t>README.md</w:t>
+      </w:r>
+      <w:r>
+        <w:rPr>
+          <w:rFonts w:asciiTheme="minorHAnsi" w:hAnsiTheme="minorHAnsi" w:cstheme="minorHAnsi"/>
+          <w:color w:val="444444"/>
+          <w:sz w:val="22"/>
+          <w:szCs w:val="22"/>
+        </w:rPr>
+        <w:t> and writes </w:t>
+      </w:r>
+      <w:r>
+        <w:rPr>
+          <w:rStyle w:val="HTMLCode"/>
+          <w:rFonts w:asciiTheme="minorHAnsi" w:hAnsiTheme="minorHAnsi" w:cstheme="minorHAnsi"/>
+          <w:b/>
+          <w:bCs/>
+          <w:color w:val="444444"/>
+          <w:sz w:val="22"/>
+          <w:szCs w:val="22"/>
+        </w:rPr>
+        <w:t>#Demo</w:t>
+      </w:r>
+      <w:r>
+        <w:rPr>
+          <w:rFonts w:asciiTheme="minorHAnsi" w:hAnsiTheme="minorHAnsi" w:cstheme="minorHAnsi"/>
+          <w:color w:val="444444"/>
+          <w:sz w:val="22"/>
+          <w:szCs w:val="22"/>
+        </w:rPr>
+        <w:t> in it. To check that the file was created successfully, enter:</w:t>
+      </w:r>
+    </w:p>
+    <w:p>
+      <w:pPr>
+        <w:pStyle w:val="HTMLPreformatted"/>
+        <w:shd w:val="clear" w:color="auto" w:fill="E4E8EA"/>
+        <w:spacing w:line="360" w:lineRule="atLeast"/>
+        <w:rPr>
+          <w:rFonts w:asciiTheme="minorHAnsi" w:hAnsiTheme="minorHAnsi" w:cstheme="minorHAnsi"/>
+          <w:b/>
+          <w:bCs/>
+          <w:color w:val="444444"/>
+          <w:sz w:val="22"/>
+          <w:szCs w:val="22"/>
+        </w:rPr>
+      </w:pPr>
+      <w:r>
+        <w:rPr>
+          <w:rStyle w:val="HTMLCode"/>
+          <w:rFonts w:asciiTheme="minorHAnsi" w:hAnsiTheme="minorHAnsi" w:cstheme="minorHAnsi"/>
+          <w:b/>
+          <w:bCs/>
+          <w:color w:val="444444"/>
+          <w:sz w:val="22"/>
+          <w:szCs w:val="22"/>
+          <w:bdr w:val="none" w:sz="0" w:space="0" w:color="auto" w:frame="1"/>
+        </w:rPr>
+        <w:lastRenderedPageBreak/>
+        <w:t>cat README.md</w:t>
+      </w:r>
+    </w:p>
+    <w:p>
+      <w:pPr>
+        <w:pStyle w:val="NormalWeb"/>
+        <w:shd w:val="clear" w:color="auto" w:fill="F4F4F4"/>
+        <w:spacing w:before="360" w:beforeAutospacing="0" w:after="360" w:afterAutospacing="0"/>
+        <w:rPr>
+          <w:rFonts w:asciiTheme="minorHAnsi" w:hAnsiTheme="minorHAnsi" w:cstheme="minorHAnsi"/>
+          <w:color w:val="444444"/>
+          <w:sz w:val="22"/>
+          <w:szCs w:val="22"/>
+        </w:rPr>
+      </w:pPr>
+      <w:r>
+        <w:rPr>
+          <w:rFonts w:asciiTheme="minorHAnsi" w:hAnsiTheme="minorHAnsi" w:cstheme="minorHAnsi"/>
+          <w:color w:val="444444"/>
+          <w:sz w:val="22"/>
+          <w:szCs w:val="22"/>
+        </w:rPr>
+        <w:t>This will show you what is inside the </w:t>
+      </w:r>
+      <w:r>
+        <w:rPr>
+          <w:rStyle w:val="HTMLCode"/>
+          <w:rFonts w:asciiTheme="minorHAnsi" w:hAnsiTheme="minorHAnsi" w:cstheme="minorHAnsi"/>
+          <w:b/>
+          <w:bCs/>
+          <w:color w:val="444444"/>
+          <w:sz w:val="22"/>
+          <w:szCs w:val="22"/>
+        </w:rPr>
+        <w:t>README.md</w:t>
+      </w:r>
+      <w:r>
+        <w:rPr>
+          <w:rFonts w:asciiTheme="minorHAnsi" w:hAnsiTheme="minorHAnsi" w:cstheme="minorHAnsi"/>
+          <w:color w:val="444444"/>
+          <w:sz w:val="22"/>
+          <w:szCs w:val="22"/>
+        </w:rPr>
+        <w:t> </w:t>
+      </w:r>
+      <w:proofErr w:type="gramStart"/>
+      <w:r>
+        <w:rPr>
+          <w:rFonts w:asciiTheme="minorHAnsi" w:hAnsiTheme="minorHAnsi" w:cstheme="minorHAnsi"/>
+          <w:color w:val="444444"/>
+          <w:sz w:val="22"/>
+          <w:szCs w:val="22"/>
+        </w:rPr>
+        <w:t>file, if</w:t>
+      </w:r>
+      <w:proofErr w:type="gramEnd"/>
+      <w:r>
+        <w:rPr>
+          <w:rFonts w:asciiTheme="minorHAnsi" w:hAnsiTheme="minorHAnsi" w:cstheme="minorHAnsi"/>
+          <w:color w:val="444444"/>
+          <w:sz w:val="22"/>
+          <w:szCs w:val="22"/>
+        </w:rPr>
+        <w:t xml:space="preserve"> the file was created correctly. Your terminal will look like this:</w:t>
+      </w:r>
+    </w:p>
+    <w:p>
+      <w:pPr>
+        <w:pStyle w:val="Heading2"/>
+        <w:shd w:val="clear" w:color="auto" w:fill="F4F4F4"/>
+        <w:spacing w:before="336" w:after="225"/>
+        <w:jc w:val="center"/>
+        <w:rPr>
+          <w:rFonts w:asciiTheme="minorHAnsi" w:hAnsiTheme="minorHAnsi" w:cstheme="minorHAnsi"/>
+          <w:color w:val="444444"/>
+          <w:sz w:val="22"/>
+          <w:szCs w:val="22"/>
+        </w:rPr>
+      </w:pPr>
+    </w:p>
+    <w:p>
+      <w:pPr>
+        <w:shd w:val="clear" w:color="auto" w:fill="F4F4F4"/>
+        <w:jc w:val="center"/>
+        <w:rPr>
+          <w:rFonts w:cstheme="minorHAnsi"/>
+          <w:color w:val="444444"/>
+          <w:sz w:val="22"/>
+          <w:szCs w:val="22"/>
+        </w:rPr>
+      </w:pPr>
+      <w:r>
+        <w:rPr>
+          <w:rFonts w:cstheme="minorHAnsi"/>
+          <w:color w:val="444444"/>
+          <w:sz w:val="22"/>
+          <w:szCs w:val="22"/>
+        </w:rPr>
+        <w:fldChar w:fldCharType="begin"/>
+      </w:r>
+      <w:r>
+        <w:rPr>
+          <w:rFonts w:cstheme="minorHAnsi"/>
+          <w:color w:val="444444"/>
+          <w:sz w:val="22"/>
+          <w:szCs w:val="22"/>
+        </w:rPr>
+        <w:instrText xml:space="preserve"> INCLUDEPICTURE "https://opensource.com/sites/default/files/u128651/git_guide7.png" \* MERGEFORMATINET </w:instrText>
+      </w:r>
+      <w:r>
+        <w:rPr>
+          <w:rFonts w:cstheme="minorHAnsi"/>
+          <w:color w:val="444444"/>
+          <w:sz w:val="22"/>
+          <w:szCs w:val="22"/>
+        </w:rPr>
+        <w:fldChar w:fldCharType="separate"/>
+      </w:r>
+      <w:r>
+        <w:rPr>
+          <w:rFonts w:cstheme="minorHAnsi"/>
+          <w:noProof/>
+          <w:color w:val="444444"/>
+          <w:sz w:val="22"/>
+          <w:szCs w:val="22"/>
+        </w:rPr>
+        <w:drawing>
+          <wp:inline distT="0" distB="0" distL="0" distR="0" wp14:anchorId="72BBAAE7" wp14:editId="5F010C6C">
+            <wp:extent cx="5731510" cy="3896360"/>
+            <wp:effectExtent l="0" t="0" r="0" b="2540"/>
+            <wp:docPr id="11" name="Picture 11" descr="Terminal"/>
+            <wp:cNvGraphicFramePr>
+              <a:graphicFrameLocks xmlns:a="http://schemas.openxmlformats.org/drawingml/2006/main" noChangeAspect="1"/>
+            </wp:cNvGraphicFramePr>
+            <a:graphic xmlns:a="http://schemas.openxmlformats.org/drawingml/2006/main">
+              <a:graphicData uri="http://schemas.openxmlformats.org/drawingml/2006/picture">
+                <pic:pic xmlns:pic="http://schemas.openxmlformats.org/drawingml/2006/picture">
+                  <pic:nvPicPr>
+                    <pic:cNvPr id="0" name="Picture 7" descr="Terminal"/>
+                    <pic:cNvPicPr>
+                      <a:picLocks noChangeAspect="1" noChangeArrowheads="1"/>
+                    </pic:cNvPicPr>
+                  </pic:nvPicPr>
+                  <pic:blipFill>
+                    <a:blip r:embed="rId24">
+                      <a:extLst>
+                        <a:ext uri="{28A0092B-C50C-407E-A947-70E740481C1C}">
+                          <a14:useLocalDpi xmlns:a14="http://schemas.microsoft.com/office/drawing/2010/main" val="0"/>
+                        </a:ext>
+                      </a:extLst>
+                    </a:blip>
+                    <a:srcRect/>
+                    <a:stretch>
+                      <a:fillRect/>
+                    </a:stretch>
+                  </pic:blipFill>
+                  <pic:spPr bwMode="auto">
+                    <a:xfrm>
+                      <a:off x="0" y="0"/>
+                      <a:ext cx="5731510" cy="3896360"/>
+                    </a:xfrm>
+                    <a:prstGeom prst="rect">
+                      <a:avLst/>
+                    </a:prstGeom>
+                    <a:noFill/>
+                    <a:ln>
+                      <a:noFill/>
+                    </a:ln>
+                  </pic:spPr>
+                </pic:pic>
+              </a:graphicData>
+            </a:graphic>
+          </wp:inline>
+        </w:drawing>
+      </w:r>
+      <w:r>
+        <w:rPr>
+          <w:rFonts w:cstheme="minorHAnsi"/>
+          <w:color w:val="444444"/>
+          <w:sz w:val="22"/>
+          <w:szCs w:val="22"/>
+        </w:rPr>
+        <w:fldChar w:fldCharType="end"/>
+      </w:r>
+    </w:p>
+    <w:p>
+      <w:pPr>
+        <w:pStyle w:val="NormalWeb"/>
+        <w:shd w:val="clear" w:color="auto" w:fill="F4F4F4"/>
+        <w:spacing w:before="360" w:beforeAutospacing="0" w:after="360" w:afterAutospacing="0"/>
+        <w:rPr>
+          <w:rFonts w:asciiTheme="minorHAnsi" w:hAnsiTheme="minorHAnsi" w:cstheme="minorHAnsi"/>
+          <w:color w:val="444444"/>
+          <w:sz w:val="22"/>
+          <w:szCs w:val="22"/>
+        </w:rPr>
+      </w:pPr>
+      <w:r>
+        <w:rPr>
+          <w:rFonts w:asciiTheme="minorHAnsi" w:hAnsiTheme="minorHAnsi" w:cstheme="minorHAnsi"/>
+          <w:color w:val="444444"/>
+          <w:sz w:val="22"/>
+          <w:szCs w:val="22"/>
+        </w:rPr>
+        <w:t>To tell your computer that </w:t>
+      </w:r>
+      <w:r>
+        <w:rPr>
+          <w:rStyle w:val="Emphasis"/>
+          <w:rFonts w:asciiTheme="minorHAnsi" w:hAnsiTheme="minorHAnsi" w:cstheme="minorHAnsi"/>
+          <w:color w:val="444444"/>
+          <w:sz w:val="22"/>
+          <w:szCs w:val="22"/>
+        </w:rPr>
+        <w:t>Demo</w:t>
+      </w:r>
+      <w:r>
+        <w:rPr>
+          <w:rFonts w:asciiTheme="minorHAnsi" w:hAnsiTheme="minorHAnsi" w:cstheme="minorHAnsi"/>
+          <w:color w:val="444444"/>
+          <w:sz w:val="22"/>
+          <w:szCs w:val="22"/>
+        </w:rPr>
+        <w:t> is a directory managed by the Git program, enter:</w:t>
+      </w:r>
+    </w:p>
+    <w:p>
+      <w:pPr>
+        <w:pStyle w:val="HTMLPreformatted"/>
+        <w:shd w:val="clear" w:color="auto" w:fill="E4E8EA"/>
+        <w:spacing w:line="360" w:lineRule="atLeast"/>
+        <w:rPr>
+          <w:rFonts w:asciiTheme="minorHAnsi" w:hAnsiTheme="minorHAnsi" w:cstheme="minorHAnsi"/>
+          <w:b/>
+          <w:bCs/>
+          <w:color w:val="444444"/>
+          <w:sz w:val="22"/>
+          <w:szCs w:val="22"/>
+        </w:rPr>
+      </w:pPr>
+      <w:r>
+        <w:rPr>
+          <w:rStyle w:val="HTMLCode"/>
+          <w:rFonts w:asciiTheme="minorHAnsi" w:hAnsiTheme="minorHAnsi" w:cstheme="minorHAnsi"/>
+          <w:b/>
+          <w:bCs/>
+          <w:color w:val="444444"/>
+          <w:sz w:val="22"/>
+          <w:szCs w:val="22"/>
+          <w:bdr w:val="none" w:sz="0" w:space="0" w:color="auto" w:frame="1"/>
+        </w:rPr>
+        <w:t xml:space="preserve">git </w:t>
+      </w:r>
+      <w:proofErr w:type="spellStart"/>
+      <w:r>
+        <w:rPr>
+          <w:rStyle w:val="HTMLCode"/>
+          <w:rFonts w:asciiTheme="minorHAnsi" w:hAnsiTheme="minorHAnsi" w:cstheme="minorHAnsi"/>
+          <w:b/>
+          <w:bCs/>
+          <w:color w:val="444444"/>
+          <w:sz w:val="22"/>
+          <w:szCs w:val="22"/>
+          <w:bdr w:val="none" w:sz="0" w:space="0" w:color="auto" w:frame="1"/>
+        </w:rPr>
+        <w:t>init</w:t>
+      </w:r>
+      <w:proofErr w:type="spellEnd"/>
+    </w:p>
+    <w:p>
+      <w:pPr>
+        <w:pStyle w:val="NormalWeb"/>
+        <w:shd w:val="clear" w:color="auto" w:fill="F4F4F4"/>
+        <w:spacing w:before="360" w:beforeAutospacing="0" w:after="360" w:afterAutospacing="0"/>
+        <w:rPr>
+          <w:rFonts w:asciiTheme="minorHAnsi" w:hAnsiTheme="minorHAnsi" w:cstheme="minorHAnsi"/>
+          <w:color w:val="444444"/>
+          <w:sz w:val="22"/>
+          <w:szCs w:val="22"/>
+        </w:rPr>
+      </w:pPr>
+      <w:r>
+        <w:rPr>
+          <w:rFonts w:asciiTheme="minorHAnsi" w:hAnsiTheme="minorHAnsi" w:cstheme="minorHAnsi"/>
+          <w:color w:val="444444"/>
+          <w:sz w:val="22"/>
+          <w:szCs w:val="22"/>
+        </w:rPr>
+        <w:t>Then, to tell the Git program you care about this file and want to track any changes from this point forward, enter:</w:t>
+      </w:r>
+    </w:p>
+    <w:p>
+      <w:pPr>
+        <w:pStyle w:val="HTMLPreformatted"/>
+        <w:shd w:val="clear" w:color="auto" w:fill="E4E8EA"/>
+        <w:spacing w:line="360" w:lineRule="atLeast"/>
+        <w:rPr>
+          <w:rFonts w:asciiTheme="minorHAnsi" w:hAnsiTheme="minorHAnsi" w:cstheme="minorHAnsi"/>
+          <w:b/>
+          <w:bCs/>
+          <w:color w:val="444444"/>
+          <w:sz w:val="22"/>
+          <w:szCs w:val="22"/>
+        </w:rPr>
+      </w:pPr>
+      <w:r>
+        <w:rPr>
+          <w:rStyle w:val="HTMLCode"/>
+          <w:rFonts w:asciiTheme="minorHAnsi" w:hAnsiTheme="minorHAnsi" w:cstheme="minorHAnsi"/>
+          <w:b/>
+          <w:bCs/>
+          <w:color w:val="444444"/>
+          <w:sz w:val="22"/>
+          <w:szCs w:val="22"/>
+          <w:bdr w:val="none" w:sz="0" w:space="0" w:color="auto" w:frame="1"/>
+        </w:rPr>
+        <w:t>git add README.md</w:t>
+      </w:r>
+    </w:p>
+    <w:p>
+      <w:pPr>
+        <w:pStyle w:val="Heading2"/>
+        <w:shd w:val="clear" w:color="auto" w:fill="F4F4F4"/>
+        <w:spacing w:before="336" w:after="225"/>
+        <w:rPr>
+          <w:rFonts w:asciiTheme="minorHAnsi" w:hAnsiTheme="minorHAnsi" w:cstheme="minorHAnsi"/>
+          <w:b/>
+          <w:bCs/>
+          <w:color w:val="444444"/>
+          <w:sz w:val="22"/>
+          <w:szCs w:val="22"/>
+        </w:rPr>
+      </w:pPr>
+      <w:r>
+        <w:rPr>
+          <w:rFonts w:asciiTheme="minorHAnsi" w:hAnsiTheme="minorHAnsi" w:cstheme="minorHAnsi"/>
+          <w:color w:val="444444"/>
+          <w:sz w:val="22"/>
+          <w:szCs w:val="22"/>
+        </w:rPr>
+        <w:t>Step 4: Make a commit</w:t>
+      </w:r>
+    </w:p>
+    <w:p>
+      <w:pPr>
+        <w:shd w:val="clear" w:color="auto" w:fill="F4F4F4"/>
+        <w:rPr>
+          <w:rFonts w:cstheme="minorHAnsi"/>
+          <w:color w:val="444444"/>
+          <w:sz w:val="22"/>
+          <w:szCs w:val="22"/>
+        </w:rPr>
+      </w:pPr>
+      <w:r>
+        <w:rPr>
+          <w:rFonts w:cstheme="minorHAnsi"/>
+          <w:color w:val="444444"/>
+          <w:sz w:val="22"/>
+          <w:szCs w:val="22"/>
+        </w:rPr>
+        <w:t xml:space="preserve">So </w:t>
+      </w:r>
+      <w:proofErr w:type="gramStart"/>
+      <w:r>
+        <w:rPr>
+          <w:rFonts w:cstheme="minorHAnsi"/>
+          <w:color w:val="444444"/>
+          <w:sz w:val="22"/>
+          <w:szCs w:val="22"/>
+        </w:rPr>
+        <w:t>far</w:t>
+      </w:r>
+      <w:proofErr w:type="gramEnd"/>
+      <w:r>
+        <w:rPr>
+          <w:rFonts w:cstheme="minorHAnsi"/>
+          <w:color w:val="444444"/>
+          <w:sz w:val="22"/>
+          <w:szCs w:val="22"/>
+        </w:rPr>
+        <w:t xml:space="preserve"> you've created a file and told Git about it, and now it's time to create a </w:t>
+      </w:r>
+      <w:r>
+        <w:rPr>
+          <w:rStyle w:val="Emphasis"/>
+          <w:rFonts w:cstheme="minorHAnsi"/>
+          <w:color w:val="444444"/>
+          <w:sz w:val="22"/>
+          <w:szCs w:val="22"/>
+        </w:rPr>
+        <w:t>commit</w:t>
+      </w:r>
+      <w:r>
+        <w:rPr>
+          <w:rFonts w:cstheme="minorHAnsi"/>
+          <w:color w:val="444444"/>
+          <w:sz w:val="22"/>
+          <w:szCs w:val="22"/>
+        </w:rPr>
+        <w:t>. Commit can be thought of as a milestone. Every time you accomplish some work, you can write a Git commit to store that version of your file, so you can go back later and see what it looked like at that point in time. Whenever you make a change to your file, you create a new version of that file, different from the previous one.</w:t>
+      </w:r>
+    </w:p>
+    <w:p>
+      <w:pPr>
+        <w:pStyle w:val="NormalWeb"/>
+        <w:shd w:val="clear" w:color="auto" w:fill="F4F4F4"/>
+        <w:spacing w:before="360" w:beforeAutospacing="0" w:after="360" w:afterAutospacing="0"/>
+        <w:rPr>
+          <w:rFonts w:asciiTheme="minorHAnsi" w:hAnsiTheme="minorHAnsi" w:cstheme="minorHAnsi"/>
+          <w:color w:val="444444"/>
+          <w:sz w:val="22"/>
+          <w:szCs w:val="22"/>
+        </w:rPr>
+      </w:pPr>
+      <w:r>
+        <w:rPr>
+          <w:rFonts w:asciiTheme="minorHAnsi" w:hAnsiTheme="minorHAnsi" w:cstheme="minorHAnsi"/>
+          <w:color w:val="444444"/>
+          <w:sz w:val="22"/>
+          <w:szCs w:val="22"/>
+        </w:rPr>
+        <w:lastRenderedPageBreak/>
+        <w:t>To make a commit, enter:</w:t>
+      </w:r>
+    </w:p>
+    <w:p>
+      <w:pPr>
+        <w:pStyle w:val="HTMLPreformatted"/>
+        <w:shd w:val="clear" w:color="auto" w:fill="E4E8EA"/>
+        <w:spacing w:line="360" w:lineRule="atLeast"/>
+        <w:rPr>
+          <w:rFonts w:asciiTheme="minorHAnsi" w:hAnsiTheme="minorHAnsi" w:cstheme="minorHAnsi"/>
+          <w:b/>
+          <w:bCs/>
+          <w:color w:val="444444"/>
+          <w:sz w:val="22"/>
+          <w:szCs w:val="22"/>
+        </w:rPr>
+      </w:pPr>
+      <w:r>
+        <w:rPr>
+          <w:rStyle w:val="HTMLCode"/>
+          <w:rFonts w:asciiTheme="minorHAnsi" w:hAnsiTheme="minorHAnsi" w:cstheme="minorHAnsi"/>
+          <w:b/>
+          <w:bCs/>
+          <w:color w:val="444444"/>
+          <w:sz w:val="22"/>
+          <w:szCs w:val="22"/>
+          <w:bdr w:val="none" w:sz="0" w:space="0" w:color="auto" w:frame="1"/>
+        </w:rPr>
+        <w:t>git commit -m "first commit"</w:t>
+      </w:r>
+    </w:p>
+    <w:p>
+      <w:pPr>
+        <w:pStyle w:val="NormalWeb"/>
+        <w:shd w:val="clear" w:color="auto" w:fill="F4F4F4"/>
+        <w:spacing w:before="360" w:beforeAutospacing="0" w:after="360" w:afterAutospacing="0"/>
+        <w:rPr>
+          <w:rFonts w:asciiTheme="minorHAnsi" w:hAnsiTheme="minorHAnsi" w:cstheme="minorHAnsi"/>
+          <w:color w:val="444444"/>
+          <w:sz w:val="22"/>
+          <w:szCs w:val="22"/>
+        </w:rPr>
+      </w:pPr>
+      <w:r>
+        <w:rPr>
+          <w:rFonts w:asciiTheme="minorHAnsi" w:hAnsiTheme="minorHAnsi" w:cstheme="minorHAnsi"/>
+          <w:color w:val="444444"/>
+          <w:sz w:val="22"/>
+          <w:szCs w:val="22"/>
+        </w:rPr>
+        <w:t>That's it! You just created a Git commit and included a message that says </w:t>
+      </w:r>
+      <w:r>
+        <w:rPr>
+          <w:rStyle w:val="Emphasis"/>
+          <w:rFonts w:asciiTheme="minorHAnsi" w:hAnsiTheme="minorHAnsi" w:cstheme="minorHAnsi"/>
+          <w:color w:val="444444"/>
+          <w:sz w:val="22"/>
+          <w:szCs w:val="22"/>
+        </w:rPr>
+        <w:t>first commit</w:t>
+      </w:r>
+      <w:r>
+        <w:rPr>
+          <w:rFonts w:asciiTheme="minorHAnsi" w:hAnsiTheme="minorHAnsi" w:cstheme="minorHAnsi"/>
+          <w:color w:val="444444"/>
+          <w:sz w:val="22"/>
+          <w:szCs w:val="22"/>
+        </w:rPr>
+        <w:t>. You must always write a message in commit; it not only helps you identify a commit, but it also enables you to understand what you did with the file at that point. So tomorrow, if you add a new piece of code in your file, you can write a commit message that says, </w:t>
+      </w:r>
+      <w:proofErr w:type="gramStart"/>
+      <w:r>
+        <w:rPr>
+          <w:rStyle w:val="Emphasis"/>
+          <w:rFonts w:asciiTheme="minorHAnsi" w:hAnsiTheme="minorHAnsi" w:cstheme="minorHAnsi"/>
+          <w:color w:val="444444"/>
+          <w:sz w:val="22"/>
+          <w:szCs w:val="22"/>
+        </w:rPr>
+        <w:t>Added</w:t>
+      </w:r>
+      <w:proofErr w:type="gramEnd"/>
+      <w:r>
+        <w:rPr>
+          <w:rStyle w:val="Emphasis"/>
+          <w:rFonts w:asciiTheme="minorHAnsi" w:hAnsiTheme="minorHAnsi" w:cstheme="minorHAnsi"/>
+          <w:color w:val="444444"/>
+          <w:sz w:val="22"/>
+          <w:szCs w:val="22"/>
+        </w:rPr>
+        <w:t xml:space="preserve"> new code</w:t>
+      </w:r>
+      <w:r>
+        <w:rPr>
+          <w:rFonts w:asciiTheme="minorHAnsi" w:hAnsiTheme="minorHAnsi" w:cstheme="minorHAnsi"/>
+          <w:color w:val="444444"/>
+          <w:sz w:val="22"/>
+          <w:szCs w:val="22"/>
+        </w:rPr>
+        <w:t>, and when you come back in a month to look at your commit history or Git log (the list of commits), you will know what you changed in the files.</w:t>
+      </w:r>
+    </w:p>
+    <w:p>
+      <w:pPr>
+        <w:pStyle w:val="Heading2"/>
+        <w:shd w:val="clear" w:color="auto" w:fill="F4F4F4"/>
+        <w:spacing w:before="336" w:after="225"/>
+        <w:rPr>
+          <w:rFonts w:asciiTheme="minorHAnsi" w:hAnsiTheme="minorHAnsi" w:cstheme="minorHAnsi"/>
+          <w:color w:val="444444"/>
+          <w:sz w:val="22"/>
+          <w:szCs w:val="22"/>
+        </w:rPr>
+      </w:pPr>
+      <w:r>
+        <w:rPr>
+          <w:rFonts w:asciiTheme="minorHAnsi" w:hAnsiTheme="minorHAnsi" w:cstheme="minorHAnsi"/>
+          <w:color w:val="444444"/>
+          <w:sz w:val="22"/>
+          <w:szCs w:val="22"/>
+        </w:rPr>
+        <w:t>Step 5: Connect your GitHub repo with your computer</w:t>
+      </w:r>
+    </w:p>
+    <w:p>
+      <w:pPr>
+        <w:pStyle w:val="NormalWeb"/>
+        <w:shd w:val="clear" w:color="auto" w:fill="F4F4F4"/>
+        <w:spacing w:before="360" w:beforeAutospacing="0" w:after="360" w:afterAutospacing="0"/>
+        <w:rPr>
+          <w:rFonts w:asciiTheme="minorHAnsi" w:hAnsiTheme="minorHAnsi" w:cstheme="minorHAnsi"/>
+          <w:color w:val="444444"/>
+          <w:sz w:val="22"/>
+          <w:szCs w:val="22"/>
+        </w:rPr>
+      </w:pPr>
+      <w:r>
+        <w:rPr>
+          <w:rFonts w:asciiTheme="minorHAnsi" w:hAnsiTheme="minorHAnsi" w:cstheme="minorHAnsi"/>
+          <w:color w:val="444444"/>
+          <w:sz w:val="22"/>
+          <w:szCs w:val="22"/>
+        </w:rPr>
+        <w:t>Now, it's time to connect your computer to GitHub with the command:</w:t>
+      </w:r>
+    </w:p>
+    <w:p>
+      <w:pPr>
+        <w:pStyle w:val="HTMLPreformatted"/>
+        <w:shd w:val="clear" w:color="auto" w:fill="E4E8EA"/>
+        <w:spacing w:line="360" w:lineRule="atLeast"/>
+        <w:rPr>
+          <w:rFonts w:asciiTheme="minorHAnsi" w:hAnsiTheme="minorHAnsi" w:cstheme="minorHAnsi"/>
+          <w:b/>
+          <w:bCs/>
+          <w:color w:val="444444"/>
+          <w:sz w:val="22"/>
+          <w:szCs w:val="22"/>
+        </w:rPr>
+      </w:pPr>
+      <w:r>
+        <w:rPr>
+          <w:rStyle w:val="HTMLCode"/>
+          <w:rFonts w:asciiTheme="minorHAnsi" w:hAnsiTheme="minorHAnsi" w:cstheme="minorHAnsi"/>
+          <w:b/>
+          <w:bCs/>
+          <w:color w:val="444444"/>
+          <w:sz w:val="22"/>
+          <w:szCs w:val="22"/>
+          <w:bdr w:val="none" w:sz="0" w:space="0" w:color="auto" w:frame="1"/>
+        </w:rPr>
+        <w:t>git remote add origin https://github.com/&lt;your_username&gt;/Demo.git</w:t>
+      </w:r>
+    </w:p>
+    <w:p>
+      <w:pPr>
+        <w:pStyle w:val="NormalWeb"/>
+        <w:shd w:val="clear" w:color="auto" w:fill="F4F4F4"/>
+        <w:spacing w:before="360" w:beforeAutospacing="0" w:after="360" w:afterAutospacing="0"/>
+        <w:rPr>
+          <w:rFonts w:asciiTheme="minorHAnsi" w:hAnsiTheme="minorHAnsi" w:cstheme="minorHAnsi"/>
+          <w:color w:val="444444"/>
+          <w:sz w:val="22"/>
+          <w:szCs w:val="22"/>
+        </w:rPr>
+      </w:pPr>
+      <w:r>
+        <w:rPr>
+          <w:rFonts w:asciiTheme="minorHAnsi" w:hAnsiTheme="minorHAnsi" w:cstheme="minorHAnsi"/>
+          <w:color w:val="444444"/>
+          <w:sz w:val="22"/>
+          <w:szCs w:val="22"/>
+        </w:rPr>
+        <w:t>Let's look at this command step by step. We are telling Git to add a </w:t>
+      </w:r>
+      <w:r>
+        <w:rPr>
+          <w:rStyle w:val="HTMLCode"/>
+          <w:rFonts w:asciiTheme="minorHAnsi" w:hAnsiTheme="minorHAnsi" w:cstheme="minorHAnsi"/>
+          <w:b/>
+          <w:bCs/>
+          <w:color w:val="444444"/>
+          <w:sz w:val="22"/>
+          <w:szCs w:val="22"/>
+        </w:rPr>
+        <w:t>remote</w:t>
+      </w:r>
+      <w:r>
+        <w:rPr>
+          <w:rFonts w:asciiTheme="minorHAnsi" w:hAnsiTheme="minorHAnsi" w:cstheme="minorHAnsi"/>
+          <w:color w:val="444444"/>
+          <w:sz w:val="22"/>
+          <w:szCs w:val="22"/>
+        </w:rPr>
+        <w:t> called </w:t>
+      </w:r>
+      <w:r>
+        <w:rPr>
+          <w:rStyle w:val="HTMLCode"/>
+          <w:rFonts w:asciiTheme="minorHAnsi" w:hAnsiTheme="minorHAnsi" w:cstheme="minorHAnsi"/>
+          <w:b/>
+          <w:bCs/>
+          <w:color w:val="444444"/>
+          <w:sz w:val="22"/>
+          <w:szCs w:val="22"/>
+        </w:rPr>
+        <w:t>origin</w:t>
+      </w:r>
+      <w:r>
+        <w:rPr>
+          <w:rFonts w:asciiTheme="minorHAnsi" w:hAnsiTheme="minorHAnsi" w:cstheme="minorHAnsi"/>
+          <w:color w:val="444444"/>
+          <w:sz w:val="22"/>
+          <w:szCs w:val="22"/>
+        </w:rPr>
+        <w:t> with the address </w:t>
+      </w:r>
+      <w:r>
+        <w:rPr>
+          <w:rStyle w:val="HTMLCode"/>
+          <w:rFonts w:asciiTheme="minorHAnsi" w:hAnsiTheme="minorHAnsi" w:cstheme="minorHAnsi"/>
+          <w:b/>
+          <w:bCs/>
+          <w:color w:val="444444"/>
+          <w:sz w:val="22"/>
+          <w:szCs w:val="22"/>
+        </w:rPr>
+        <w:t>https://github.com/&lt;your_username&gt;/Demo.git</w:t>
+      </w:r>
+      <w:r>
+        <w:rPr>
+          <w:rFonts w:asciiTheme="minorHAnsi" w:hAnsiTheme="minorHAnsi" w:cstheme="minorHAnsi"/>
+          <w:color w:val="444444"/>
+          <w:sz w:val="22"/>
+          <w:szCs w:val="22"/>
+        </w:rPr>
+        <w:t xml:space="preserve"> (i.e., the URL of your </w:t>
+      </w:r>
+      <w:proofErr w:type="spellStart"/>
+      <w:r>
+        <w:rPr>
+          <w:rFonts w:asciiTheme="minorHAnsi" w:hAnsiTheme="minorHAnsi" w:cstheme="minorHAnsi"/>
+          <w:color w:val="444444"/>
+          <w:sz w:val="22"/>
+          <w:szCs w:val="22"/>
+        </w:rPr>
+        <w:t>Git</w:t>
+      </w:r>
+      <w:proofErr w:type="spellEnd"/>
+      <w:r>
+        <w:rPr>
+          <w:rFonts w:asciiTheme="minorHAnsi" w:hAnsiTheme="minorHAnsi" w:cstheme="minorHAnsi"/>
+          <w:color w:val="444444"/>
+          <w:sz w:val="22"/>
+          <w:szCs w:val="22"/>
+        </w:rPr>
+        <w:t xml:space="preserve"> repo on GitHub.com). This allows you to interact with your Git repository on GitHub.com by typing </w:t>
+      </w:r>
+      <w:r>
+        <w:rPr>
+          <w:rStyle w:val="HTMLCode"/>
+          <w:rFonts w:asciiTheme="minorHAnsi" w:hAnsiTheme="minorHAnsi" w:cstheme="minorHAnsi"/>
+          <w:b/>
+          <w:bCs/>
+          <w:color w:val="444444"/>
+          <w:sz w:val="22"/>
+          <w:szCs w:val="22"/>
+        </w:rPr>
+        <w:t>origin</w:t>
+      </w:r>
+      <w:r>
+        <w:rPr>
+          <w:rFonts w:asciiTheme="minorHAnsi" w:hAnsiTheme="minorHAnsi" w:cstheme="minorHAnsi"/>
+          <w:color w:val="444444"/>
+          <w:sz w:val="22"/>
+          <w:szCs w:val="22"/>
+        </w:rPr>
+        <w:t> instead of the full URL and Git will know where to send your code. Why </w:t>
+      </w:r>
+      <w:r>
+        <w:rPr>
+          <w:rStyle w:val="HTMLCode"/>
+          <w:rFonts w:asciiTheme="minorHAnsi" w:hAnsiTheme="minorHAnsi" w:cstheme="minorHAnsi"/>
+          <w:b/>
+          <w:bCs/>
+          <w:color w:val="444444"/>
+          <w:sz w:val="22"/>
+          <w:szCs w:val="22"/>
+        </w:rPr>
+        <w:t>origin</w:t>
+      </w:r>
+      <w:r>
+        <w:rPr>
+          <w:rFonts w:asciiTheme="minorHAnsi" w:hAnsiTheme="minorHAnsi" w:cstheme="minorHAnsi"/>
+          <w:color w:val="444444"/>
+          <w:sz w:val="22"/>
+          <w:szCs w:val="22"/>
+        </w:rPr>
+        <w:t>? Well, you can name it anything else if you'd like.</w:t>
+      </w:r>
+    </w:p>
+    <w:p>
+      <w:pPr>
+        <w:pStyle w:val="NormalWeb"/>
+        <w:shd w:val="clear" w:color="auto" w:fill="F4F4F4"/>
+        <w:spacing w:before="360" w:beforeAutospacing="0" w:after="360" w:afterAutospacing="0"/>
+        <w:rPr>
+          <w:rFonts w:asciiTheme="minorHAnsi" w:hAnsiTheme="minorHAnsi" w:cstheme="minorHAnsi"/>
+          <w:color w:val="444444"/>
+          <w:sz w:val="22"/>
+          <w:szCs w:val="22"/>
+        </w:rPr>
+      </w:pPr>
+      <w:r>
+        <w:rPr>
+          <w:rFonts w:asciiTheme="minorHAnsi" w:hAnsiTheme="minorHAnsi" w:cstheme="minorHAnsi"/>
+          <w:color w:val="444444"/>
+          <w:sz w:val="22"/>
+          <w:szCs w:val="22"/>
+        </w:rPr>
+        <w:t>Now we have connected our local copy of the </w:t>
+      </w:r>
+      <w:r>
+        <w:rPr>
+          <w:rStyle w:val="Emphasis"/>
+          <w:rFonts w:asciiTheme="minorHAnsi" w:hAnsiTheme="minorHAnsi" w:cstheme="minorHAnsi"/>
+          <w:color w:val="444444"/>
+          <w:sz w:val="22"/>
+          <w:szCs w:val="22"/>
+        </w:rPr>
+        <w:t>Demo</w:t>
+      </w:r>
+      <w:r>
+        <w:rPr>
+          <w:rFonts w:asciiTheme="minorHAnsi" w:hAnsiTheme="minorHAnsi" w:cstheme="minorHAnsi"/>
+          <w:color w:val="444444"/>
+          <w:sz w:val="22"/>
+          <w:szCs w:val="22"/>
+        </w:rPr>
+        <w:t> repository to its remote counterpart on GitHub.com. Your terminal looks like this:</w:t>
+      </w:r>
+    </w:p>
+    <w:p>
+      <w:pPr>
+        <w:shd w:val="clear" w:color="auto" w:fill="F4F4F4"/>
+        <w:jc w:val="center"/>
+        <w:rPr>
+          <w:rFonts w:cstheme="minorHAnsi"/>
+          <w:color w:val="444444"/>
+          <w:sz w:val="22"/>
+          <w:szCs w:val="22"/>
+        </w:rPr>
+      </w:pPr>
+      <w:r>
+        <w:rPr>
+          <w:rFonts w:cstheme="minorHAnsi"/>
+          <w:color w:val="444444"/>
+          <w:sz w:val="22"/>
+          <w:szCs w:val="22"/>
+        </w:rPr>
+        <w:lastRenderedPageBreak/>
+        <w:fldChar w:fldCharType="begin"/>
+      </w:r>
+      <w:r>
+        <w:rPr>
+          <w:rFonts w:cstheme="minorHAnsi"/>
+          <w:color w:val="444444"/>
+          <w:sz w:val="22"/>
+          <w:szCs w:val="22"/>
+        </w:rPr>
+        <w:instrText xml:space="preserve"> INCLUDEPICTURE "https://opensource.com/sites/default/files/u128651/git_guide8.png" \* MERGEFORMATINET </w:instrText>
+      </w:r>
+      <w:r>
+        <w:rPr>
+          <w:rFonts w:cstheme="minorHAnsi"/>
+          <w:color w:val="444444"/>
+          <w:sz w:val="22"/>
+          <w:szCs w:val="22"/>
+        </w:rPr>
+        <w:fldChar w:fldCharType="separate"/>
+      </w:r>
+      <w:r>
+        <w:rPr>
+          <w:rFonts w:cstheme="minorHAnsi"/>
+          <w:noProof/>
+          <w:color w:val="444444"/>
+          <w:sz w:val="22"/>
+          <w:szCs w:val="22"/>
+        </w:rPr>
+        <w:drawing>
+          <wp:inline distT="0" distB="0" distL="0" distR="0" wp14:anchorId="24986478" wp14:editId="132C2C10">
+            <wp:extent cx="5731510" cy="3896360"/>
+            <wp:effectExtent l="0" t="0" r="0" b="2540"/>
+            <wp:docPr id="10" name="Picture 10" descr="Terminal"/>
+            <wp:cNvGraphicFramePr>
+              <a:graphicFrameLocks xmlns:a="http://schemas.openxmlformats.org/drawingml/2006/main" noChangeAspect="1"/>
+            </wp:cNvGraphicFramePr>
+            <a:graphic xmlns:a="http://schemas.openxmlformats.org/drawingml/2006/main">
+              <a:graphicData uri="http://schemas.openxmlformats.org/drawingml/2006/picture">
+                <pic:pic xmlns:pic="http://schemas.openxmlformats.org/drawingml/2006/picture">
+                  <pic:nvPicPr>
+                    <pic:cNvPr id="0" name="Picture 8" descr="Terminal"/>
+                    <pic:cNvPicPr>
+                      <a:picLocks noChangeAspect="1" noChangeArrowheads="1"/>
+                    </pic:cNvPicPr>
+                  </pic:nvPicPr>
+                  <pic:blipFill>
+                    <a:blip r:embed="rId25">
+                      <a:extLst>
+                        <a:ext uri="{28A0092B-C50C-407E-A947-70E740481C1C}">
+                          <a14:useLocalDpi xmlns:a14="http://schemas.microsoft.com/office/drawing/2010/main" val="0"/>
+                        </a:ext>
+                      </a:extLst>
+                    </a:blip>
+                    <a:srcRect/>
+                    <a:stretch>
+                      <a:fillRect/>
+                    </a:stretch>
+                  </pic:blipFill>
+                  <pic:spPr bwMode="auto">
+                    <a:xfrm>
+                      <a:off x="0" y="0"/>
+                      <a:ext cx="5731510" cy="3896360"/>
+                    </a:xfrm>
+                    <a:prstGeom prst="rect">
+                      <a:avLst/>
+                    </a:prstGeom>
+                    <a:noFill/>
+                    <a:ln>
+                      <a:noFill/>
+                    </a:ln>
+                  </pic:spPr>
+                </pic:pic>
+              </a:graphicData>
+            </a:graphic>
+          </wp:inline>
+        </w:drawing>
+      </w:r>
+      <w:r>
+        <w:rPr>
+          <w:rFonts w:cstheme="minorHAnsi"/>
+          <w:color w:val="444444"/>
+          <w:sz w:val="22"/>
+          <w:szCs w:val="22"/>
+        </w:rPr>
+        <w:fldChar w:fldCharType="end"/>
+      </w:r>
+    </w:p>
+    <w:p>
+      <w:pPr>
+        <w:pStyle w:val="NormalWeb"/>
+        <w:shd w:val="clear" w:color="auto" w:fill="F4F4F4"/>
+        <w:spacing w:before="360" w:beforeAutospacing="0" w:after="360" w:afterAutospacing="0"/>
+        <w:rPr>
+          <w:rFonts w:asciiTheme="minorHAnsi" w:hAnsiTheme="minorHAnsi" w:cstheme="minorHAnsi"/>
+          <w:color w:val="444444"/>
+          <w:sz w:val="22"/>
+          <w:szCs w:val="22"/>
+        </w:rPr>
+      </w:pPr>
+      <w:r>
+        <w:rPr>
+          <w:rFonts w:asciiTheme="minorHAnsi" w:hAnsiTheme="minorHAnsi" w:cstheme="minorHAnsi"/>
+          <w:color w:val="444444"/>
+          <w:sz w:val="22"/>
+          <w:szCs w:val="22"/>
+        </w:rPr>
+        <w:t>Now that we have added the remote, we can push our code (i.e., upload our </w:t>
+      </w:r>
+      <w:r>
+        <w:rPr>
+          <w:rStyle w:val="HTMLCode"/>
+          <w:rFonts w:asciiTheme="minorHAnsi" w:hAnsiTheme="minorHAnsi" w:cstheme="minorHAnsi"/>
+          <w:b/>
+          <w:bCs/>
+          <w:color w:val="444444"/>
+          <w:sz w:val="22"/>
+          <w:szCs w:val="22"/>
+        </w:rPr>
+        <w:t>README.md</w:t>
+      </w:r>
+      <w:r>
+        <w:rPr>
+          <w:rFonts w:asciiTheme="minorHAnsi" w:hAnsiTheme="minorHAnsi" w:cstheme="minorHAnsi"/>
+          <w:color w:val="444444"/>
+          <w:sz w:val="22"/>
+          <w:szCs w:val="22"/>
+        </w:rPr>
+        <w:t> file) to GitHub.com.</w:t>
+      </w:r>
+    </w:p>
+    <w:p>
+      <w:pPr>
+        <w:pStyle w:val="NormalWeb"/>
+        <w:shd w:val="clear" w:color="auto" w:fill="F4F4F4"/>
+        <w:spacing w:before="360" w:beforeAutospacing="0" w:after="360" w:afterAutospacing="0"/>
+        <w:rPr>
+          <w:rFonts w:asciiTheme="minorHAnsi" w:hAnsiTheme="minorHAnsi" w:cstheme="minorHAnsi"/>
+          <w:color w:val="444444"/>
+          <w:sz w:val="22"/>
+          <w:szCs w:val="22"/>
+        </w:rPr>
+      </w:pPr>
+      <w:r>
+        <w:rPr>
+          <w:rFonts w:asciiTheme="minorHAnsi" w:hAnsiTheme="minorHAnsi" w:cstheme="minorHAnsi"/>
+          <w:color w:val="444444"/>
+          <w:sz w:val="22"/>
+          <w:szCs w:val="22"/>
+        </w:rPr>
+        <w:t>Once you are done, your terminal will look like this:</w:t>
+      </w:r>
+    </w:p>
+    <w:p>
+      <w:pPr>
+        <w:pStyle w:val="Heading2"/>
+        <w:shd w:val="clear" w:color="auto" w:fill="F4F4F4"/>
+        <w:spacing w:before="336" w:after="225"/>
+        <w:jc w:val="center"/>
+        <w:rPr>
+          <w:rFonts w:asciiTheme="minorHAnsi" w:hAnsiTheme="minorHAnsi" w:cstheme="minorHAnsi"/>
+          <w:color w:val="444444"/>
+          <w:sz w:val="22"/>
+          <w:szCs w:val="22"/>
+        </w:rPr>
+      </w:pPr>
+    </w:p>
+    <w:p>
+      <w:pPr>
+        <w:shd w:val="clear" w:color="auto" w:fill="F4F4F4"/>
+        <w:jc w:val="center"/>
+        <w:rPr>
+          <w:rFonts w:cstheme="minorHAnsi"/>
+          <w:color w:val="444444"/>
+          <w:sz w:val="22"/>
+          <w:szCs w:val="22"/>
+        </w:rPr>
+      </w:pPr>
+      <w:r>
+        <w:rPr>
+          <w:rFonts w:cstheme="minorHAnsi"/>
+          <w:color w:val="444444"/>
+          <w:sz w:val="22"/>
+          <w:szCs w:val="22"/>
+        </w:rPr>
+        <w:fldChar w:fldCharType="begin"/>
+      </w:r>
+      <w:r>
+        <w:rPr>
+          <w:rFonts w:cstheme="minorHAnsi"/>
+          <w:color w:val="444444"/>
+          <w:sz w:val="22"/>
+          <w:szCs w:val="22"/>
+        </w:rPr>
+        <w:instrText xml:space="preserve"> INCLUDEPICTURE "https://opensource.com/sites/default/files/u128651/git_guide9.png" \* MERGEFORMATINET </w:instrText>
+      </w:r>
+      <w:r>
+        <w:rPr>
+          <w:rFonts w:cstheme="minorHAnsi"/>
+          <w:color w:val="444444"/>
+          <w:sz w:val="22"/>
+          <w:szCs w:val="22"/>
+        </w:rPr>
+        <w:fldChar w:fldCharType="separate"/>
+      </w:r>
+      <w:r>
+        <w:rPr>
+          <w:rFonts w:cstheme="minorHAnsi"/>
+          <w:noProof/>
+          <w:color w:val="444444"/>
+          <w:sz w:val="22"/>
+          <w:szCs w:val="22"/>
+        </w:rPr>
+        <w:drawing>
+          <wp:inline distT="0" distB="0" distL="0" distR="0" wp14:anchorId="05530F83" wp14:editId="0EE9B993">
+            <wp:extent cx="5731510" cy="3437890"/>
+            <wp:effectExtent l="0" t="0" r="0" b="3810"/>
+            <wp:docPr id="9" name="Picture 9" descr="Terminal"/>
+            <wp:cNvGraphicFramePr>
+              <a:graphicFrameLocks xmlns:a="http://schemas.openxmlformats.org/drawingml/2006/main" noChangeAspect="1"/>
+            </wp:cNvGraphicFramePr>
+            <a:graphic xmlns:a="http://schemas.openxmlformats.org/drawingml/2006/main">
+              <a:graphicData uri="http://schemas.openxmlformats.org/drawingml/2006/picture">
+                <pic:pic xmlns:pic="http://schemas.openxmlformats.org/drawingml/2006/picture">
+                  <pic:nvPicPr>
+                    <pic:cNvPr id="0" name="Picture 9" descr="Terminal"/>
+                    <pic:cNvPicPr>
+                      <a:picLocks noChangeAspect="1" noChangeArrowheads="1"/>
+                    </pic:cNvPicPr>
+                  </pic:nvPicPr>
+                  <pic:blipFill>
+                    <a:blip r:embed="rId26">
+                      <a:extLst>
+                        <a:ext uri="{28A0092B-C50C-407E-A947-70E740481C1C}">
+                          <a14:useLocalDpi xmlns:a14="http://schemas.microsoft.com/office/drawing/2010/main" val="0"/>
+                        </a:ext>
+                      </a:extLst>
+                    </a:blip>
+                    <a:srcRect/>
+                    <a:stretch>
+                      <a:fillRect/>
+                    </a:stretch>
+                  </pic:blipFill>
+                  <pic:spPr bwMode="auto">
+                    <a:xfrm>
+                      <a:off x="0" y="0"/>
+                      <a:ext cx="5731510" cy="3437890"/>
+                    </a:xfrm>
+                    <a:prstGeom prst="rect">
+                      <a:avLst/>
+                    </a:prstGeom>
+                    <a:noFill/>
+                    <a:ln>
+                      <a:noFill/>
+                    </a:ln>
+                  </pic:spPr>
+                </pic:pic>
+              </a:graphicData>
+            </a:graphic>
+          </wp:inline>
+        </w:drawing>
+      </w:r>
+      <w:r>
+        <w:rPr>
+          <w:rFonts w:cstheme="minorHAnsi"/>
+          <w:color w:val="444444"/>
+          <w:sz w:val="22"/>
+          <w:szCs w:val="22"/>
+        </w:rPr>
+        <w:fldChar w:fldCharType="end"/>
+      </w:r>
+    </w:p>
+    <w:p>
+      <w:pPr>
+        <w:pStyle w:val="NormalWeb"/>
+        <w:shd w:val="clear" w:color="auto" w:fill="F4F4F4"/>
+        <w:spacing w:before="360" w:beforeAutospacing="0" w:after="360" w:afterAutospacing="0"/>
+        <w:rPr>
+          <w:rFonts w:asciiTheme="minorHAnsi" w:hAnsiTheme="minorHAnsi" w:cstheme="minorHAnsi"/>
+          <w:color w:val="444444"/>
+          <w:sz w:val="22"/>
+          <w:szCs w:val="22"/>
+        </w:rPr>
+      </w:pPr>
+      <w:r>
+        <w:rPr>
+          <w:rFonts w:asciiTheme="minorHAnsi" w:hAnsiTheme="minorHAnsi" w:cstheme="minorHAnsi"/>
+          <w:color w:val="444444"/>
+          <w:sz w:val="22"/>
+          <w:szCs w:val="22"/>
+        </w:rPr>
+        <w:lastRenderedPageBreak/>
+        <w:t>And if you go to </w:t>
+      </w:r>
+      <w:r>
+        <w:rPr>
+          <w:rStyle w:val="HTMLCode"/>
+          <w:rFonts w:asciiTheme="minorHAnsi" w:hAnsiTheme="minorHAnsi" w:cstheme="minorHAnsi"/>
+          <w:b/>
+          <w:bCs/>
+          <w:color w:val="444444"/>
+          <w:sz w:val="22"/>
+          <w:szCs w:val="22"/>
+        </w:rPr>
+        <w:t>https://github.com/&lt;your_username&gt;/Demo</w:t>
+      </w:r>
+      <w:r>
+        <w:rPr>
+          <w:rFonts w:asciiTheme="minorHAnsi" w:hAnsiTheme="minorHAnsi" w:cstheme="minorHAnsi"/>
+          <w:color w:val="444444"/>
+          <w:sz w:val="22"/>
+          <w:szCs w:val="22"/>
+        </w:rPr>
+        <w:t> you will see something like this:</w:t>
+      </w:r>
+    </w:p>
+    <w:p>
+      <w:pPr>
+        <w:pStyle w:val="Heading2"/>
+        <w:shd w:val="clear" w:color="auto" w:fill="F4F4F4"/>
+        <w:spacing w:before="336" w:after="225"/>
+        <w:jc w:val="center"/>
+        <w:rPr>
+          <w:rFonts w:asciiTheme="minorHAnsi" w:hAnsiTheme="minorHAnsi" w:cstheme="minorHAnsi"/>
+          <w:color w:val="444444"/>
+          <w:sz w:val="22"/>
+          <w:szCs w:val="22"/>
+        </w:rPr>
+      </w:pPr>
+    </w:p>
+    <w:p>
+      <w:pPr>
+        <w:shd w:val="clear" w:color="auto" w:fill="F4F4F4"/>
+        <w:jc w:val="center"/>
+        <w:rPr>
+          <w:rFonts w:cstheme="minorHAnsi"/>
+          <w:color w:val="444444"/>
+          <w:sz w:val="22"/>
+          <w:szCs w:val="22"/>
+        </w:rPr>
+      </w:pPr>
+      <w:r>
+        <w:rPr>
+          <w:rFonts w:cstheme="minorHAnsi"/>
+          <w:color w:val="444444"/>
+          <w:sz w:val="22"/>
+          <w:szCs w:val="22"/>
+        </w:rPr>
+        <w:fldChar w:fldCharType="begin"/>
+      </w:r>
+      <w:r>
+        <w:rPr>
+          <w:rFonts w:cstheme="minorHAnsi"/>
+          <w:color w:val="444444"/>
+          <w:sz w:val="22"/>
+          <w:szCs w:val="22"/>
+        </w:rPr>
+        <w:instrText xml:space="preserve"> INCLUDEPICTURE "https://opensource.com/sites/default/files/u128651/git_guide10.png" \* MERGEFORMATINET </w:instrText>
+      </w:r>
+      <w:r>
+        <w:rPr>
+          <w:rFonts w:cstheme="minorHAnsi"/>
+          <w:color w:val="444444"/>
+          <w:sz w:val="22"/>
+          <w:szCs w:val="22"/>
+        </w:rPr>
+        <w:fldChar w:fldCharType="separate"/>
+      </w:r>
+      <w:r>
+        <w:rPr>
+          <w:rFonts w:cstheme="minorHAnsi"/>
+          <w:noProof/>
+          <w:color w:val="444444"/>
+          <w:sz w:val="22"/>
+          <w:szCs w:val="22"/>
+        </w:rPr>
+        <w:drawing>
+          <wp:inline distT="0" distB="0" distL="0" distR="0" wp14:anchorId="5E86C5BE" wp14:editId="16CBBBCF">
+            <wp:extent cx="5731510" cy="3041650"/>
+            <wp:effectExtent l="0" t="0" r="0" b="6350"/>
+            <wp:docPr id="8" name="Picture 8" descr="Demo repo on GitHub"/>
+            <wp:cNvGraphicFramePr>
+              <a:graphicFrameLocks xmlns:a="http://schemas.openxmlformats.org/drawingml/2006/main" noChangeAspect="1"/>
+            </wp:cNvGraphicFramePr>
+            <a:graphic xmlns:a="http://schemas.openxmlformats.org/drawingml/2006/main">
+              <a:graphicData uri="http://schemas.openxmlformats.org/drawingml/2006/picture">
+                <pic:pic xmlns:pic="http://schemas.openxmlformats.org/drawingml/2006/picture">
+                  <pic:nvPicPr>
+                    <pic:cNvPr id="0" name="Picture 10" descr="Demo repo on GitHub"/>
+                    <pic:cNvPicPr>
+                      <a:picLocks noChangeAspect="1" noChangeArrowheads="1"/>
+                    </pic:cNvPicPr>
+                  </pic:nvPicPr>
+                  <pic:blipFill>
+                    <a:blip r:embed="rId27">
+                      <a:extLst>
+                        <a:ext uri="{28A0092B-C50C-407E-A947-70E740481C1C}">
+                          <a14:useLocalDpi xmlns:a14="http://schemas.microsoft.com/office/drawing/2010/main" val="0"/>
+                        </a:ext>
+                      </a:extLst>
+                    </a:blip>
+                    <a:srcRect/>
+                    <a:stretch>
+                      <a:fillRect/>
+                    </a:stretch>
+                  </pic:blipFill>
+                  <pic:spPr bwMode="auto">
+                    <a:xfrm>
+                      <a:off x="0" y="0"/>
+                      <a:ext cx="5731510" cy="3041650"/>
+                    </a:xfrm>
+                    <a:prstGeom prst="rect">
+                      <a:avLst/>
+                    </a:prstGeom>
+                    <a:noFill/>
+                    <a:ln>
+                      <a:noFill/>
+                    </a:ln>
+                  </pic:spPr>
+                </pic:pic>
+              </a:graphicData>
+            </a:graphic>
+          </wp:inline>
+        </w:drawing>
+      </w:r>
+      <w:r>
+        <w:rPr>
+          <w:rFonts w:cstheme="minorHAnsi"/>
+          <w:color w:val="444444"/>
+          <w:sz w:val="22"/>
+          <w:szCs w:val="22"/>
+        </w:rPr>
+        <w:fldChar w:fldCharType="end"/>
+      </w:r>
+    </w:p>
+    <w:p>
+      <w:pPr>
+        <w:pStyle w:val="NormalWeb"/>
+        <w:shd w:val="clear" w:color="auto" w:fill="F4F4F4"/>
+        <w:spacing w:before="360" w:beforeAutospacing="0" w:after="360" w:afterAutospacing="0"/>
+        <w:rPr>
+          <w:rFonts w:asciiTheme="minorHAnsi" w:hAnsiTheme="minorHAnsi" w:cstheme="minorHAnsi"/>
+          <w:color w:val="444444"/>
+          <w:sz w:val="22"/>
+          <w:szCs w:val="22"/>
+        </w:rPr>
+      </w:pPr>
+      <w:r>
+        <w:rPr>
+          <w:rFonts w:asciiTheme="minorHAnsi" w:hAnsiTheme="minorHAnsi" w:cstheme="minorHAnsi"/>
+          <w:color w:val="444444"/>
+          <w:sz w:val="22"/>
+          <w:szCs w:val="22"/>
+        </w:rPr>
+        <w:t>That's it! You have created your first GitHub repo, connected it to your computer, and pushed (or uploaded) a file from your computer to your repository called </w:t>
+      </w:r>
+      <w:r>
+        <w:rPr>
+          <w:rStyle w:val="Emphasis"/>
+          <w:rFonts w:asciiTheme="minorHAnsi" w:hAnsiTheme="minorHAnsi" w:cstheme="minorHAnsi"/>
+          <w:color w:val="444444"/>
+          <w:sz w:val="22"/>
+          <w:szCs w:val="22"/>
+        </w:rPr>
+        <w:t>Demo</w:t>
+      </w:r>
+      <w:r>
+        <w:rPr>
+          <w:rFonts w:asciiTheme="minorHAnsi" w:hAnsiTheme="minorHAnsi" w:cstheme="minorHAnsi"/>
+          <w:color w:val="444444"/>
+          <w:sz w:val="22"/>
+          <w:szCs w:val="22"/>
+        </w:rPr>
+        <w:t> on GitHub.com. Next time, I will write about Git cloning (downloading your code from GitHub to your computer), adding new files, modifying existing files, and pushing (uploading) files to GitHub.</w:t>
+      </w:r>
+    </w:p>
+    <w:p>
+      <w:pPr>
+        <w:pStyle w:val="NormalWeb"/>
+        <w:shd w:val="clear" w:color="auto" w:fill="F4F4F4"/>
+        <w:spacing w:before="360" w:beforeAutospacing="0" w:after="360" w:afterAutospacing="0"/>
+        <w:rPr>
+          <w:rFonts w:asciiTheme="minorHAnsi" w:hAnsiTheme="minorHAnsi" w:cstheme="minorHAnsi"/>
+          <w:color w:val="444444"/>
+          <w:sz w:val="22"/>
+          <w:szCs w:val="22"/>
+        </w:rPr>
+      </w:pPr>
+    </w:p>
+    <w:p>
+      <w:pPr>
+        <w:pStyle w:val="NormalWeb"/>
+        <w:shd w:val="clear" w:color="auto" w:fill="F4F4F4"/>
+        <w:spacing w:before="360" w:beforeAutospacing="0" w:after="360" w:afterAutospacing="0"/>
+        <w:rPr>
+          <w:rFonts w:asciiTheme="minorHAnsi" w:hAnsiTheme="minorHAnsi" w:cstheme="minorHAnsi"/>
+          <w:color w:val="444444"/>
+          <w:sz w:val="22"/>
+          <w:szCs w:val="22"/>
+        </w:rPr>
+      </w:pPr>
+      <w:r>
+        <w:rPr>
+          <w:rFonts w:asciiTheme="minorHAnsi" w:hAnsiTheme="minorHAnsi" w:cstheme="minorHAnsi"/>
+          <w:color w:val="444444"/>
+          <w:sz w:val="22"/>
+          <w:szCs w:val="22"/>
+        </w:rPr>
+        <w:t>Force Push</w:t>
+      </w:r>
+    </w:p>
+    <w:p>
+      <w:pPr>
+        <w:pStyle w:val="NormalWeb"/>
+        <w:shd w:val="clear" w:color="auto" w:fill="F4F4F4"/>
+        <w:spacing w:before="360" w:beforeAutospacing="0" w:after="360" w:afterAutospacing="0"/>
+        <w:rPr>
+          <w:rFonts w:asciiTheme="minorHAnsi" w:hAnsiTheme="minorHAnsi" w:cstheme="minorHAnsi"/>
+          <w:color w:val="444444"/>
+          <w:sz w:val="22"/>
+          <w:szCs w:val="22"/>
+        </w:rPr>
+      </w:pPr>
+      <w:r>
+        <w:rPr>
+          <w:rFonts w:ascii="Segoe UI" w:hAnsi="Segoe UI" w:cs="Segoe UI"/>
+          <w:color w:val="525960"/>
+          <w:sz w:val="23"/>
+          <w:szCs w:val="23"/>
+          <w:shd w:val="clear" w:color="auto" w:fill="E9EAF6"/>
+        </w:rPr>
+        <w:t>git push -f origin master</w:t>
+      </w:r>
+    </w:p>
+    <w:p>
+      <w:pPr>
+        <w:rPr>
+          <w:rFonts w:ascii="Times New Roman" w:eastAsia="Times New Roman" w:hAnsi="Times New Roman" w:cs="Times New Roman"/>
+          <w:lang w:eastAsia="en-GB"/>
+        </w:rPr>
+      </w:pPr>
+      <w:r>
+        <w:rPr>
+          <w:rFonts w:ascii="Consolas" w:eastAsia="Times New Roman" w:hAnsi="Consolas" w:cs="Consolas"/>
+          <w:color w:val="586069"/>
+          <w:sz w:val="21"/>
+          <w:szCs w:val="21"/>
+          <w:lang w:eastAsia="en-GB"/>
+        </w:rPr>
+        <w:t>7a453500545f14b81c295627bd5ec2769f0d5ae8</w:t>
+      </w:r>
+    </w:p>
+    <w:p>
+      <w:pPr>
+        <w:rPr>
+          <w:rFonts w:cstheme="minorHAnsi"/>
+          <w:b/>
+          <w:bCs/>
+          <w:sz w:val="22"/>
+          <w:szCs w:val="22"/>
+        </w:rPr>
+      </w:pPr>
+    </w:p>
+    <w:p>
+      <w:pPr>
+        <w:rPr>
+          <w:rFonts w:cstheme="minorHAnsi"/>
+          <w:b/>
+          <w:bCs/>
+          <w:sz w:val="22"/>
+          <w:szCs w:val="22"/>
+        </w:rPr>
+      </w:pPr>
+    </w:p>
+    <w:p>
+      <w:pPr>
+        <w:rPr>
+          <w:rFonts w:cstheme="minorHAnsi"/>
+          <w:b/>
+          <w:bCs/>
+          <w:sz w:val="22"/>
+          <w:szCs w:val="22"/>
+        </w:rPr>
+      </w:pPr>
+      <w:r>
+        <w:rPr>
+          <w:rFonts w:cstheme="minorHAnsi"/>
+          <w:b/>
+          <w:bCs/>
+          <w:sz w:val="22"/>
+          <w:szCs w:val="22"/>
+        </w:rPr>
+        <w:t>Git Practice</w:t>
+      </w:r>
+    </w:p>
+    <w:p>
+      <w:pPr>
+        <w:rPr>
+          <w:rFonts w:cstheme="minorHAnsi"/>
+          <w:b/>
+          <w:bCs/>
+          <w:sz w:val="22"/>
+          <w:szCs w:val="22"/>
+        </w:rPr>
+      </w:pPr>
+    </w:p>
+    <w:p>
+      <w:pPr>
+        <w:pStyle w:val="ListParagraph"/>
+        <w:numPr>
+          <w:ilvl w:val="0"/>
+          <w:numId w:val="3"/>
+        </w:numPr>
+        <w:rPr>
+          <w:rFonts w:cstheme="minorHAnsi"/>
+          <w:b/>
+          <w:bCs/>
+          <w:sz w:val="22"/>
+          <w:szCs w:val="22"/>
+        </w:rPr>
+      </w:pPr>
+      <w:r>
+        <w:rPr>
+          <w:rFonts w:cstheme="minorHAnsi"/>
+          <w:b/>
+          <w:bCs/>
+          <w:sz w:val="22"/>
+          <w:szCs w:val="22"/>
+        </w:rPr>
+        <w:t>Git Clone</w:t>
+      </w:r>
+    </w:p>
+    <w:p>
+      <w:pPr>
+        <w:rPr>
+          <w:rFonts w:cstheme="minorHAnsi"/>
+          <w:b/>
+          <w:bCs/>
+          <w:sz w:val="22"/>
+          <w:szCs w:val="22"/>
+        </w:rPr>
+      </w:pPr>
+    </w:p>
+    <w:p>
+      <w:pPr>
+        <w:rPr>
+          <w:rFonts w:cstheme="minorHAnsi"/>
+          <w:b/>
+          <w:bCs/>
+          <w:sz w:val="22"/>
+          <w:szCs w:val="22"/>
+        </w:rPr>
+      </w:pPr>
+      <w:r>
+        <w:rPr>
+          <w:rFonts w:cstheme="minorHAnsi"/>
+          <w:b/>
+          <w:bCs/>
+          <w:sz w:val="22"/>
+          <w:szCs w:val="22"/>
+        </w:rPr>
+        <w:drawing>
+          <wp:inline distT="0" distB="0" distL="0" distR="0" wp14:anchorId="03BDC214" wp14:editId="21CB2FF7">
+            <wp:extent cx="4864100" cy="990600"/>
+            <wp:effectExtent l="0" t="0" r="0" b="0"/>
+            <wp:docPr id="17" name="Picture 17"/>
+            <wp:cNvGraphicFramePr>
+              <a:graphicFrameLocks xmlns:a="http://schemas.openxmlformats.org/drawingml/2006/main" noChangeAspect="1"/>
+            </wp:cNvGraphicFramePr>
+            <a:graphic xmlns:a="http://schemas.openxmlformats.org/drawingml/2006/main">
+              <a:graphicData uri="http://schemas.openxmlformats.org/drawingml/2006/picture">
+                <pic:pic xmlns:pic="http://schemas.openxmlformats.org/drawingml/2006/picture">
+                  <pic:nvPicPr>
+                    <pic:cNvPr id="1" name=""/>
+                    <pic:cNvPicPr/>
+                  </pic:nvPicPr>
+                  <pic:blipFill>
+                    <a:blip r:embed="rId28"/>
+                    <a:stretch>
+                      <a:fillRect/>
+                    </a:stretch>
+                  </pic:blipFill>
+                  <pic:spPr>
+                    <a:xfrm>
+                      <a:off x="0" y="0"/>
+                      <a:ext cx="4864100" cy="990600"/>
+                    </a:xfrm>
+                    <a:prstGeom prst="rect">
+                      <a:avLst/>
+                    </a:prstGeom>
+                  </pic:spPr>
+                </pic:pic>
+              </a:graphicData>
+            </a:graphic>
+          </wp:inline>
+        </w:drawing>
+      </w:r>
+    </w:p>
+    <w:p>
+      <w:pPr>
+        <w:rPr>
+          <w:rFonts w:cstheme="minorHAnsi"/>
+          <w:b/>
+          <w:bCs/>
+          <w:sz w:val="22"/>
+          <w:szCs w:val="22"/>
+        </w:rPr>
+      </w:pPr>
+    </w:p>
+    <w:p>
+      <w:pPr>
+        <w:pStyle w:val="ListParagraph"/>
+        <w:numPr>
+          <w:ilvl w:val="0"/>
+          <w:numId w:val="3"/>
+        </w:numPr>
+        <w:rPr>
+          <w:rFonts w:cstheme="minorHAnsi"/>
+          <w:b/>
+          <w:bCs/>
+          <w:sz w:val="22"/>
+          <w:szCs w:val="22"/>
+        </w:rPr>
+      </w:pPr>
+      <w:r>
+        <w:rPr>
+          <w:rFonts w:cstheme="minorHAnsi"/>
+          <w:b/>
+          <w:bCs/>
+          <w:sz w:val="22"/>
+          <w:szCs w:val="22"/>
+        </w:rPr>
+        <w:t>Git Checkout</w:t>
+      </w:r>
+    </w:p>
+    <w:p>
+      <w:pPr>
+        <w:rPr>
+          <w:rFonts w:cstheme="minorHAnsi"/>
+          <w:b/>
+          <w:bCs/>
+          <w:sz w:val="22"/>
+          <w:szCs w:val="22"/>
+        </w:rPr>
+      </w:pPr>
+    </w:p>
+    <w:p>
+      <w:pPr>
+        <w:rPr>
+          <w:rFonts w:cstheme="minorHAnsi"/>
+          <w:b/>
+          <w:bCs/>
+          <w:sz w:val="22"/>
+          <w:szCs w:val="22"/>
+        </w:rPr>
+      </w:pPr>
+      <w:r>
+        <w:rPr>
+          <w:rFonts w:cstheme="minorHAnsi"/>
+          <w:b/>
+          <w:bCs/>
+          <w:sz w:val="22"/>
+          <w:szCs w:val="22"/>
+        </w:rPr>
+        <w:lastRenderedPageBreak/>
+        <w:drawing>
+          <wp:inline distT="0" distB="0" distL="0" distR="0" wp14:anchorId="481F9EA4" wp14:editId="0015E448">
+            <wp:extent cx="4876800" cy="431800"/>
+            <wp:effectExtent l="0" t="0" r="0" b="0"/>
+            <wp:docPr id="18" name="Picture 18"/>
+            <wp:cNvGraphicFramePr>
+              <a:graphicFrameLocks xmlns:a="http://schemas.openxmlformats.org/drawingml/2006/main" noChangeAspect="1"/>
+            </wp:cNvGraphicFramePr>
+            <a:graphic xmlns:a="http://schemas.openxmlformats.org/drawingml/2006/main">
+              <a:graphicData uri="http://schemas.openxmlformats.org/drawingml/2006/picture">
+                <pic:pic xmlns:pic="http://schemas.openxmlformats.org/drawingml/2006/picture">
+                  <pic:nvPicPr>
+                    <pic:cNvPr id="1" name=""/>
+                    <pic:cNvPicPr/>
+                  </pic:nvPicPr>
+                  <pic:blipFill>
+                    <a:blip r:embed="rId29"/>
+                    <a:stretch>
+                      <a:fillRect/>
+                    </a:stretch>
+                  </pic:blipFill>
+                  <pic:spPr>
+                    <a:xfrm>
+                      <a:off x="0" y="0"/>
+                      <a:ext cx="4876800" cy="431800"/>
+                    </a:xfrm>
+                    <a:prstGeom prst="rect">
+                      <a:avLst/>
+                    </a:prstGeom>
+                  </pic:spPr>
+                </pic:pic>
+              </a:graphicData>
+            </a:graphic>
+          </wp:inline>
+        </w:drawing>
+      </w:r>
+    </w:p>
+    <w:p>
+      <w:pPr>
+        <w:rPr>
+          <w:rFonts w:cstheme="minorHAnsi"/>
+          <w:b/>
+          <w:bCs/>
+          <w:sz w:val="22"/>
+          <w:szCs w:val="22"/>
+        </w:rPr>
+      </w:pPr>
+    </w:p>
+    <w:p>
+      <w:pPr>
+        <w:rPr>
+          <w:rFonts w:cstheme="minorHAnsi"/>
+          <w:b/>
+          <w:bCs/>
+          <w:sz w:val="22"/>
+          <w:szCs w:val="22"/>
+        </w:rPr>
+      </w:pPr>
+    </w:p>
+    <w:p>
+      <w:pPr>
+        <w:rPr>
+          <w:rFonts w:cstheme="minorHAnsi"/>
+          <w:b/>
+          <w:bCs/>
+          <w:sz w:val="22"/>
+          <w:szCs w:val="22"/>
+        </w:rPr>
+      </w:pPr>
+    </w:p>
+    <w:p>
+      <w:pPr>
+        <w:rPr>
+          <w:rFonts w:cstheme="minorHAnsi"/>
+          <w:b/>
+          <w:bCs/>
+          <w:sz w:val="22"/>
+          <w:szCs w:val="22"/>
+        </w:rPr>
+      </w:pPr>
+    </w:p>
+    <w:p>
+      <w:pPr>
+        <w:rPr>
+          <w:rFonts w:cstheme="minorHAnsi"/>
+          <w:b/>
+          <w:bCs/>
+          <w:sz w:val="22"/>
+          <w:szCs w:val="22"/>
+        </w:rPr>
+      </w:pPr>
+      <w:proofErr w:type="spellStart"/>
+      <w:r>
+        <w:rPr>
+          <w:rFonts w:cstheme="minorHAnsi"/>
+          <w:b/>
+          <w:bCs/>
+          <w:sz w:val="22"/>
+          <w:szCs w:val="22"/>
+        </w:rPr>
+        <w:t>DS_Store</w:t>
+      </w:r>
+      <w:proofErr w:type="spellEnd"/>
+      <w:r>
+        <w:rPr>
+          <w:rFonts w:cstheme="minorHAnsi"/>
+          <w:b/>
+          <w:bCs/>
+          <w:sz w:val="22"/>
+          <w:szCs w:val="22"/>
+        </w:rPr>
+        <w:t xml:space="preserve"> issue</w:t>
+      </w:r>
+    </w:p>
+    <w:p>
+      <w:pPr>
+        <w:rPr>
+          <w:rFonts w:cstheme="minorHAnsi"/>
+          <w:b/>
+          <w:bCs/>
+          <w:sz w:val="22"/>
+          <w:szCs w:val="22"/>
+        </w:rPr>
+      </w:pPr>
+    </w:p>
+    <w:p>
+      <w:pPr>
+        <w:rPr>
+          <w:rFonts w:cstheme="minorHAnsi"/>
+          <w:b/>
+          <w:bCs/>
+          <w:sz w:val="22"/>
+          <w:szCs w:val="22"/>
+        </w:rPr>
+      </w:pPr>
+      <w:r>
+        <w:rPr>
+          <w:rFonts w:cstheme="minorHAnsi"/>
+          <w:b/>
+          <w:bCs/>
+          <w:sz w:val="22"/>
+          <w:szCs w:val="22"/>
+        </w:rPr>
+        <w:t xml:space="preserve">Find </w:t>
+      </w:r>
+      <w:proofErr w:type="spellStart"/>
+      <w:r>
+        <w:rPr>
+          <w:rFonts w:cstheme="minorHAnsi"/>
+          <w:b/>
+          <w:bCs/>
+          <w:sz w:val="22"/>
+          <w:szCs w:val="22"/>
+        </w:rPr>
+        <w:t>DS_Store</w:t>
+      </w:r>
+      <w:proofErr w:type="spellEnd"/>
+    </w:p>
+    <w:p>
+      <w:pPr>
+        <w:rPr>
+          <w:rFonts w:cstheme="minorHAnsi"/>
+          <w:b/>
+          <w:bCs/>
+          <w:sz w:val="22"/>
+          <w:szCs w:val="22"/>
+        </w:rPr>
+      </w:pPr>
+      <w:r>
+        <w:rPr>
+          <w:rFonts w:cstheme="minorHAnsi"/>
+          <w:b/>
+          <w:bCs/>
+          <w:sz w:val="22"/>
+          <w:szCs w:val="22"/>
+        </w:rPr>
+        <w:drawing>
+          <wp:inline distT="0" distB="0" distL="0" distR="0" wp14:anchorId="210CC8C6" wp14:editId="027F254E">
+            <wp:extent cx="4902200" cy="1003300"/>
+            <wp:effectExtent l="0" t="0" r="0" b="0"/>
+            <wp:docPr id="19" name="Picture 19"/>
+            <wp:cNvGraphicFramePr>
+              <a:graphicFrameLocks xmlns:a="http://schemas.openxmlformats.org/drawingml/2006/main" noChangeAspect="1"/>
+            </wp:cNvGraphicFramePr>
+            <a:graphic xmlns:a="http://schemas.openxmlformats.org/drawingml/2006/main">
+              <a:graphicData uri="http://schemas.openxmlformats.org/drawingml/2006/picture">
+                <pic:pic xmlns:pic="http://schemas.openxmlformats.org/drawingml/2006/picture">
+                  <pic:nvPicPr>
+                    <pic:cNvPr id="1" name=""/>
+                    <pic:cNvPicPr/>
+                  </pic:nvPicPr>
+                  <pic:blipFill>
+                    <a:blip r:embed="rId30"/>
+                    <a:stretch>
+                      <a:fillRect/>
+                    </a:stretch>
+                  </pic:blipFill>
+                  <pic:spPr>
+                    <a:xfrm>
+                      <a:off x="0" y="0"/>
+                      <a:ext cx="4902200" cy="1003300"/>
+                    </a:xfrm>
+                    <a:prstGeom prst="rect">
+                      <a:avLst/>
+                    </a:prstGeom>
+                  </pic:spPr>
+                </pic:pic>
+              </a:graphicData>
+            </a:graphic>
+          </wp:inline>
+        </w:drawing>
+      </w:r>
+    </w:p>
+    <w:p>
+      <w:pPr>
+        <w:rPr>
+          <w:rFonts w:cstheme="minorHAnsi"/>
+          <w:b/>
+          <w:bCs/>
+          <w:sz w:val="22"/>
+          <w:szCs w:val="22"/>
+        </w:rPr>
+      </w:pPr>
+    </w:p>
+    <w:p>
+      <w:pPr>
+        <w:rPr>
+          <w:rFonts w:cstheme="minorHAnsi"/>
+          <w:b/>
+          <w:bCs/>
+          <w:sz w:val="22"/>
+          <w:szCs w:val="22"/>
+        </w:rPr>
+      </w:pPr>
+      <w:r>
+        <w:rPr>
+          <w:rFonts w:cstheme="minorHAnsi"/>
+          <w:b/>
+          <w:bCs/>
+          <w:sz w:val="22"/>
+          <w:szCs w:val="22"/>
+        </w:rPr>
+        <w:t xml:space="preserve">Git </w:t>
+      </w:r>
+      <w:proofErr w:type="gramStart"/>
+      <w:r>
+        <w:rPr>
+          <w:rFonts w:cstheme="minorHAnsi"/>
+          <w:b/>
+          <w:bCs/>
+          <w:sz w:val="22"/>
+          <w:szCs w:val="22"/>
+        </w:rPr>
+        <w:t>ignore</w:t>
+      </w:r>
+      <w:proofErr w:type="gramEnd"/>
+    </w:p>
+    <w:p>
+      <w:pPr>
+        <w:rPr>
+          <w:rFonts w:cstheme="minorHAnsi"/>
+          <w:b/>
+          <w:bCs/>
+          <w:sz w:val="22"/>
+          <w:szCs w:val="22"/>
+        </w:rPr>
+      </w:pPr>
+      <w:r>
+        <w:rPr>
+          <w:rFonts w:cstheme="minorHAnsi"/>
+          <w:b/>
+          <w:bCs/>
+          <w:sz w:val="22"/>
+          <w:szCs w:val="22"/>
+        </w:rPr>
+        <w:drawing>
+          <wp:inline distT="0" distB="0" distL="0" distR="0" wp14:anchorId="6F6D9F38" wp14:editId="5B821EA1">
+            <wp:extent cx="4826000" cy="444500"/>
+            <wp:effectExtent l="0" t="0" r="0" b="0"/>
+            <wp:docPr id="20" name="Picture 20"/>
+            <wp:cNvGraphicFramePr>
+              <a:graphicFrameLocks xmlns:a="http://schemas.openxmlformats.org/drawingml/2006/main" noChangeAspect="1"/>
+            </wp:cNvGraphicFramePr>
+            <a:graphic xmlns:a="http://schemas.openxmlformats.org/drawingml/2006/main">
+              <a:graphicData uri="http://schemas.openxmlformats.org/drawingml/2006/picture">
+                <pic:pic xmlns:pic="http://schemas.openxmlformats.org/drawingml/2006/picture">
+                  <pic:nvPicPr>
+                    <pic:cNvPr id="1" name=""/>
+                    <pic:cNvPicPr/>
+                  </pic:nvPicPr>
+                  <pic:blipFill>
+                    <a:blip r:embed="rId31"/>
+                    <a:stretch>
+                      <a:fillRect/>
+                    </a:stretch>
+                  </pic:blipFill>
+                  <pic:spPr>
+                    <a:xfrm>
+                      <a:off x="0" y="0"/>
+                      <a:ext cx="4826000" cy="444500"/>
+                    </a:xfrm>
+                    <a:prstGeom prst="rect">
+                      <a:avLst/>
+                    </a:prstGeom>
+                  </pic:spPr>
+                </pic:pic>
+              </a:graphicData>
+            </a:graphic>
+          </wp:inline>
+        </w:drawing>
+      </w:r>
+    </w:p>
+    <w:p>
+      <w:pPr>
+        <w:rPr>
+          <w:rFonts w:cstheme="minorHAnsi"/>
+          <w:b/>
+          <w:bCs/>
+          <w:sz w:val="22"/>
+          <w:szCs w:val="22"/>
+        </w:rPr>
+      </w:pPr>
+    </w:p>
+    <w:p>
+      <w:pPr>
+        <w:rPr>
+          <w:rFonts w:cstheme="minorHAnsi"/>
+          <w:b/>
+          <w:bCs/>
+          <w:sz w:val="22"/>
+          <w:szCs w:val="22"/>
+        </w:rPr>
+      </w:pPr>
+    </w:p>
     <w:sectPr>
       <w:pgSz w:w="11906" w:h="16838"/>
       <w:pgMar w:top="1440" w:right="1440" w:bottom="1440" w:left="1440" w:header="708" w:footer="708" w:gutter="0"/>
@@ -194,6 +4602,347 @@
     </w:sectPr>
   </w:body>
 </w:document>
+</file>
+
+<file path=word/numbering.xml><?xml version="1.0" encoding="utf-8"?>
+<w:numbering xmlns:wpc="http://schemas.microsoft.com/office/word/2010/wordprocessingCanvas" xmlns:cx="http://schemas.microsoft.com/office/drawing/2014/chartex" xmlns:cx1="http://schemas.microsoft.com/office/drawing/2015/9/8/chartex" xmlns:cx2="http://schemas.microsoft.com/office/drawing/2015/10/21/chartex" xmlns:cx3="http://schemas.microsoft.com/office/drawing/2016/5/9/chartex" xmlns:cx4="http://schemas.microsoft.com/office/drawing/2016/5/10/chartex" xmlns:cx5="http://schemas.microsoft.com/office/drawing/2016/5/11/chartex" xmlns:cx6="http://schemas.microsoft.com/office/drawing/2016/5/12/chartex" xmlns:cx7="http://schemas.microsoft.com/office/drawing/2016/5/13/chartex" xmlns:cx8="http://schemas.microsoft.com/office/drawing/2016/5/14/chartex" xmlns:mc="http://schemas.openxmlformats.org/markup-compatibility/2006" xmlns:aink="http://schemas.microsoft.com/office/drawing/2016/ink" xmlns:am3d="http://schemas.microsoft.com/office/drawing/2017/model3d" xmlns:o="urn:schemas-microsoft-com:office:office" xmlns:r="http://schemas.openxmlformats.org/officeDocument/2006/relationships" xmlns:m="http://schemas.openxmlformats.org/officeDocument/2006/math" xmlns:v="urn:schemas-microsoft-com:vml" xmlns:wp14="http://schemas.microsoft.com/office/word/2010/wordprocessingDrawing" xmlns:wp="http://schemas.openxmlformats.org/drawingml/2006/wordprocessingDrawing" xmlns:w10="urn:schemas-microsoft-com:office:word" xmlns:w="http://schemas.openxmlformats.org/wordprocessingml/2006/main" xmlns:w14="http://schemas.microsoft.com/office/word/2010/wordml" xmlns:w15="http://schemas.microsoft.com/office/word/2012/wordml" xmlns:w16cex="http://schemas.microsoft.com/office/word/2018/wordml/cex" xmlns:w16cid="http://schemas.microsoft.com/office/word/2016/wordml/cid" xmlns:w16="http://schemas.microsoft.com/office/word/2018/wordml" xmlns:w16sdtdh="http://schemas.microsoft.com/office/word/2020/wordml/sdtdatahash" xmlns:w16se="http://schemas.microsoft.com/office/word/2015/wordml/symex" xmlns:wpg="http://schemas.microsoft.com/office/word/2010/wordprocessingGroup" xmlns:wpi="http://schemas.microsoft.com/office/word/2010/wordprocessingInk" xmlns:wne="http://schemas.microsoft.com/office/word/2006/wordml" xmlns:wps="http://schemas.microsoft.com/office/word/2010/wordprocessingShape" mc:Ignorable="w14 w15 w16se w16cid w16 w16cex w16sdtdh wp14">
+  <w:abstractNum w:abstractNumId="0" w15:restartNumberingAfterBreak="0">
+    <w:nsid w:val="2A09691D"/>
+    <w:multiLevelType w:val="hybridMultilevel"/>
+    <w:tmpl w:val="6582891E"/>
+    <w:lvl w:ilvl="0" w:tplc="0809000F">
+      <w:start w:val="1"/>
+      <w:numFmt w:val="decimal"/>
+      <w:lvlText w:val="%1."/>
+      <w:lvlJc w:val="left"/>
+      <w:pPr>
+        <w:ind w:left="720" w:hanging="360"/>
+      </w:pPr>
+      <w:rPr>
+        <w:rFonts w:hint="default"/>
+      </w:rPr>
+    </w:lvl>
+    <w:lvl w:ilvl="1" w:tplc="08090019" w:tentative="1">
+      <w:start w:val="1"/>
+      <w:numFmt w:val="lowerLetter"/>
+      <w:lvlText w:val="%2."/>
+      <w:lvlJc w:val="left"/>
+      <w:pPr>
+        <w:ind w:left="1440" w:hanging="360"/>
+      </w:pPr>
+    </w:lvl>
+    <w:lvl w:ilvl="2" w:tplc="0809001B" w:tentative="1">
+      <w:start w:val="1"/>
+      <w:numFmt w:val="lowerRoman"/>
+      <w:lvlText w:val="%3."/>
+      <w:lvlJc w:val="right"/>
+      <w:pPr>
+        <w:ind w:left="2160" w:hanging="180"/>
+      </w:pPr>
+    </w:lvl>
+    <w:lvl w:ilvl="3" w:tplc="0809000F" w:tentative="1">
+      <w:start w:val="1"/>
+      <w:numFmt w:val="decimal"/>
+      <w:lvlText w:val="%4."/>
+      <w:lvlJc w:val="left"/>
+      <w:pPr>
+        <w:ind w:left="2880" w:hanging="360"/>
+      </w:pPr>
+    </w:lvl>
+    <w:lvl w:ilvl="4" w:tplc="08090019" w:tentative="1">
+      <w:start w:val="1"/>
+      <w:numFmt w:val="lowerLetter"/>
+      <w:lvlText w:val="%5."/>
+      <w:lvlJc w:val="left"/>
+      <w:pPr>
+        <w:ind w:left="3600" w:hanging="360"/>
+      </w:pPr>
+    </w:lvl>
+    <w:lvl w:ilvl="5" w:tplc="0809001B" w:tentative="1">
+      <w:start w:val="1"/>
+      <w:numFmt w:val="lowerRoman"/>
+      <w:lvlText w:val="%6."/>
+      <w:lvlJc w:val="right"/>
+      <w:pPr>
+        <w:ind w:left="4320" w:hanging="180"/>
+      </w:pPr>
+    </w:lvl>
+    <w:lvl w:ilvl="6" w:tplc="0809000F" w:tentative="1">
+      <w:start w:val="1"/>
+      <w:numFmt w:val="decimal"/>
+      <w:lvlText w:val="%7."/>
+      <w:lvlJc w:val="left"/>
+      <w:pPr>
+        <w:ind w:left="5040" w:hanging="360"/>
+      </w:pPr>
+    </w:lvl>
+    <w:lvl w:ilvl="7" w:tplc="08090019" w:tentative="1">
+      <w:start w:val="1"/>
+      <w:numFmt w:val="lowerLetter"/>
+      <w:lvlText w:val="%8."/>
+      <w:lvlJc w:val="left"/>
+      <w:pPr>
+        <w:ind w:left="5760" w:hanging="360"/>
+      </w:pPr>
+    </w:lvl>
+    <w:lvl w:ilvl="8" w:tplc="0809001B" w:tentative="1">
+      <w:start w:val="1"/>
+      <w:numFmt w:val="lowerRoman"/>
+      <w:lvlText w:val="%9."/>
+      <w:lvlJc w:val="right"/>
+      <w:pPr>
+        <w:ind w:left="6480" w:hanging="180"/>
+      </w:pPr>
+    </w:lvl>
+  </w:abstractNum>
+  <w:abstractNum w:abstractNumId="1" w15:restartNumberingAfterBreak="0">
+    <w:nsid w:val="426F4F76"/>
+    <w:multiLevelType w:val="multilevel"/>
+    <w:tmpl w:val="578ACD50"/>
+    <w:lvl w:ilvl="0">
+      <w:start w:val="1"/>
+      <w:numFmt w:val="bullet"/>
+      <w:lvlText w:val=""/>
+      <w:lvlJc w:val="left"/>
+      <w:pPr>
+        <w:tabs>
+          <w:tab w:val="num" w:pos="720"/>
+        </w:tabs>
+        <w:ind w:left="720" w:hanging="360"/>
+      </w:pPr>
+      <w:rPr>
+        <w:rFonts w:ascii="Symbol" w:hAnsi="Symbol" w:hint="default"/>
+        <w:sz w:val="20"/>
+      </w:rPr>
+    </w:lvl>
+    <w:lvl w:ilvl="1" w:tentative="1">
+      <w:start w:val="1"/>
+      <w:numFmt w:val="bullet"/>
+      <w:lvlText w:val="o"/>
+      <w:lvlJc w:val="left"/>
+      <w:pPr>
+        <w:tabs>
+          <w:tab w:val="num" w:pos="1440"/>
+        </w:tabs>
+        <w:ind w:left="1440" w:hanging="360"/>
+      </w:pPr>
+      <w:rPr>
+        <w:rFonts w:ascii="Courier New" w:hAnsi="Courier New" w:hint="default"/>
+        <w:sz w:val="20"/>
+      </w:rPr>
+    </w:lvl>
+    <w:lvl w:ilvl="2" w:tentative="1">
+      <w:start w:val="1"/>
+      <w:numFmt w:val="bullet"/>
+      <w:lvlText w:val=""/>
+      <w:lvlJc w:val="left"/>
+      <w:pPr>
+        <w:tabs>
+          <w:tab w:val="num" w:pos="2160"/>
+        </w:tabs>
+        <w:ind w:left="2160" w:hanging="360"/>
+      </w:pPr>
+      <w:rPr>
+        <w:rFonts w:ascii="Wingdings" w:hAnsi="Wingdings" w:hint="default"/>
+        <w:sz w:val="20"/>
+      </w:rPr>
+    </w:lvl>
+    <w:lvl w:ilvl="3" w:tentative="1">
+      <w:start w:val="1"/>
+      <w:numFmt w:val="bullet"/>
+      <w:lvlText w:val=""/>
+      <w:lvlJc w:val="left"/>
+      <w:pPr>
+        <w:tabs>
+          <w:tab w:val="num" w:pos="2880"/>
+        </w:tabs>
+        <w:ind w:left="2880" w:hanging="360"/>
+      </w:pPr>
+      <w:rPr>
+        <w:rFonts w:ascii="Wingdings" w:hAnsi="Wingdings" w:hint="default"/>
+        <w:sz w:val="20"/>
+      </w:rPr>
+    </w:lvl>
+    <w:lvl w:ilvl="4" w:tentative="1">
+      <w:start w:val="1"/>
+      <w:numFmt w:val="bullet"/>
+      <w:lvlText w:val=""/>
+      <w:lvlJc w:val="left"/>
+      <w:pPr>
+        <w:tabs>
+          <w:tab w:val="num" w:pos="3600"/>
+        </w:tabs>
+        <w:ind w:left="3600" w:hanging="360"/>
+      </w:pPr>
+      <w:rPr>
+        <w:rFonts w:ascii="Wingdings" w:hAnsi="Wingdings" w:hint="default"/>
+        <w:sz w:val="20"/>
+      </w:rPr>
+    </w:lvl>
+    <w:lvl w:ilvl="5" w:tentative="1">
+      <w:start w:val="1"/>
+      <w:numFmt w:val="bullet"/>
+      <w:lvlText w:val=""/>
+      <w:lvlJc w:val="left"/>
+      <w:pPr>
+        <w:tabs>
+          <w:tab w:val="num" w:pos="4320"/>
+        </w:tabs>
+        <w:ind w:left="4320" w:hanging="360"/>
+      </w:pPr>
+      <w:rPr>
+        <w:rFonts w:ascii="Wingdings" w:hAnsi="Wingdings" w:hint="default"/>
+        <w:sz w:val="20"/>
+      </w:rPr>
+    </w:lvl>
+    <w:lvl w:ilvl="6" w:tentative="1">
+      <w:start w:val="1"/>
+      <w:numFmt w:val="bullet"/>
+      <w:lvlText w:val=""/>
+      <w:lvlJc w:val="left"/>
+      <w:pPr>
+        <w:tabs>
+          <w:tab w:val="num" w:pos="5040"/>
+        </w:tabs>
+        <w:ind w:left="5040" w:hanging="360"/>
+      </w:pPr>
+      <w:rPr>
+        <w:rFonts w:ascii="Wingdings" w:hAnsi="Wingdings" w:hint="default"/>
+        <w:sz w:val="20"/>
+      </w:rPr>
+    </w:lvl>
+    <w:lvl w:ilvl="7" w:tentative="1">
+      <w:start w:val="1"/>
+      <w:numFmt w:val="bullet"/>
+      <w:lvlText w:val=""/>
+      <w:lvlJc w:val="left"/>
+      <w:pPr>
+        <w:tabs>
+          <w:tab w:val="num" w:pos="5760"/>
+        </w:tabs>
+        <w:ind w:left="5760" w:hanging="360"/>
+      </w:pPr>
+      <w:rPr>
+        <w:rFonts w:ascii="Wingdings" w:hAnsi="Wingdings" w:hint="default"/>
+        <w:sz w:val="20"/>
+      </w:rPr>
+    </w:lvl>
+    <w:lvl w:ilvl="8" w:tentative="1">
+      <w:start w:val="1"/>
+      <w:numFmt w:val="bullet"/>
+      <w:lvlText w:val=""/>
+      <w:lvlJc w:val="left"/>
+      <w:pPr>
+        <w:tabs>
+          <w:tab w:val="num" w:pos="6480"/>
+        </w:tabs>
+        <w:ind w:left="6480" w:hanging="360"/>
+      </w:pPr>
+      <w:rPr>
+        <w:rFonts w:ascii="Wingdings" w:hAnsi="Wingdings" w:hint="default"/>
+        <w:sz w:val="20"/>
+      </w:rPr>
+    </w:lvl>
+  </w:abstractNum>
+  <w:abstractNum w:abstractNumId="2" w15:restartNumberingAfterBreak="0">
+    <w:nsid w:val="6C70541F"/>
+    <w:multiLevelType w:val="hybridMultilevel"/>
+    <w:tmpl w:val="E0E2DE8A"/>
+    <w:lvl w:ilvl="0" w:tplc="0809000F">
+      <w:start w:val="1"/>
+      <w:numFmt w:val="decimal"/>
+      <w:lvlText w:val="%1."/>
+      <w:lvlJc w:val="left"/>
+      <w:pPr>
+        <w:ind w:left="720" w:hanging="360"/>
+      </w:pPr>
+      <w:rPr>
+        <w:rFonts w:hint="default"/>
+      </w:rPr>
+    </w:lvl>
+    <w:lvl w:ilvl="1" w:tplc="08090019" w:tentative="1">
+      <w:start w:val="1"/>
+      <w:numFmt w:val="lowerLetter"/>
+      <w:lvlText w:val="%2."/>
+      <w:lvlJc w:val="left"/>
+      <w:pPr>
+        <w:ind w:left="1440" w:hanging="360"/>
+      </w:pPr>
+    </w:lvl>
+    <w:lvl w:ilvl="2" w:tplc="0809001B" w:tentative="1">
+      <w:start w:val="1"/>
+      <w:numFmt w:val="lowerRoman"/>
+      <w:lvlText w:val="%3."/>
+      <w:lvlJc w:val="right"/>
+      <w:pPr>
+        <w:ind w:left="2160" w:hanging="180"/>
+      </w:pPr>
+    </w:lvl>
+    <w:lvl w:ilvl="3" w:tplc="0809000F" w:tentative="1">
+      <w:start w:val="1"/>
+      <w:numFmt w:val="decimal"/>
+      <w:lvlText w:val="%4."/>
+      <w:lvlJc w:val="left"/>
+      <w:pPr>
+        <w:ind w:left="2880" w:hanging="360"/>
+      </w:pPr>
+    </w:lvl>
+    <w:lvl w:ilvl="4" w:tplc="08090019" w:tentative="1">
+      <w:start w:val="1"/>
+      <w:numFmt w:val="lowerLetter"/>
+      <w:lvlText w:val="%5."/>
+      <w:lvlJc w:val="left"/>
+      <w:pPr>
+        <w:ind w:left="3600" w:hanging="360"/>
+      </w:pPr>
+    </w:lvl>
+    <w:lvl w:ilvl="5" w:tplc="0809001B" w:tentative="1">
+      <w:start w:val="1"/>
+      <w:numFmt w:val="lowerRoman"/>
+      <w:lvlText w:val="%6."/>
+      <w:lvlJc w:val="right"/>
+      <w:pPr>
+        <w:ind w:left="4320" w:hanging="180"/>
+      </w:pPr>
+    </w:lvl>
+    <w:lvl w:ilvl="6" w:tplc="0809000F" w:tentative="1">
+      <w:start w:val="1"/>
+      <w:numFmt w:val="decimal"/>
+      <w:lvlText w:val="%7."/>
+      <w:lvlJc w:val="left"/>
+      <w:pPr>
+        <w:ind w:left="5040" w:hanging="360"/>
+      </w:pPr>
+    </w:lvl>
+    <w:lvl w:ilvl="7" w:tplc="08090019" w:tentative="1">
+      <w:start w:val="1"/>
+      <w:numFmt w:val="lowerLetter"/>
+      <w:lvlText w:val="%8."/>
+      <w:lvlJc w:val="left"/>
+      <w:pPr>
+        <w:ind w:left="5760" w:hanging="360"/>
+      </w:pPr>
+    </w:lvl>
+    <w:lvl w:ilvl="8" w:tplc="0809001B" w:tentative="1">
+      <w:start w:val="1"/>
+      <w:numFmt w:val="lowerRoman"/>
+      <w:lvlText w:val="%9."/>
+      <w:lvlJc w:val="right"/>
+      <w:pPr>
+        <w:ind w:left="6480" w:hanging="180"/>
+      </w:pPr>
+    </w:lvl>
+  </w:abstractNum>
+  <w:num w:numId="1">
+    <w:abstractNumId w:val="0"/>
+  </w:num>
+  <w:num w:numId="2">
+    <w:abstractNumId w:val="1"/>
+  </w:num>
+  <w:num w:numId="3">
+    <w:abstractNumId w:val="2"/>
+  </w:num>
+</w:numbering>
 </file>
 
 <file path=word/styles.xml><?xml version="1.0" encoding="utf-8"?>
@@ -591,6 +5340,70 @@
     <w:name w:val="Normal"/>
     <w:qFormat/>
   </w:style>
+  <w:style w:type="paragraph" w:styleId="Heading1">
+    <w:name w:val="heading 1"/>
+    <w:basedOn w:val="Normal"/>
+    <w:link w:val="Heading1Char"/>
+    <w:uiPriority w:val="9"/>
+    <w:qFormat/>
+    <w:rsid w:val="00632516"/>
+    <w:pPr>
+      <w:spacing w:before="100" w:beforeAutospacing="1" w:after="100" w:afterAutospacing="1"/>
+      <w:outlineLvl w:val="0"/>
+    </w:pPr>
+    <w:rPr>
+      <w:rFonts w:ascii="Times New Roman" w:eastAsia="Times New Roman" w:hAnsi="Times New Roman" w:cs="Times New Roman"/>
+      <w:b/>
+      <w:bCs/>
+      <w:kern w:val="36"/>
+      <w:sz w:val="48"/>
+      <w:szCs w:val="48"/>
+      <w:lang w:eastAsia="en-GB"/>
+    </w:rPr>
+  </w:style>
+  <w:style w:type="paragraph" w:styleId="Heading2">
+    <w:name w:val="heading 2"/>
+    <w:basedOn w:val="Normal"/>
+    <w:next w:val="Normal"/>
+    <w:link w:val="Heading2Char"/>
+    <w:uiPriority w:val="9"/>
+    <w:semiHidden/>
+    <w:unhideWhenUsed/>
+    <w:qFormat/>
+    <w:rsid w:val="00B51016"/>
+    <w:pPr>
+      <w:keepNext/>
+      <w:keepLines/>
+      <w:spacing w:before="40"/>
+      <w:outlineLvl w:val="1"/>
+    </w:pPr>
+    <w:rPr>
+      <w:rFonts w:asciiTheme="majorHAnsi" w:eastAsiaTheme="majorEastAsia" w:hAnsiTheme="majorHAnsi" w:cstheme="majorBidi"/>
+      <w:color w:val="2F5496" w:themeColor="accent1" w:themeShade="BF"/>
+      <w:sz w:val="26"/>
+      <w:szCs w:val="26"/>
+    </w:rPr>
+  </w:style>
+  <w:style w:type="paragraph" w:styleId="Heading3">
+    <w:name w:val="heading 3"/>
+    <w:basedOn w:val="Normal"/>
+    <w:link w:val="Heading3Char"/>
+    <w:uiPriority w:val="9"/>
+    <w:qFormat/>
+    <w:rsid w:val="00632516"/>
+    <w:pPr>
+      <w:spacing w:before="100" w:beforeAutospacing="1" w:after="100" w:afterAutospacing="1"/>
+      <w:outlineLvl w:val="2"/>
+    </w:pPr>
+    <w:rPr>
+      <w:rFonts w:ascii="Times New Roman" w:eastAsia="Times New Roman" w:hAnsi="Times New Roman" w:cs="Times New Roman"/>
+      <w:b/>
+      <w:bCs/>
+      <w:sz w:val="27"/>
+      <w:szCs w:val="27"/>
+      <w:lang w:eastAsia="en-GB"/>
+    </w:rPr>
+  </w:style>
   <w:style w:type="character" w:default="1" w:styleId="DefaultParagraphFont">
     <w:name w:val="Default Paragraph Font"/>
     <w:uiPriority w:val="1"/>
@@ -617,6 +5430,249 @@
     <w:uiPriority w:val="99"/>
     <w:semiHidden/>
     <w:unhideWhenUsed/>
+  </w:style>
+  <w:style w:type="character" w:styleId="Hyperlink">
+    <w:name w:val="Hyperlink"/>
+    <w:basedOn w:val="DefaultParagraphFont"/>
+    <w:uiPriority w:val="99"/>
+    <w:unhideWhenUsed/>
+    <w:rsid w:val="00632516"/>
+    <w:rPr>
+      <w:color w:val="0563C1" w:themeColor="hyperlink"/>
+      <w:u w:val="single"/>
+    </w:rPr>
+  </w:style>
+  <w:style w:type="character" w:styleId="UnresolvedMention">
+    <w:name w:val="Unresolved Mention"/>
+    <w:basedOn w:val="DefaultParagraphFont"/>
+    <w:uiPriority w:val="99"/>
+    <w:semiHidden/>
+    <w:unhideWhenUsed/>
+    <w:rsid w:val="00632516"/>
+    <w:rPr>
+      <w:color w:val="605E5C"/>
+      <w:shd w:val="clear" w:color="auto" w:fill="E1DFDD"/>
+    </w:rPr>
+  </w:style>
+  <w:style w:type="character" w:customStyle="1" w:styleId="Heading1Char">
+    <w:name w:val="Heading 1 Char"/>
+    <w:basedOn w:val="DefaultParagraphFont"/>
+    <w:link w:val="Heading1"/>
+    <w:uiPriority w:val="9"/>
+    <w:rsid w:val="00632516"/>
+    <w:rPr>
+      <w:rFonts w:ascii="Times New Roman" w:eastAsia="Times New Roman" w:hAnsi="Times New Roman" w:cs="Times New Roman"/>
+      <w:b/>
+      <w:bCs/>
+      <w:kern w:val="36"/>
+      <w:sz w:val="48"/>
+      <w:szCs w:val="48"/>
+      <w:lang w:eastAsia="en-GB"/>
+    </w:rPr>
+  </w:style>
+  <w:style w:type="character" w:customStyle="1" w:styleId="Heading3Char">
+    <w:name w:val="Heading 3 Char"/>
+    <w:basedOn w:val="DefaultParagraphFont"/>
+    <w:link w:val="Heading3"/>
+    <w:uiPriority w:val="9"/>
+    <w:rsid w:val="00632516"/>
+    <w:rPr>
+      <w:rFonts w:ascii="Times New Roman" w:eastAsia="Times New Roman" w:hAnsi="Times New Roman" w:cs="Times New Roman"/>
+      <w:b/>
+      <w:bCs/>
+      <w:sz w:val="27"/>
+      <w:szCs w:val="27"/>
+      <w:lang w:eastAsia="en-GB"/>
+    </w:rPr>
+  </w:style>
+  <w:style w:type="paragraph" w:styleId="NormalWeb">
+    <w:name w:val="Normal (Web)"/>
+    <w:basedOn w:val="Normal"/>
+    <w:uiPriority w:val="99"/>
+    <w:unhideWhenUsed/>
+    <w:rsid w:val="00632516"/>
+    <w:pPr>
+      <w:spacing w:before="100" w:beforeAutospacing="1" w:after="100" w:afterAutospacing="1"/>
+    </w:pPr>
+    <w:rPr>
+      <w:rFonts w:ascii="Times New Roman" w:eastAsia="Times New Roman" w:hAnsi="Times New Roman" w:cs="Times New Roman"/>
+      <w:lang w:eastAsia="en-GB"/>
+    </w:rPr>
+  </w:style>
+  <w:style w:type="character" w:styleId="HTMLCode">
+    <w:name w:val="HTML Code"/>
+    <w:basedOn w:val="DefaultParagraphFont"/>
+    <w:uiPriority w:val="99"/>
+    <w:semiHidden/>
+    <w:unhideWhenUsed/>
+    <w:rsid w:val="00632516"/>
+    <w:rPr>
+      <w:rFonts w:ascii="Courier New" w:eastAsia="Times New Roman" w:hAnsi="Courier New" w:cs="Courier New"/>
+      <w:sz w:val="20"/>
+      <w:szCs w:val="20"/>
+    </w:rPr>
+  </w:style>
+  <w:style w:type="paragraph" w:styleId="HTMLPreformatted">
+    <w:name w:val="HTML Preformatted"/>
+    <w:basedOn w:val="Normal"/>
+    <w:link w:val="HTMLPreformattedChar"/>
+    <w:uiPriority w:val="99"/>
+    <w:semiHidden/>
+    <w:unhideWhenUsed/>
+    <w:rsid w:val="00632516"/>
+    <w:pPr>
+      <w:tabs>
+        <w:tab w:val="left" w:pos="916"/>
+        <w:tab w:val="left" w:pos="1832"/>
+        <w:tab w:val="left" w:pos="2748"/>
+        <w:tab w:val="left" w:pos="3664"/>
+        <w:tab w:val="left" w:pos="4580"/>
+        <w:tab w:val="left" w:pos="5496"/>
+        <w:tab w:val="left" w:pos="6412"/>
+        <w:tab w:val="left" w:pos="7328"/>
+        <w:tab w:val="left" w:pos="8244"/>
+        <w:tab w:val="left" w:pos="9160"/>
+        <w:tab w:val="left" w:pos="10076"/>
+        <w:tab w:val="left" w:pos="10992"/>
+        <w:tab w:val="left" w:pos="11908"/>
+        <w:tab w:val="left" w:pos="12824"/>
+        <w:tab w:val="left" w:pos="13740"/>
+        <w:tab w:val="left" w:pos="14656"/>
+      </w:tabs>
+    </w:pPr>
+    <w:rPr>
+      <w:rFonts w:ascii="Courier New" w:eastAsia="Times New Roman" w:hAnsi="Courier New" w:cs="Courier New"/>
+      <w:sz w:val="20"/>
+      <w:szCs w:val="20"/>
+      <w:lang w:eastAsia="en-GB"/>
+    </w:rPr>
+  </w:style>
+  <w:style w:type="character" w:customStyle="1" w:styleId="HTMLPreformattedChar">
+    <w:name w:val="HTML Preformatted Char"/>
+    <w:basedOn w:val="DefaultParagraphFont"/>
+    <w:link w:val="HTMLPreformatted"/>
+    <w:uiPriority w:val="99"/>
+    <w:semiHidden/>
+    <w:rsid w:val="00632516"/>
+    <w:rPr>
+      <w:rFonts w:ascii="Courier New" w:eastAsia="Times New Roman" w:hAnsi="Courier New" w:cs="Courier New"/>
+      <w:sz w:val="20"/>
+      <w:szCs w:val="20"/>
+      <w:lang w:eastAsia="en-GB"/>
+    </w:rPr>
+  </w:style>
+  <w:style w:type="paragraph" w:styleId="ListParagraph">
+    <w:name w:val="List Paragraph"/>
+    <w:basedOn w:val="Normal"/>
+    <w:uiPriority w:val="34"/>
+    <w:qFormat/>
+    <w:rsid w:val="00B51016"/>
+    <w:pPr>
+      <w:ind w:left="720"/>
+      <w:contextualSpacing/>
+    </w:pPr>
+  </w:style>
+  <w:style w:type="character" w:customStyle="1" w:styleId="Heading2Char">
+    <w:name w:val="Heading 2 Char"/>
+    <w:basedOn w:val="DefaultParagraphFont"/>
+    <w:link w:val="Heading2"/>
+    <w:uiPriority w:val="9"/>
+    <w:semiHidden/>
+    <w:rsid w:val="00B51016"/>
+    <w:rPr>
+      <w:rFonts w:asciiTheme="majorHAnsi" w:eastAsiaTheme="majorEastAsia" w:hAnsiTheme="majorHAnsi" w:cstheme="majorBidi"/>
+      <w:color w:val="2F5496" w:themeColor="accent1" w:themeShade="BF"/>
+      <w:sz w:val="26"/>
+      <w:szCs w:val="26"/>
+    </w:rPr>
+  </w:style>
+  <w:style w:type="character" w:customStyle="1" w:styleId="bylinedate">
+    <w:name w:val="byline__date"/>
+    <w:basedOn w:val="DefaultParagraphFont"/>
+    <w:rsid w:val="00B51016"/>
+  </w:style>
+  <w:style w:type="character" w:customStyle="1" w:styleId="bylineauthor-name">
+    <w:name w:val="byline__author-name"/>
+    <w:basedOn w:val="DefaultParagraphFont"/>
+    <w:rsid w:val="00B51016"/>
+  </w:style>
+  <w:style w:type="character" w:customStyle="1" w:styleId="content-moderator">
+    <w:name w:val="content-moderator"/>
+    <w:basedOn w:val="DefaultParagraphFont"/>
+    <w:rsid w:val="00B51016"/>
+  </w:style>
+  <w:style w:type="character" w:customStyle="1" w:styleId="bylinefeed">
+    <w:name w:val="byline__feed"/>
+    <w:basedOn w:val="DefaultParagraphFont"/>
+    <w:rsid w:val="00B51016"/>
+  </w:style>
+  <w:style w:type="character" w:customStyle="1" w:styleId="bylinevoting-widget">
+    <w:name w:val="byline__voting-widget"/>
+    <w:basedOn w:val="DefaultParagraphFont"/>
+    <w:rsid w:val="00B51016"/>
+  </w:style>
+  <w:style w:type="character" w:customStyle="1" w:styleId="bylinecomment-count">
+    <w:name w:val="byline__comment-count"/>
+    <w:basedOn w:val="DefaultParagraphFont"/>
+    <w:rsid w:val="00B51016"/>
+  </w:style>
+  <w:style w:type="paragraph" w:customStyle="1" w:styleId="eloqua-email-capture-text">
+    <w:name w:val="eloqua-email-capture-text"/>
+    <w:basedOn w:val="Normal"/>
+    <w:rsid w:val="00B51016"/>
+    <w:pPr>
+      <w:spacing w:before="100" w:beforeAutospacing="1" w:after="100" w:afterAutospacing="1"/>
+    </w:pPr>
+    <w:rPr>
+      <w:rFonts w:ascii="Times New Roman" w:eastAsia="Times New Roman" w:hAnsi="Times New Roman" w:cs="Times New Roman"/>
+      <w:lang w:eastAsia="en-GB"/>
+    </w:rPr>
+  </w:style>
+  <w:style w:type="character" w:styleId="Strong">
+    <w:name w:val="Strong"/>
+    <w:basedOn w:val="DefaultParagraphFont"/>
+    <w:uiPriority w:val="22"/>
+    <w:qFormat/>
+    <w:rsid w:val="00B51016"/>
+    <w:rPr>
+      <w:b/>
+      <w:bCs/>
+    </w:rPr>
+  </w:style>
+  <w:style w:type="character" w:styleId="Emphasis">
+    <w:name w:val="Emphasis"/>
+    <w:basedOn w:val="DefaultParagraphFont"/>
+    <w:uiPriority w:val="20"/>
+    <w:qFormat/>
+    <w:rsid w:val="00B51016"/>
+    <w:rPr>
+      <w:i/>
+      <w:iCs/>
+    </w:rPr>
+  </w:style>
+  <w:style w:type="paragraph" w:customStyle="1" w:styleId="first">
+    <w:name w:val="first"/>
+    <w:basedOn w:val="Normal"/>
+    <w:rsid w:val="00B51016"/>
+    <w:pPr>
+      <w:spacing w:before="100" w:beforeAutospacing="1" w:after="100" w:afterAutospacing="1"/>
+    </w:pPr>
+    <w:rPr>
+      <w:rFonts w:ascii="Times New Roman" w:eastAsia="Times New Roman" w:hAnsi="Times New Roman" w:cs="Times New Roman"/>
+      <w:lang w:eastAsia="en-GB"/>
+    </w:rPr>
+  </w:style>
+  <w:style w:type="paragraph" w:customStyle="1" w:styleId="last">
+    <w:name w:val="last"/>
+    <w:basedOn w:val="Normal"/>
+    <w:rsid w:val="00B51016"/>
+    <w:pPr>
+      <w:spacing w:before="100" w:beforeAutospacing="1" w:after="100" w:afterAutospacing="1"/>
+    </w:pPr>
+    <w:rPr>
+      <w:rFonts w:ascii="Times New Roman" w:eastAsia="Times New Roman" w:hAnsi="Times New Roman" w:cs="Times New Roman"/>
+      <w:lang w:eastAsia="en-GB"/>
+    </w:rPr>
   </w:style>
 </w:styles>
 </file>
@@ -921,7 +5977,7 @@
 </file>
 
 <file path=customXml/itemProps1.xml><?xml version="1.0" encoding="utf-8"?>
-<ds:datastoreItem xmlns:ds="http://schemas.openxmlformats.org/officeDocument/2006/customXml" ds:itemID="{62F8ECDA-98F8-A149-8936-3EB8109128A2}">
+<ds:datastoreItem xmlns:ds="http://schemas.openxmlformats.org/officeDocument/2006/customXml" ds:itemID="{3EBB144F-A7B7-C449-98E1-95CE7A1C5072}">
   <ds:schemaRefs>
     <ds:schemaRef ds:uri="http://schemas.openxmlformats.org/officeDocument/2006/bibliography"/>
   </ds:schemaRefs>
